--- a/Compilerbau Dokumentation.docx
+++ b/Compilerbau Dokumentation.docx
@@ -5,6 +5,10 @@
     <w:sdt>
       <w:sdtPr>
         <w:rPr>
+          <w:rFonts w:asciiTheme="minorHAnsi" w:eastAsiaTheme="minorHAnsi" w:hAnsiTheme="minorHAnsi" w:cstheme="minorBidi"/>
+          <w:color w:val="auto"/>
+          <w:sz w:val="22"/>
+          <w:szCs w:val="22"/>
           <w:lang w:val="de-DE"/>
         </w:rPr>
         <w:id w:val="1980259499"/>
@@ -15,18 +19,15 @@
       </w:sdtPr>
       <w:sdtEndPr>
         <w:rPr>
-          <w:rFonts w:asciiTheme="minorHAnsi" w:eastAsiaTheme="minorHAnsi" w:hAnsiTheme="minorHAnsi" w:cstheme="minorBidi"/>
           <w:b/>
           <w:bCs/>
-          <w:color w:val="auto"/>
-          <w:sz w:val="22"/>
-          <w:szCs w:val="22"/>
         </w:rPr>
       </w:sdtEndPr>
       <w:sdtContent>
         <w:p>
           <w:pPr>
             <w:pStyle w:val="Inhaltsverzeichnisberschrift"/>
+            <w:spacing w:line="360" w:lineRule="auto"/>
           </w:pPr>
           <w:r>
             <w:rPr>
@@ -63,7 +64,7 @@
             </w:rPr>
             <w:fldChar w:fldCharType="separate"/>
           </w:r>
-          <w:hyperlink w:anchor="_Toc104233705" w:history="1">
+          <w:hyperlink w:anchor="_Toc104408040" w:history="1">
             <w:r>
               <w:rPr>
                 <w:rStyle w:val="Hyperlink"/>
@@ -105,7 +106,7 @@
                 <w:noProof/>
                 <w:webHidden/>
               </w:rPr>
-              <w:instrText xml:space="preserve"> PAGEREF _Toc104233705 \h </w:instrText>
+              <w:instrText xml:space="preserve"> PAGEREF _Toc104408040 \h </w:instrText>
             </w:r>
             <w:r>
               <w:rPr>
@@ -125,7 +126,7 @@
                 <w:noProof/>
                 <w:webHidden/>
               </w:rPr>
-              <w:t>1</w:t>
+              <w:t>2</w:t>
             </w:r>
             <w:r>
               <w:rPr>
@@ -149,7 +150,7 @@
               <w:lang w:eastAsia="de-DE"/>
             </w:rPr>
           </w:pPr>
-          <w:hyperlink w:anchor="_Toc104233706" w:history="1">
+          <w:hyperlink w:anchor="_Toc104408041" w:history="1">
             <w:r>
               <w:rPr>
                 <w:rStyle w:val="Hyperlink"/>
@@ -191,7 +192,7 @@
                 <w:noProof/>
                 <w:webHidden/>
               </w:rPr>
-              <w:instrText xml:space="preserve"> PAGEREF _Toc104233706 \h </w:instrText>
+              <w:instrText xml:space="preserve"> PAGEREF _Toc104408041 \h </w:instrText>
             </w:r>
             <w:r>
               <w:rPr>
@@ -211,7 +212,7 @@
                 <w:noProof/>
                 <w:webHidden/>
               </w:rPr>
-              <w:t>1</w:t>
+              <w:t>3</w:t>
             </w:r>
             <w:r>
               <w:rPr>
@@ -235,7 +236,7 @@
               <w:lang w:eastAsia="de-DE"/>
             </w:rPr>
           </w:pPr>
-          <w:hyperlink w:anchor="_Toc104233707" w:history="1">
+          <w:hyperlink w:anchor="_Toc104408042" w:history="1">
             <w:r>
               <w:rPr>
                 <w:rStyle w:val="Hyperlink"/>
@@ -256,7 +257,7 @@
                 <w:rStyle w:val="Hyperlink"/>
                 <w:noProof/>
               </w:rPr>
-              <w:t>Klassendiagram</w:t>
+              <w:t>Schnittstellen</w:t>
             </w:r>
             <w:r>
               <w:rPr>
@@ -277,7 +278,7 @@
                 <w:noProof/>
                 <w:webHidden/>
               </w:rPr>
-              <w:instrText xml:space="preserve"> PAGEREF _Toc104233707 \h </w:instrText>
+              <w:instrText xml:space="preserve"> PAGEREF _Toc104408042 \h </w:instrText>
             </w:r>
             <w:r>
               <w:rPr>
@@ -297,7 +298,7 @@
                 <w:noProof/>
                 <w:webHidden/>
               </w:rPr>
-              <w:t>1</w:t>
+              <w:t>3</w:t>
             </w:r>
             <w:r>
               <w:rPr>
@@ -321,12 +322,11 @@
               <w:lang w:eastAsia="de-DE"/>
             </w:rPr>
           </w:pPr>
-          <w:hyperlink w:anchor="_Toc104233708" w:history="1">
+          <w:hyperlink w:anchor="_Toc104408043" w:history="1">
             <w:r>
               <w:rPr>
                 <w:rStyle w:val="Hyperlink"/>
                 <w:noProof/>
-                <w:lang w:val="en-US"/>
               </w:rPr>
               <w:t>II.</w:t>
             </w:r>
@@ -342,9 +342,8 @@
               <w:rPr>
                 <w:rStyle w:val="Hyperlink"/>
                 <w:noProof/>
-                <w:lang w:val="en-US"/>
-              </w:rPr>
-              <w:t>Java Records</w:t>
+              </w:rPr>
+              <w:t>Klassendiagram Abstrakte Syntax</w:t>
             </w:r>
             <w:r>
               <w:rPr>
@@ -365,7 +364,7 @@
                 <w:noProof/>
                 <w:webHidden/>
               </w:rPr>
-              <w:instrText xml:space="preserve"> PAGEREF _Toc104233708 \h </w:instrText>
+              <w:instrText xml:space="preserve"> PAGEREF _Toc104408043 \h </w:instrText>
             </w:r>
             <w:r>
               <w:rPr>
@@ -385,7 +384,7 @@
                 <w:noProof/>
                 <w:webHidden/>
               </w:rPr>
-              <w:t>1</w:t>
+              <w:t>4</w:t>
             </w:r>
             <w:r>
               <w:rPr>
@@ -409,12 +408,11 @@
               <w:lang w:eastAsia="de-DE"/>
             </w:rPr>
           </w:pPr>
-          <w:hyperlink w:anchor="_Toc104233709" w:history="1">
+          <w:hyperlink w:anchor="_Toc104408044" w:history="1">
             <w:r>
               <w:rPr>
                 <w:rStyle w:val="Hyperlink"/>
                 <w:noProof/>
-                <w:lang w:val="en-US"/>
               </w:rPr>
               <w:t>III.</w:t>
             </w:r>
@@ -430,9 +428,8 @@
               <w:rPr>
                 <w:rStyle w:val="Hyperlink"/>
                 <w:noProof/>
-                <w:lang w:val="en-US"/>
-              </w:rPr>
-              <w:t>Java Pattern Matching</w:t>
+              </w:rPr>
+              <w:t>Klassendiagram Getyped-Abstrakte-Syntax</w:t>
             </w:r>
             <w:r>
               <w:rPr>
@@ -453,7 +450,7 @@
                 <w:noProof/>
                 <w:webHidden/>
               </w:rPr>
-              <w:instrText xml:space="preserve"> PAGEREF _Toc104233709 \h </w:instrText>
+              <w:instrText xml:space="preserve"> PAGEREF _Toc104408044 \h </w:instrText>
             </w:r>
             <w:r>
               <w:rPr>
@@ -473,7 +470,7 @@
                 <w:noProof/>
                 <w:webHidden/>
               </w:rPr>
-              <w:t>2</w:t>
+              <w:t>5</w:t>
             </w:r>
             <w:r>
               <w:rPr>
@@ -497,7 +494,7 @@
               <w:lang w:eastAsia="de-DE"/>
             </w:rPr>
           </w:pPr>
-          <w:hyperlink w:anchor="_Toc104233710" w:history="1">
+          <w:hyperlink w:anchor="_Toc104408045" w:history="1">
             <w:r>
               <w:rPr>
                 <w:rStyle w:val="Hyperlink"/>
@@ -520,6 +517,182 @@
                 <w:noProof/>
                 <w:lang w:val="en-US"/>
               </w:rPr>
+              <w:t>Java Records</w:t>
+            </w:r>
+            <w:r>
+              <w:rPr>
+                <w:noProof/>
+                <w:webHidden/>
+              </w:rPr>
+              <w:tab/>
+            </w:r>
+            <w:r>
+              <w:rPr>
+                <w:noProof/>
+                <w:webHidden/>
+              </w:rPr>
+              <w:fldChar w:fldCharType="begin"/>
+            </w:r>
+            <w:r>
+              <w:rPr>
+                <w:noProof/>
+                <w:webHidden/>
+              </w:rPr>
+              <w:instrText xml:space="preserve"> PAGEREF _Toc104408045 \h </w:instrText>
+            </w:r>
+            <w:r>
+              <w:rPr>
+                <w:noProof/>
+                <w:webHidden/>
+              </w:rPr>
+            </w:r>
+            <w:r>
+              <w:rPr>
+                <w:noProof/>
+                <w:webHidden/>
+              </w:rPr>
+              <w:fldChar w:fldCharType="separate"/>
+            </w:r>
+            <w:r>
+              <w:rPr>
+                <w:noProof/>
+                <w:webHidden/>
+              </w:rPr>
+              <w:t>6</w:t>
+            </w:r>
+            <w:r>
+              <w:rPr>
+                <w:noProof/>
+                <w:webHidden/>
+              </w:rPr>
+              <w:fldChar w:fldCharType="end"/>
+            </w:r>
+          </w:hyperlink>
+        </w:p>
+        <w:p>
+          <w:pPr>
+            <w:pStyle w:val="Verzeichnis2"/>
+            <w:tabs>
+              <w:tab w:val="left" w:pos="660"/>
+              <w:tab w:val="right" w:leader="dot" w:pos="9062"/>
+            </w:tabs>
+            <w:rPr>
+              <w:rFonts w:eastAsiaTheme="minorEastAsia"/>
+              <w:noProof/>
+              <w:lang w:eastAsia="de-DE"/>
+            </w:rPr>
+          </w:pPr>
+          <w:hyperlink w:anchor="_Toc104408046" w:history="1">
+            <w:r>
+              <w:rPr>
+                <w:rStyle w:val="Hyperlink"/>
+                <w:noProof/>
+                <w:lang w:val="en-US"/>
+              </w:rPr>
+              <w:t>V.</w:t>
+            </w:r>
+            <w:r>
+              <w:rPr>
+                <w:rFonts w:eastAsiaTheme="minorEastAsia"/>
+                <w:noProof/>
+                <w:lang w:eastAsia="de-DE"/>
+              </w:rPr>
+              <w:tab/>
+            </w:r>
+            <w:r>
+              <w:rPr>
+                <w:rStyle w:val="Hyperlink"/>
+                <w:noProof/>
+                <w:lang w:val="en-US"/>
+              </w:rPr>
+              <w:t>Java Pattern Matching</w:t>
+            </w:r>
+            <w:r>
+              <w:rPr>
+                <w:noProof/>
+                <w:webHidden/>
+              </w:rPr>
+              <w:tab/>
+            </w:r>
+            <w:r>
+              <w:rPr>
+                <w:noProof/>
+                <w:webHidden/>
+              </w:rPr>
+              <w:fldChar w:fldCharType="begin"/>
+            </w:r>
+            <w:r>
+              <w:rPr>
+                <w:noProof/>
+                <w:webHidden/>
+              </w:rPr>
+              <w:instrText xml:space="preserve"> PAGEREF _Toc104408046 \h </w:instrText>
+            </w:r>
+            <w:r>
+              <w:rPr>
+                <w:noProof/>
+                <w:webHidden/>
+              </w:rPr>
+            </w:r>
+            <w:r>
+              <w:rPr>
+                <w:noProof/>
+                <w:webHidden/>
+              </w:rPr>
+              <w:fldChar w:fldCharType="separate"/>
+            </w:r>
+            <w:r>
+              <w:rPr>
+                <w:noProof/>
+                <w:webHidden/>
+              </w:rPr>
+              <w:t>7</w:t>
+            </w:r>
+            <w:r>
+              <w:rPr>
+                <w:noProof/>
+                <w:webHidden/>
+              </w:rPr>
+              <w:fldChar w:fldCharType="end"/>
+            </w:r>
+          </w:hyperlink>
+        </w:p>
+        <w:p>
+          <w:pPr>
+            <w:pStyle w:val="Verzeichnis2"/>
+            <w:tabs>
+              <w:tab w:val="left" w:pos="880"/>
+              <w:tab w:val="right" w:leader="dot" w:pos="9062"/>
+            </w:tabs>
+            <w:rPr>
+              <w:rFonts w:eastAsiaTheme="minorEastAsia"/>
+              <w:noProof/>
+              <w:lang w:eastAsia="de-DE"/>
+            </w:rPr>
+          </w:pPr>
+          <w:hyperlink w:anchor="_Toc104408047" w:history="1">
+            <w:r>
+              <w:rPr>
+                <w:rStyle w:val="Hyperlink"/>
+                <w:noProof/>
+                <w:lang w:val="en-US"/>
+              </w:rPr>
+              <w:t>VI.</w:t>
+            </w:r>
+            <w:r>
+              <w:rPr>
+                <w:rFonts w:eastAsiaTheme="minorEastAsia"/>
+                <w:noProof/>
+                <w:lang w:eastAsia="de-DE"/>
+              </w:rPr>
+              <w:tab/>
+            </w:r>
+            <w:r>
+              <w:rPr>
+                <w:rStyle w:val="Hyperlink"/>
+                <w:noProof/>
+                <w:lang w:val="en-US"/>
+              </w:rPr>
               <w:t>Factory-Pattern</w:t>
             </w:r>
             <w:r>
@@ -541,7 +714,7 @@
                 <w:noProof/>
                 <w:webHidden/>
               </w:rPr>
-              <w:instrText xml:space="preserve"> PAGEREF _Toc104233710 \h </w:instrText>
+              <w:instrText xml:space="preserve"> PAGEREF _Toc104408047 \h </w:instrText>
             </w:r>
             <w:r>
               <w:rPr>
@@ -561,7 +734,7 @@
                 <w:noProof/>
                 <w:webHidden/>
               </w:rPr>
-              <w:t>2</w:t>
+              <w:t>7</w:t>
             </w:r>
             <w:r>
               <w:rPr>
@@ -585,12 +758,11 @@
               <w:lang w:eastAsia="de-DE"/>
             </w:rPr>
           </w:pPr>
-          <w:hyperlink w:anchor="_Toc104233711" w:history="1">
+          <w:hyperlink w:anchor="_Toc104408048" w:history="1">
             <w:r>
               <w:rPr>
                 <w:rStyle w:val="Hyperlink"/>
                 <w:noProof/>
-                <w:lang w:val="en-US"/>
               </w:rPr>
               <w:t>3.</w:t>
             </w:r>
@@ -606,9 +778,8 @@
               <w:rPr>
                 <w:rStyle w:val="Hyperlink"/>
                 <w:noProof/>
-                <w:lang w:val="en-US"/>
-              </w:rPr>
-              <w:t>Parser</w:t>
+              </w:rPr>
+              <w:t>Öffnen des Projektes in einer IDE</w:t>
             </w:r>
             <w:r>
               <w:rPr>
@@ -629,7 +800,7 @@
                 <w:noProof/>
                 <w:webHidden/>
               </w:rPr>
-              <w:instrText xml:space="preserve"> PAGEREF _Toc104233711 \h </w:instrText>
+              <w:instrText xml:space="preserve"> PAGEREF _Toc104408048 \h </w:instrText>
             </w:r>
             <w:r>
               <w:rPr>
@@ -649,7 +820,7 @@
                 <w:noProof/>
                 <w:webHidden/>
               </w:rPr>
-              <w:t>2</w:t>
+              <w:t>7</w:t>
             </w:r>
             <w:r>
               <w:rPr>
@@ -673,12 +844,11 @@
               <w:lang w:eastAsia="de-DE"/>
             </w:rPr>
           </w:pPr>
-          <w:hyperlink w:anchor="_Toc104233712" w:history="1">
+          <w:hyperlink w:anchor="_Toc104408049" w:history="1">
             <w:r>
               <w:rPr>
                 <w:rStyle w:val="Hyperlink"/>
                 <w:noProof/>
-                <w:lang w:val="en-US"/>
               </w:rPr>
               <w:t>4.</w:t>
             </w:r>
@@ -694,9 +864,8 @@
               <w:rPr>
                 <w:rStyle w:val="Hyperlink"/>
                 <w:noProof/>
-                <w:lang w:val="en-US"/>
-              </w:rPr>
-              <w:t>Type-Checker</w:t>
+              </w:rPr>
+              <w:t>Ausführen des Compilers</w:t>
             </w:r>
             <w:r>
               <w:rPr>
@@ -717,7 +886,7 @@
                 <w:noProof/>
                 <w:webHidden/>
               </w:rPr>
-              <w:instrText xml:space="preserve"> PAGEREF _Toc104233712 \h </w:instrText>
+              <w:instrText xml:space="preserve"> PAGEREF _Toc104408049 \h </w:instrText>
             </w:r>
             <w:r>
               <w:rPr>
@@ -737,7 +906,7 @@
                 <w:noProof/>
                 <w:webHidden/>
               </w:rPr>
-              <w:t>3</w:t>
+              <w:t>8</w:t>
             </w:r>
             <w:r>
               <w:rPr>
@@ -761,7 +930,7 @@
               <w:lang w:eastAsia="de-DE"/>
             </w:rPr>
           </w:pPr>
-          <w:hyperlink w:anchor="_Toc104233713" w:history="1">
+          <w:hyperlink w:anchor="_Toc104408050" w:history="1">
             <w:r>
               <w:rPr>
                 <w:rStyle w:val="Hyperlink"/>
@@ -784,7 +953,7 @@
                 <w:noProof/>
                 <w:lang w:val="en-US"/>
               </w:rPr>
-              <w:t>Bytecode-Generator</w:t>
+              <w:t>Parser</w:t>
             </w:r>
             <w:r>
               <w:rPr>
@@ -805,7 +974,7 @@
                 <w:noProof/>
                 <w:webHidden/>
               </w:rPr>
-              <w:instrText xml:space="preserve"> PAGEREF _Toc104233713 \h </w:instrText>
+              <w:instrText xml:space="preserve"> PAGEREF _Toc104408050 \h </w:instrText>
             </w:r>
             <w:r>
               <w:rPr>
@@ -825,7 +994,7 @@
                 <w:noProof/>
                 <w:webHidden/>
               </w:rPr>
-              <w:t>3</w:t>
+              <w:t>9</w:t>
             </w:r>
             <w:r>
               <w:rPr>
@@ -849,7 +1018,7 @@
               <w:lang w:eastAsia="de-DE"/>
             </w:rPr>
           </w:pPr>
-          <w:hyperlink w:anchor="_Toc104233714" w:history="1">
+          <w:hyperlink w:anchor="_Toc104408051" w:history="1">
             <w:r>
               <w:rPr>
                 <w:rStyle w:val="Hyperlink"/>
@@ -872,6 +1041,182 @@
                 <w:noProof/>
                 <w:lang w:val="en-US"/>
               </w:rPr>
+              <w:t>Type-Checker</w:t>
+            </w:r>
+            <w:r>
+              <w:rPr>
+                <w:noProof/>
+                <w:webHidden/>
+              </w:rPr>
+              <w:tab/>
+            </w:r>
+            <w:r>
+              <w:rPr>
+                <w:noProof/>
+                <w:webHidden/>
+              </w:rPr>
+              <w:fldChar w:fldCharType="begin"/>
+            </w:r>
+            <w:r>
+              <w:rPr>
+                <w:noProof/>
+                <w:webHidden/>
+              </w:rPr>
+              <w:instrText xml:space="preserve"> PAGEREF _Toc104408051 \h </w:instrText>
+            </w:r>
+            <w:r>
+              <w:rPr>
+                <w:noProof/>
+                <w:webHidden/>
+              </w:rPr>
+            </w:r>
+            <w:r>
+              <w:rPr>
+                <w:noProof/>
+                <w:webHidden/>
+              </w:rPr>
+              <w:fldChar w:fldCharType="separate"/>
+            </w:r>
+            <w:r>
+              <w:rPr>
+                <w:noProof/>
+                <w:webHidden/>
+              </w:rPr>
+              <w:t>9</w:t>
+            </w:r>
+            <w:r>
+              <w:rPr>
+                <w:noProof/>
+                <w:webHidden/>
+              </w:rPr>
+              <w:fldChar w:fldCharType="end"/>
+            </w:r>
+          </w:hyperlink>
+        </w:p>
+        <w:p>
+          <w:pPr>
+            <w:pStyle w:val="Verzeichnis1"/>
+            <w:tabs>
+              <w:tab w:val="left" w:pos="440"/>
+              <w:tab w:val="right" w:leader="dot" w:pos="9062"/>
+            </w:tabs>
+            <w:rPr>
+              <w:rFonts w:eastAsiaTheme="minorEastAsia"/>
+              <w:noProof/>
+              <w:lang w:eastAsia="de-DE"/>
+            </w:rPr>
+          </w:pPr>
+          <w:hyperlink w:anchor="_Toc104408052" w:history="1">
+            <w:r>
+              <w:rPr>
+                <w:rStyle w:val="Hyperlink"/>
+                <w:noProof/>
+                <w:lang w:val="en-US"/>
+              </w:rPr>
+              <w:t>7.</w:t>
+            </w:r>
+            <w:r>
+              <w:rPr>
+                <w:rFonts w:eastAsiaTheme="minorEastAsia"/>
+                <w:noProof/>
+                <w:lang w:eastAsia="de-DE"/>
+              </w:rPr>
+              <w:tab/>
+            </w:r>
+            <w:r>
+              <w:rPr>
+                <w:rStyle w:val="Hyperlink"/>
+                <w:noProof/>
+                <w:lang w:val="en-US"/>
+              </w:rPr>
+              <w:t>Bytecode-Generator</w:t>
+            </w:r>
+            <w:r>
+              <w:rPr>
+                <w:noProof/>
+                <w:webHidden/>
+              </w:rPr>
+              <w:tab/>
+            </w:r>
+            <w:r>
+              <w:rPr>
+                <w:noProof/>
+                <w:webHidden/>
+              </w:rPr>
+              <w:fldChar w:fldCharType="begin"/>
+            </w:r>
+            <w:r>
+              <w:rPr>
+                <w:noProof/>
+                <w:webHidden/>
+              </w:rPr>
+              <w:instrText xml:space="preserve"> PAGEREF _Toc104408052 \h </w:instrText>
+            </w:r>
+            <w:r>
+              <w:rPr>
+                <w:noProof/>
+                <w:webHidden/>
+              </w:rPr>
+            </w:r>
+            <w:r>
+              <w:rPr>
+                <w:noProof/>
+                <w:webHidden/>
+              </w:rPr>
+              <w:fldChar w:fldCharType="separate"/>
+            </w:r>
+            <w:r>
+              <w:rPr>
+                <w:noProof/>
+                <w:webHidden/>
+              </w:rPr>
+              <w:t>9</w:t>
+            </w:r>
+            <w:r>
+              <w:rPr>
+                <w:noProof/>
+                <w:webHidden/>
+              </w:rPr>
+              <w:fldChar w:fldCharType="end"/>
+            </w:r>
+          </w:hyperlink>
+        </w:p>
+        <w:p>
+          <w:pPr>
+            <w:pStyle w:val="Verzeichnis1"/>
+            <w:tabs>
+              <w:tab w:val="left" w:pos="440"/>
+              <w:tab w:val="right" w:leader="dot" w:pos="9062"/>
+            </w:tabs>
+            <w:rPr>
+              <w:rFonts w:eastAsiaTheme="minorEastAsia"/>
+              <w:noProof/>
+              <w:lang w:eastAsia="de-DE"/>
+            </w:rPr>
+          </w:pPr>
+          <w:hyperlink w:anchor="_Toc104408053" w:history="1">
+            <w:r>
+              <w:rPr>
+                <w:rStyle w:val="Hyperlink"/>
+                <w:noProof/>
+                <w:lang w:val="en-US"/>
+              </w:rPr>
+              <w:t>8.</w:t>
+            </w:r>
+            <w:r>
+              <w:rPr>
+                <w:rFonts w:eastAsiaTheme="minorEastAsia"/>
+                <w:noProof/>
+                <w:lang w:eastAsia="de-DE"/>
+              </w:rPr>
+              <w:tab/>
+            </w:r>
+            <w:r>
+              <w:rPr>
+                <w:rStyle w:val="Hyperlink"/>
+                <w:noProof/>
+                <w:lang w:val="en-US"/>
+              </w:rPr>
               <w:t>Testing</w:t>
             </w:r>
             <w:r>
@@ -893,7 +1238,7 @@
                 <w:noProof/>
                 <w:webHidden/>
               </w:rPr>
-              <w:instrText xml:space="preserve"> PAGEREF _Toc104233714 \h </w:instrText>
+              <w:instrText xml:space="preserve"> PAGEREF _Toc104408053 \h </w:instrText>
             </w:r>
             <w:r>
               <w:rPr>
@@ -913,7 +1258,269 @@
                 <w:noProof/>
                 <w:webHidden/>
               </w:rPr>
-              <w:t>3</w:t>
+              <w:t>10</w:t>
+            </w:r>
+            <w:r>
+              <w:rPr>
+                <w:noProof/>
+                <w:webHidden/>
+              </w:rPr>
+              <w:fldChar w:fldCharType="end"/>
+            </w:r>
+          </w:hyperlink>
+        </w:p>
+        <w:p>
+          <w:pPr>
+            <w:pStyle w:val="Verzeichnis2"/>
+            <w:tabs>
+              <w:tab w:val="left" w:pos="880"/>
+              <w:tab w:val="right" w:leader="dot" w:pos="9062"/>
+            </w:tabs>
+            <w:rPr>
+              <w:rFonts w:eastAsiaTheme="minorEastAsia"/>
+              <w:noProof/>
+              <w:lang w:eastAsia="de-DE"/>
+            </w:rPr>
+          </w:pPr>
+          <w:hyperlink w:anchor="_Toc104408054" w:history="1">
+            <w:r>
+              <w:rPr>
+                <w:rStyle w:val="Hyperlink"/>
+                <w:noProof/>
+                <w:lang w:val="en-US"/>
+              </w:rPr>
+              <w:t>VII.</w:t>
+            </w:r>
+            <w:r>
+              <w:rPr>
+                <w:rFonts w:eastAsiaTheme="minorEastAsia"/>
+                <w:noProof/>
+                <w:lang w:eastAsia="de-DE"/>
+              </w:rPr>
+              <w:tab/>
+            </w:r>
+            <w:r>
+              <w:rPr>
+                <w:rStyle w:val="Hyperlink"/>
+                <w:noProof/>
+                <w:lang w:val="en-US"/>
+              </w:rPr>
+              <w:t>Parser Tests</w:t>
+            </w:r>
+            <w:r>
+              <w:rPr>
+                <w:noProof/>
+                <w:webHidden/>
+              </w:rPr>
+              <w:tab/>
+            </w:r>
+            <w:r>
+              <w:rPr>
+                <w:noProof/>
+                <w:webHidden/>
+              </w:rPr>
+              <w:fldChar w:fldCharType="begin"/>
+            </w:r>
+            <w:r>
+              <w:rPr>
+                <w:noProof/>
+                <w:webHidden/>
+              </w:rPr>
+              <w:instrText xml:space="preserve"> PAGEREF _Toc104408054 \h </w:instrText>
+            </w:r>
+            <w:r>
+              <w:rPr>
+                <w:noProof/>
+                <w:webHidden/>
+              </w:rPr>
+            </w:r>
+            <w:r>
+              <w:rPr>
+                <w:noProof/>
+                <w:webHidden/>
+              </w:rPr>
+              <w:fldChar w:fldCharType="separate"/>
+            </w:r>
+            <w:r>
+              <w:rPr>
+                <w:noProof/>
+                <w:webHidden/>
+              </w:rPr>
+              <w:t>10</w:t>
+            </w:r>
+            <w:r>
+              <w:rPr>
+                <w:noProof/>
+                <w:webHidden/>
+              </w:rPr>
+              <w:fldChar w:fldCharType="end"/>
+            </w:r>
+          </w:hyperlink>
+        </w:p>
+        <w:p>
+          <w:pPr>
+            <w:pStyle w:val="Verzeichnis2"/>
+            <w:tabs>
+              <w:tab w:val="left" w:pos="880"/>
+              <w:tab w:val="right" w:leader="dot" w:pos="9062"/>
+            </w:tabs>
+            <w:rPr>
+              <w:rFonts w:eastAsiaTheme="minorEastAsia"/>
+              <w:noProof/>
+              <w:lang w:eastAsia="de-DE"/>
+            </w:rPr>
+          </w:pPr>
+          <w:hyperlink w:anchor="_Toc104408055" w:history="1">
+            <w:r>
+              <w:rPr>
+                <w:rStyle w:val="Hyperlink"/>
+                <w:noProof/>
+                <w:lang w:val="en-US"/>
+              </w:rPr>
+              <w:t>VIII.</w:t>
+            </w:r>
+            <w:r>
+              <w:rPr>
+                <w:rFonts w:eastAsiaTheme="minorEastAsia"/>
+                <w:noProof/>
+                <w:lang w:eastAsia="de-DE"/>
+              </w:rPr>
+              <w:tab/>
+            </w:r>
+            <w:r>
+              <w:rPr>
+                <w:rStyle w:val="Hyperlink"/>
+                <w:noProof/>
+                <w:lang w:val="en-US"/>
+              </w:rPr>
+              <w:t>Typ-Checker Tests</w:t>
+            </w:r>
+            <w:r>
+              <w:rPr>
+                <w:noProof/>
+                <w:webHidden/>
+              </w:rPr>
+              <w:tab/>
+            </w:r>
+            <w:r>
+              <w:rPr>
+                <w:noProof/>
+                <w:webHidden/>
+              </w:rPr>
+              <w:fldChar w:fldCharType="begin"/>
+            </w:r>
+            <w:r>
+              <w:rPr>
+                <w:noProof/>
+                <w:webHidden/>
+              </w:rPr>
+              <w:instrText xml:space="preserve"> PAGEREF _Toc104408055 \h </w:instrText>
+            </w:r>
+            <w:r>
+              <w:rPr>
+                <w:noProof/>
+                <w:webHidden/>
+              </w:rPr>
+            </w:r>
+            <w:r>
+              <w:rPr>
+                <w:noProof/>
+                <w:webHidden/>
+              </w:rPr>
+              <w:fldChar w:fldCharType="separate"/>
+            </w:r>
+            <w:r>
+              <w:rPr>
+                <w:noProof/>
+                <w:webHidden/>
+              </w:rPr>
+              <w:t>10</w:t>
+            </w:r>
+            <w:r>
+              <w:rPr>
+                <w:noProof/>
+                <w:webHidden/>
+              </w:rPr>
+              <w:fldChar w:fldCharType="end"/>
+            </w:r>
+          </w:hyperlink>
+        </w:p>
+        <w:p>
+          <w:pPr>
+            <w:pStyle w:val="Verzeichnis2"/>
+            <w:tabs>
+              <w:tab w:val="left" w:pos="880"/>
+              <w:tab w:val="right" w:leader="dot" w:pos="9062"/>
+            </w:tabs>
+            <w:rPr>
+              <w:rFonts w:eastAsiaTheme="minorEastAsia"/>
+              <w:noProof/>
+              <w:lang w:eastAsia="de-DE"/>
+            </w:rPr>
+          </w:pPr>
+          <w:hyperlink w:anchor="_Toc104408056" w:history="1">
+            <w:r>
+              <w:rPr>
+                <w:rStyle w:val="Hyperlink"/>
+                <w:noProof/>
+              </w:rPr>
+              <w:t>IX.</w:t>
+            </w:r>
+            <w:r>
+              <w:rPr>
+                <w:rFonts w:eastAsiaTheme="minorEastAsia"/>
+                <w:noProof/>
+                <w:lang w:eastAsia="de-DE"/>
+              </w:rPr>
+              <w:tab/>
+            </w:r>
+            <w:r>
+              <w:rPr>
+                <w:rStyle w:val="Hyperlink"/>
+                <w:noProof/>
+              </w:rPr>
+              <w:t>Bytecode-Generator-Tests</w:t>
+            </w:r>
+            <w:r>
+              <w:rPr>
+                <w:noProof/>
+                <w:webHidden/>
+              </w:rPr>
+              <w:tab/>
+            </w:r>
+            <w:r>
+              <w:rPr>
+                <w:noProof/>
+                <w:webHidden/>
+              </w:rPr>
+              <w:fldChar w:fldCharType="begin"/>
+            </w:r>
+            <w:r>
+              <w:rPr>
+                <w:noProof/>
+                <w:webHidden/>
+              </w:rPr>
+              <w:instrText xml:space="preserve"> PAGEREF _Toc104408056 \h </w:instrText>
+            </w:r>
+            <w:r>
+              <w:rPr>
+                <w:noProof/>
+                <w:webHidden/>
+              </w:rPr>
+            </w:r>
+            <w:r>
+              <w:rPr>
+                <w:noProof/>
+                <w:webHidden/>
+              </w:rPr>
+              <w:fldChar w:fldCharType="separate"/>
+            </w:r>
+            <w:r>
+              <w:rPr>
+                <w:noProof/>
+                <w:webHidden/>
+              </w:rPr>
+              <w:t>10</w:t>
             </w:r>
             <w:r>
               <w:rPr>
@@ -937,14 +1544,13 @@
               <w:lang w:eastAsia="de-DE"/>
             </w:rPr>
           </w:pPr>
-          <w:hyperlink w:anchor="_Toc104233715" w:history="1">
+          <w:hyperlink w:anchor="_Toc104408057" w:history="1">
             <w:r>
               <w:rPr>
                 <w:rStyle w:val="Hyperlink"/>
                 <w:noProof/>
-                <w:lang w:val="en-US"/>
-              </w:rPr>
-              <w:t>V.</w:t>
+              </w:rPr>
+              <w:t>X.</w:t>
             </w:r>
             <w:r>
               <w:rPr>
@@ -958,9 +1564,8 @@
               <w:rPr>
                 <w:rStyle w:val="Hyperlink"/>
                 <w:noProof/>
-                <w:lang w:val="en-US"/>
-              </w:rPr>
-              <w:t>Parser Tests</w:t>
+              </w:rPr>
+              <w:t>Integration-Tests</w:t>
             </w:r>
             <w:r>
               <w:rPr>
@@ -981,7 +1586,7 @@
                 <w:noProof/>
                 <w:webHidden/>
               </w:rPr>
-              <w:instrText xml:space="preserve"> PAGEREF _Toc104233715 \h </w:instrText>
+              <w:instrText xml:space="preserve"> PAGEREF _Toc104408057 \h </w:instrText>
             </w:r>
             <w:r>
               <w:rPr>
@@ -1001,7 +1606,7 @@
                 <w:noProof/>
                 <w:webHidden/>
               </w:rPr>
-              <w:t>3</w:t>
+              <w:t>10</w:t>
             </w:r>
             <w:r>
               <w:rPr>
@@ -1025,14 +1630,13 @@
               <w:lang w:eastAsia="de-DE"/>
             </w:rPr>
           </w:pPr>
-          <w:hyperlink w:anchor="_Toc104233716" w:history="1">
+          <w:hyperlink w:anchor="_Toc104408058" w:history="1">
             <w:r>
               <w:rPr>
                 <w:rStyle w:val="Hyperlink"/>
                 <w:noProof/>
-                <w:lang w:val="en-US"/>
-              </w:rPr>
-              <w:t>VI.</w:t>
+              </w:rPr>
+              <w:t>XI.</w:t>
             </w:r>
             <w:r>
               <w:rPr>
@@ -1046,9 +1650,8 @@
               <w:rPr>
                 <w:rStyle w:val="Hyperlink"/>
                 <w:noProof/>
-                <w:lang w:val="en-US"/>
-              </w:rPr>
-              <w:t>Typ-Checker Tests</w:t>
+              </w:rPr>
+              <w:t>Functional-Tests</w:t>
             </w:r>
             <w:r>
               <w:rPr>
@@ -1069,7 +1672,7 @@
                 <w:noProof/>
                 <w:webHidden/>
               </w:rPr>
-              <w:instrText xml:space="preserve"> PAGEREF _Toc104233716 \h </w:instrText>
+              <w:instrText xml:space="preserve"> PAGEREF _Toc104408058 \h </w:instrText>
             </w:r>
             <w:r>
               <w:rPr>
@@ -1089,7 +1692,7 @@
                 <w:noProof/>
                 <w:webHidden/>
               </w:rPr>
-              <w:t>3</w:t>
+              <w:t>10</w:t>
             </w:r>
             <w:r>
               <w:rPr>
@@ -1102,93 +1705,8 @@
         </w:p>
         <w:p>
           <w:pPr>
-            <w:pStyle w:val="Verzeichnis2"/>
-            <w:tabs>
-              <w:tab w:val="left" w:pos="880"/>
-              <w:tab w:val="right" w:leader="dot" w:pos="9062"/>
-            </w:tabs>
-            <w:rPr>
-              <w:rFonts w:eastAsiaTheme="minorEastAsia"/>
-              <w:noProof/>
-              <w:lang w:eastAsia="de-DE"/>
-            </w:rPr>
+            <w:spacing w:line="360" w:lineRule="auto"/>
           </w:pPr>
-          <w:hyperlink w:anchor="_Toc104233717" w:history="1">
-            <w:r>
-              <w:rPr>
-                <w:rStyle w:val="Hyperlink"/>
-                <w:noProof/>
-                <w:lang w:val="en-US"/>
-              </w:rPr>
-              <w:t>VII.</w:t>
-            </w:r>
-            <w:r>
-              <w:rPr>
-                <w:rFonts w:eastAsiaTheme="minorEastAsia"/>
-                <w:noProof/>
-                <w:lang w:eastAsia="de-DE"/>
-              </w:rPr>
-              <w:tab/>
-            </w:r>
-            <w:r>
-              <w:rPr>
-                <w:rStyle w:val="Hyperlink"/>
-                <w:noProof/>
-                <w:lang w:val="en-US"/>
-              </w:rPr>
-              <w:t>Bytecode-Generator-Tests</w:t>
-            </w:r>
-            <w:r>
-              <w:rPr>
-                <w:noProof/>
-                <w:webHidden/>
-              </w:rPr>
-              <w:tab/>
-            </w:r>
-            <w:r>
-              <w:rPr>
-                <w:noProof/>
-                <w:webHidden/>
-              </w:rPr>
-              <w:fldChar w:fldCharType="begin"/>
-            </w:r>
-            <w:r>
-              <w:rPr>
-                <w:noProof/>
-                <w:webHidden/>
-              </w:rPr>
-              <w:instrText xml:space="preserve"> PAGEREF _Toc104233717 \h </w:instrText>
-            </w:r>
-            <w:r>
-              <w:rPr>
-                <w:noProof/>
-                <w:webHidden/>
-              </w:rPr>
-            </w:r>
-            <w:r>
-              <w:rPr>
-                <w:noProof/>
-                <w:webHidden/>
-              </w:rPr>
-              <w:fldChar w:fldCharType="separate"/>
-            </w:r>
-            <w:r>
-              <w:rPr>
-                <w:noProof/>
-                <w:webHidden/>
-              </w:rPr>
-              <w:t>3</w:t>
-            </w:r>
-            <w:r>
-              <w:rPr>
-                <w:noProof/>
-                <w:webHidden/>
-              </w:rPr>
-              <w:fldChar w:fldCharType="end"/>
-            </w:r>
-          </w:hyperlink>
-        </w:p>
-        <w:p>
           <w:r>
             <w:rPr>
               <w:b/>
@@ -1199,7 +1717,669 @@
         </w:p>
       </w:sdtContent>
     </w:sdt>
+    <w:p>
+      <w:pPr>
+        <w:spacing w:line="360" w:lineRule="auto"/>
+        <w:rPr>
+          <w:rFonts w:asciiTheme="majorHAnsi" w:eastAsiaTheme="majorEastAsia" w:hAnsiTheme="majorHAnsi" w:cstheme="majorBidi"/>
+          <w:color w:val="2F5496" w:themeColor="accent1" w:themeShade="BF"/>
+          <w:sz w:val="32"/>
+          <w:szCs w:val="32"/>
+        </w:rPr>
+      </w:pPr>
+      <w:r>
+        <w:br w:type="page"/>
+      </w:r>
+    </w:p>
+    <w:p>
+      <w:pPr>
+        <w:pStyle w:val="berschrift1"/>
+        <w:spacing w:line="360" w:lineRule="auto"/>
+      </w:pPr>
+      <w:bookmarkStart w:id="0" w:name="_Toc104408040"/>
+      <w:r>
+        <w:lastRenderedPageBreak/>
+        <w:t>Rollenverteilung</w:t>
+      </w:r>
+      <w:bookmarkEnd w:id="0"/>
+    </w:p>
+    <w:p>
+      <w:pPr>
+        <w:pStyle w:val="Listenabsatz"/>
+        <w:numPr>
+          <w:ilvl w:val="0"/>
+          <w:numId w:val="4"/>
+        </w:numPr>
+        <w:spacing w:line="360" w:lineRule="auto"/>
+        <w:rPr>
+          <w:lang w:eastAsia="de-DE"/>
+        </w:rPr>
+      </w:pPr>
+      <w:r>
+        <w:rPr>
+          <w:lang w:eastAsia="de-DE"/>
+        </w:rPr>
+        <w:t>Projektleiter</w:t>
+      </w:r>
+      <w:r>
+        <w:rPr>
+          <w:lang w:eastAsia="de-DE"/>
+        </w:rPr>
+        <w:t xml:space="preserve">, </w:t>
+      </w:r>
+      <w:r>
+        <w:rPr>
+          <w:lang w:eastAsia="de-DE"/>
+        </w:rPr>
+        <w:t xml:space="preserve">Dokumentation </w:t>
+      </w:r>
+      <w:r>
+        <w:rPr>
+          <w:lang w:eastAsia="de-DE"/>
+        </w:rPr>
+        <w:t>und Test</w:t>
+      </w:r>
+      <w:r>
+        <w:rPr>
+          <w:lang w:eastAsia="de-DE"/>
+        </w:rPr>
+        <w:t>: Jonathan Schwab</w:t>
+      </w:r>
+    </w:p>
+    <w:p>
+      <w:pPr>
+        <w:pStyle w:val="Listenabsatz"/>
+        <w:numPr>
+          <w:ilvl w:val="0"/>
+          <w:numId w:val="4"/>
+        </w:numPr>
+        <w:spacing w:line="360" w:lineRule="auto"/>
+        <w:rPr>
+          <w:lang w:eastAsia="de-DE"/>
+        </w:rPr>
+      </w:pPr>
+      <w:r>
+        <w:rPr>
+          <w:lang w:eastAsia="de-DE"/>
+        </w:rPr>
+        <w:t xml:space="preserve">Parser: Felix </w:t>
+      </w:r>
+      <w:proofErr w:type="spellStart"/>
+      <w:r>
+        <w:rPr>
+          <w:lang w:eastAsia="de-DE"/>
+        </w:rPr>
+        <w:t>Wochele</w:t>
+      </w:r>
+      <w:proofErr w:type="spellEnd"/>
+    </w:p>
+    <w:p>
+      <w:pPr>
+        <w:pStyle w:val="Listenabsatz"/>
+        <w:numPr>
+          <w:ilvl w:val="0"/>
+          <w:numId w:val="4"/>
+        </w:numPr>
+        <w:spacing w:line="360" w:lineRule="auto"/>
+        <w:rPr>
+          <w:lang w:eastAsia="de-DE"/>
+        </w:rPr>
+      </w:pPr>
+      <w:r>
+        <w:rPr>
+          <w:lang w:eastAsia="de-DE"/>
+        </w:rPr>
+        <w:t>Type</w:t>
+      </w:r>
+      <w:r>
+        <w:rPr>
+          <w:lang w:eastAsia="de-DE"/>
+        </w:rPr>
+        <w:t>-C</w:t>
+      </w:r>
+      <w:r>
+        <w:rPr>
+          <w:lang w:eastAsia="de-DE"/>
+        </w:rPr>
+        <w:t>heck: Jan Perthel</w:t>
+      </w:r>
+    </w:p>
+    <w:p>
+      <w:pPr>
+        <w:pStyle w:val="Listenabsatz"/>
+        <w:numPr>
+          <w:ilvl w:val="0"/>
+          <w:numId w:val="4"/>
+        </w:numPr>
+        <w:spacing w:line="360" w:lineRule="auto"/>
+        <w:rPr>
+          <w:lang w:eastAsia="de-DE"/>
+        </w:rPr>
+      </w:pPr>
+      <w:r>
+        <w:rPr>
+          <w:lang w:eastAsia="de-DE"/>
+        </w:rPr>
+        <w:t xml:space="preserve">ASM: Reinhold </w:t>
+      </w:r>
+      <w:proofErr w:type="spellStart"/>
+      <w:r>
+        <w:rPr>
+          <w:lang w:eastAsia="de-DE"/>
+        </w:rPr>
+        <w:t>Jooß</w:t>
+      </w:r>
+      <w:proofErr w:type="spellEnd"/>
+    </w:p>
+    <w:p>
+      <w:pPr>
+        <w:pStyle w:val="Listenabsatz"/>
+        <w:spacing w:line="360" w:lineRule="auto"/>
+        <w:rPr>
+          <w:lang w:eastAsia="de-DE"/>
+        </w:rPr>
+      </w:pPr>
+    </w:p>
+    <w:p>
+      <w:pPr>
+        <w:spacing w:line="360" w:lineRule="auto"/>
+        <w:rPr>
+          <w:rFonts w:asciiTheme="majorHAnsi" w:eastAsiaTheme="majorEastAsia" w:hAnsiTheme="majorHAnsi" w:cstheme="majorBidi"/>
+          <w:color w:val="2F5496" w:themeColor="accent1" w:themeShade="BF"/>
+          <w:sz w:val="32"/>
+          <w:szCs w:val="32"/>
+        </w:rPr>
+      </w:pPr>
+      <w:r>
+        <w:br w:type="page"/>
+      </w:r>
+    </w:p>
+    <w:p>
+      <w:pPr>
+        <w:pStyle w:val="berschrift1"/>
+        <w:spacing w:line="360" w:lineRule="auto"/>
+      </w:pPr>
+      <w:bookmarkStart w:id="1" w:name="_Toc104408041"/>
+      <w:r>
+        <w:lastRenderedPageBreak/>
+        <w:t>Architektur</w:t>
+      </w:r>
+      <w:bookmarkEnd w:id="1"/>
+    </w:p>
+    <w:p>
+      <w:r>
+        <w:t xml:space="preserve">In diesem Abschnitt werden die Schnittstellen, </w:t>
+      </w:r>
+      <w:r>
+        <w:t xml:space="preserve">Klassenstrukturen und </w:t>
+      </w:r>
+      <w:r>
+        <w:t xml:space="preserve">speziellen </w:t>
+      </w:r>
+      <w:r>
+        <w:t>verwendeten Java-Features erklärt.</w:t>
+      </w:r>
+    </w:p>
     <w:p/>
+    <w:p>
+      <w:pPr>
+        <w:pStyle w:val="berschrift2"/>
+        <w:spacing w:line="360" w:lineRule="auto"/>
+      </w:pPr>
+      <w:bookmarkStart w:id="2" w:name="_Toc104408042"/>
+      <w:r>
+        <w:t>Schnittstellen</w:t>
+      </w:r>
+      <w:bookmarkEnd w:id="2"/>
+    </w:p>
+    <w:p>
+      <w:pPr>
+        <w:pStyle w:val="Listenabsatz"/>
+        <w:numPr>
+          <w:ilvl w:val="0"/>
+          <w:numId w:val="6"/>
+        </w:numPr>
+        <w:spacing w:line="360" w:lineRule="auto"/>
+        <w:rPr>
+          <w:lang w:val="en-US"/>
+        </w:rPr>
+      </w:pPr>
+      <w:r>
+        <w:rPr>
+          <w:lang w:val="en-US"/>
+        </w:rPr>
+        <w:t>Parser</w:t>
+      </w:r>
+    </w:p>
+    <w:p>
+      <w:pPr>
+        <w:pStyle w:val="Listenabsatz"/>
+        <w:spacing w:line="360" w:lineRule="auto"/>
+        <w:rPr>
+          <w:lang w:val="en-US"/>
+        </w:rPr>
+      </w:pPr>
+      <w:proofErr w:type="spellStart"/>
+      <w:r>
+        <w:rPr>
+          <w:lang w:val="en-US"/>
+        </w:rPr>
+        <w:t>getSyntaxTree</w:t>
+      </w:r>
+      <w:proofErr w:type="spellEnd"/>
+      <w:r>
+        <w:rPr>
+          <w:lang w:val="en-US"/>
+        </w:rPr>
+        <w:t>(</w:t>
+      </w:r>
+      <w:proofErr w:type="spellStart"/>
+      <w:r>
+        <w:rPr>
+          <w:lang w:val="en-US"/>
+        </w:rPr>
+        <w:t>charStream:input</w:t>
+      </w:r>
+      <w:proofErr w:type="spellEnd"/>
+      <w:r>
+        <w:rPr>
+          <w:lang w:val="en-US"/>
+        </w:rPr>
+        <w:t>):</w:t>
+      </w:r>
+      <w:proofErr w:type="spellStart"/>
+      <w:r>
+        <w:rPr>
+          <w:lang w:val="en-US"/>
+        </w:rPr>
+        <w:t>AbstractSyntax</w:t>
+      </w:r>
+      <w:proofErr w:type="spellEnd"/>
+    </w:p>
+    <w:p>
+      <w:pPr>
+        <w:pStyle w:val="Listenabsatz"/>
+        <w:numPr>
+          <w:ilvl w:val="0"/>
+          <w:numId w:val="6"/>
+        </w:numPr>
+        <w:spacing w:line="360" w:lineRule="auto"/>
+        <w:rPr>
+          <w:lang w:val="en-US"/>
+        </w:rPr>
+      </w:pPr>
+      <w:r>
+        <w:rPr>
+          <w:lang w:val="en-US"/>
+        </w:rPr>
+        <w:t>Type</w:t>
+      </w:r>
+      <w:r>
+        <w:rPr>
+          <w:lang w:val="en-US"/>
+        </w:rPr>
+        <w:t>-Checker</w:t>
+      </w:r>
+    </w:p>
+    <w:p>
+      <w:pPr>
+        <w:pStyle w:val="Listenabsatz"/>
+        <w:spacing w:line="360" w:lineRule="auto"/>
+        <w:rPr>
+          <w:lang w:val="en-US"/>
+        </w:rPr>
+      </w:pPr>
+      <w:proofErr w:type="spellStart"/>
+      <w:r>
+        <w:rPr>
+          <w:lang w:val="en-US"/>
+        </w:rPr>
+        <w:t>semantikCheck</w:t>
+      </w:r>
+      <w:proofErr w:type="spellEnd"/>
+      <w:r>
+        <w:rPr>
+          <w:lang w:val="en-US"/>
+        </w:rPr>
+        <w:t>(</w:t>
+      </w:r>
+      <w:proofErr w:type="spellStart"/>
+      <w:r>
+        <w:rPr>
+          <w:lang w:val="en-US"/>
+        </w:rPr>
+        <w:t>input:AbstractSyntax</w:t>
+      </w:r>
+      <w:proofErr w:type="spellEnd"/>
+      <w:r>
+        <w:rPr>
+          <w:lang w:val="en-US"/>
+        </w:rPr>
+        <w:t>):</w:t>
+      </w:r>
+      <w:proofErr w:type="spellStart"/>
+      <w:r>
+        <w:rPr>
+          <w:lang w:val="en-US"/>
+        </w:rPr>
+        <w:t>TypedAbstractSyntax</w:t>
+      </w:r>
+      <w:proofErr w:type="spellEnd"/>
+    </w:p>
+    <w:p>
+      <w:pPr>
+        <w:pStyle w:val="Listenabsatz"/>
+        <w:numPr>
+          <w:ilvl w:val="0"/>
+          <w:numId w:val="6"/>
+        </w:numPr>
+        <w:spacing w:line="360" w:lineRule="auto"/>
+        <w:rPr>
+          <w:lang w:val="en-US"/>
+        </w:rPr>
+      </w:pPr>
+      <w:r>
+        <w:rPr>
+          <w:lang w:val="en-US"/>
+        </w:rPr>
+        <w:t xml:space="preserve">Byte-Code-Generator: </w:t>
+      </w:r>
+    </w:p>
+    <w:p>
+      <w:pPr>
+        <w:pStyle w:val="Listenabsatz"/>
+        <w:spacing w:line="360" w:lineRule="auto"/>
+        <w:rPr>
+          <w:lang w:val="en-US"/>
+        </w:rPr>
+      </w:pPr>
+      <w:proofErr w:type="spellStart"/>
+      <w:r>
+        <w:rPr>
+          <w:lang w:val="en-US"/>
+        </w:rPr>
+        <w:t>generate</w:t>
+      </w:r>
+      <w:r>
+        <w:rPr>
+          <w:lang w:val="en-US"/>
+        </w:rPr>
+        <w:t>ByteCode</w:t>
+      </w:r>
+      <w:proofErr w:type="spellEnd"/>
+      <w:r>
+        <w:rPr>
+          <w:lang w:val="en-US"/>
+        </w:rPr>
+        <w:t>(</w:t>
+      </w:r>
+      <w:proofErr w:type="spellStart"/>
+      <w:r>
+        <w:rPr>
+          <w:lang w:val="en-US"/>
+        </w:rPr>
+        <w:t>input:</w:t>
+      </w:r>
+      <w:r>
+        <w:rPr>
+          <w:lang w:val="en-US"/>
+        </w:rPr>
+        <w:t>TypedAbstractSyntax</w:t>
+      </w:r>
+      <w:proofErr w:type="spellEnd"/>
+      <w:r>
+        <w:rPr>
+          <w:lang w:val="en-US"/>
+        </w:rPr>
+        <w:t>):</w:t>
+      </w:r>
+      <w:proofErr w:type="spellStart"/>
+      <w:r>
+        <w:rPr>
+          <w:lang w:val="en-US"/>
+        </w:rPr>
+        <w:t>Hashmap</w:t>
+      </w:r>
+      <w:proofErr w:type="spellEnd"/>
+      <w:r>
+        <w:rPr>
+          <w:lang w:val="en-US"/>
+        </w:rPr>
+        <w:t>&lt;String, byte[]&gt;</w:t>
+      </w:r>
+    </w:p>
+    <w:p>
+      <w:pPr>
+        <w:pStyle w:val="berschrift2"/>
+        <w:numPr>
+          <w:ilvl w:val="0"/>
+          <w:numId w:val="0"/>
+        </w:numPr>
+        <w:spacing w:line="360" w:lineRule="auto"/>
+        <w:ind w:left="720"/>
+        <w:rPr>
+          <w:lang w:val="en-US"/>
+        </w:rPr>
+      </w:pPr>
+    </w:p>
+    <w:p>
+      <w:pPr>
+        <w:pStyle w:val="berschrift2"/>
+        <w:numPr>
+          <w:ilvl w:val="0"/>
+          <w:numId w:val="0"/>
+        </w:numPr>
+        <w:spacing w:line="360" w:lineRule="auto"/>
+        <w:ind w:left="720"/>
+        <w:rPr>
+          <w:lang w:val="en-US"/>
+        </w:rPr>
+      </w:pPr>
+      <w:r>
+        <w:rPr>
+          <w:lang w:val="en-US"/>
+        </w:rPr>
+        <w:br w:type="page"/>
+      </w:r>
+    </w:p>
+    <w:p>
+      <w:pPr>
+        <w:pStyle w:val="berschrift2"/>
+        <w:spacing w:line="360" w:lineRule="auto"/>
+      </w:pPr>
+      <w:bookmarkStart w:id="3" w:name="_Toc104408043"/>
+      <w:r>
+        <w:lastRenderedPageBreak/>
+        <w:t>Klassendiagram</w:t>
+      </w:r>
+      <w:r>
+        <w:t xml:space="preserve"> A</w:t>
+      </w:r>
+      <w:r>
+        <w:t>bstrakte Syntax</w:t>
+      </w:r>
+      <w:bookmarkEnd w:id="3"/>
+    </w:p>
+    <w:p>
+      <w:pPr>
+        <w:spacing w:line="360" w:lineRule="auto"/>
+      </w:pPr>
+      <w:r>
+        <w:t xml:space="preserve">Die abstrakte Syntax wird vom Parser erzeugt. </w:t>
+      </w:r>
+    </w:p>
+    <w:p>
+      <w:pPr>
+        <w:spacing w:line="360" w:lineRule="auto"/>
+      </w:pPr>
+      <w:r>
+        <w:rPr>
+          <w:noProof/>
+        </w:rPr>
+        <w:drawing>
+          <wp:inline distT="0" distB="0" distL="0" distR="0" wp14:anchorId="6EFBDBD1" wp14:editId="700B7D58">
+            <wp:extent cx="5759450" cy="7905750"/>
+            <wp:effectExtent l="0" t="0" r="0" b="0"/>
+            <wp:docPr id="7" name="Grafik 7"/>
+            <wp:cNvGraphicFramePr>
+              <a:graphicFrameLocks xmlns:a="http://schemas.openxmlformats.org/drawingml/2006/main" noChangeAspect="1"/>
+            </wp:cNvGraphicFramePr>
+            <a:graphic xmlns:a="http://schemas.openxmlformats.org/drawingml/2006/main">
+              <a:graphicData uri="http://schemas.openxmlformats.org/drawingml/2006/picture">
+                <pic:pic xmlns:pic="http://schemas.openxmlformats.org/drawingml/2006/picture">
+                  <pic:nvPicPr>
+                    <pic:cNvPr id="0" name="Picture 6"/>
+                    <pic:cNvPicPr>
+                      <a:picLocks noChangeAspect="1" noChangeArrowheads="1"/>
+                    </pic:cNvPicPr>
+                  </pic:nvPicPr>
+                  <pic:blipFill>
+                    <a:blip r:embed="rId6" cstate="print">
+                      <a:extLst>
+                        <a:ext uri="{28A0092B-C50C-407E-A947-70E740481C1C}">
+                          <a14:useLocalDpi xmlns:a14="http://schemas.microsoft.com/office/drawing/2010/main" val="0"/>
+                        </a:ext>
+                      </a:extLst>
+                    </a:blip>
+                    <a:srcRect/>
+                    <a:stretch>
+                      <a:fillRect/>
+                    </a:stretch>
+                  </pic:blipFill>
+                  <pic:spPr bwMode="auto">
+                    <a:xfrm>
+                      <a:off x="0" y="0"/>
+                      <a:ext cx="5759450" cy="7905750"/>
+                    </a:xfrm>
+                    <a:prstGeom prst="rect">
+                      <a:avLst/>
+                    </a:prstGeom>
+                    <a:noFill/>
+                    <a:ln>
+                      <a:noFill/>
+                    </a:ln>
+                  </pic:spPr>
+                </pic:pic>
+              </a:graphicData>
+            </a:graphic>
+          </wp:inline>
+        </w:drawing>
+      </w:r>
+      <w:r>
+        <w:br w:type="page"/>
+      </w:r>
+    </w:p>
+    <w:p>
+      <w:pPr>
+        <w:pStyle w:val="berschrift2"/>
+        <w:spacing w:line="360" w:lineRule="auto"/>
+      </w:pPr>
+      <w:bookmarkStart w:id="4" w:name="_Toc104408044"/>
+      <w:r>
+        <w:lastRenderedPageBreak/>
+        <w:t xml:space="preserve">Klassendiagram </w:t>
+      </w:r>
+      <w:proofErr w:type="spellStart"/>
+      <w:r>
+        <w:t>Getyped</w:t>
+      </w:r>
+      <w:proofErr w:type="spellEnd"/>
+      <w:r>
+        <w:t>-Abstrakte-Syntax</w:t>
+      </w:r>
+      <w:bookmarkEnd w:id="4"/>
+    </w:p>
+    <w:p>
+      <w:pPr>
+        <w:spacing w:line="360" w:lineRule="auto"/>
+      </w:pPr>
+      <w:r>
+        <w:t xml:space="preserve">Die </w:t>
+      </w:r>
+      <w:proofErr w:type="spellStart"/>
+      <w:r>
+        <w:t>getyped</w:t>
+      </w:r>
+      <w:proofErr w:type="spellEnd"/>
+      <w:r>
+        <w:t xml:space="preserve"> Abstrakte Syntax </w:t>
+      </w:r>
+      <w:r>
+        <w:t xml:space="preserve">ist </w:t>
+      </w:r>
+      <w:r>
+        <w:t>ähnlich aufgebaut wie die abstrakte Syntax.</w:t>
+      </w:r>
+      <w:r>
+        <w:t xml:space="preserve"> Jedoch werden alle </w:t>
+      </w:r>
+      <w:proofErr w:type="spellStart"/>
+      <w:r>
+        <w:t>Expressions</w:t>
+      </w:r>
+      <w:proofErr w:type="spellEnd"/>
+      <w:r>
+        <w:t xml:space="preserve"> und Statements um einen Typ erweitert. </w:t>
+      </w:r>
+    </w:p>
+    <w:p>
+      <w:pPr>
+        <w:spacing w:line="360" w:lineRule="auto"/>
+      </w:pPr>
+      <w:r>
+        <w:rPr>
+          <w:noProof/>
+        </w:rPr>
+        <w:drawing>
+          <wp:inline distT="0" distB="0" distL="0" distR="0" wp14:anchorId="68093BD9" wp14:editId="321D9B38">
+            <wp:extent cx="5756910" cy="7000875"/>
+            <wp:effectExtent l="0" t="0" r="0" b="9525"/>
+            <wp:docPr id="9" name="Grafik 9"/>
+            <wp:cNvGraphicFramePr>
+              <a:graphicFrameLocks xmlns:a="http://schemas.openxmlformats.org/drawingml/2006/main" noChangeAspect="1"/>
+            </wp:cNvGraphicFramePr>
+            <a:graphic xmlns:a="http://schemas.openxmlformats.org/drawingml/2006/main">
+              <a:graphicData uri="http://schemas.openxmlformats.org/drawingml/2006/picture">
+                <pic:pic xmlns:pic="http://schemas.openxmlformats.org/drawingml/2006/picture">
+                  <pic:nvPicPr>
+                    <pic:cNvPr id="0" name="Picture 8"/>
+                    <pic:cNvPicPr>
+                      <a:picLocks noChangeAspect="1" noChangeArrowheads="1"/>
+                    </pic:cNvPicPr>
+                  </pic:nvPicPr>
+                  <pic:blipFill>
+                    <a:blip r:embed="rId7" cstate="print">
+                      <a:extLst>
+                        <a:ext uri="{28A0092B-C50C-407E-A947-70E740481C1C}">
+                          <a14:useLocalDpi xmlns:a14="http://schemas.microsoft.com/office/drawing/2010/main" val="0"/>
+                        </a:ext>
+                      </a:extLst>
+                    </a:blip>
+                    <a:srcRect/>
+                    <a:stretch>
+                      <a:fillRect/>
+                    </a:stretch>
+                  </pic:blipFill>
+                  <pic:spPr bwMode="auto">
+                    <a:xfrm>
+                      <a:off x="0" y="0"/>
+                      <a:ext cx="5756910" cy="7000875"/>
+                    </a:xfrm>
+                    <a:prstGeom prst="rect">
+                      <a:avLst/>
+                    </a:prstGeom>
+                    <a:noFill/>
+                    <a:ln>
+                      <a:noFill/>
+                    </a:ln>
+                  </pic:spPr>
+                </pic:pic>
+              </a:graphicData>
+            </a:graphic>
+          </wp:inline>
+        </w:drawing>
+      </w:r>
+    </w:p>
     <w:p>
       <w:pPr>
         <w:pStyle w:val="berschrift1"/>
@@ -1207,1433 +2387,2096 @@
           <w:ilvl w:val="0"/>
           <w:numId w:val="0"/>
         </w:numPr>
+        <w:spacing w:line="360" w:lineRule="auto"/>
+        <w:ind w:left="357"/>
       </w:pPr>
     </w:p>
     <w:p>
       <w:pPr>
         <w:pStyle w:val="berschrift1"/>
-      </w:pPr>
-      <w:bookmarkStart w:id="0" w:name="_Toc104233705"/>
-      <w:r>
-        <w:t>Rollenverteilung</w:t>
-      </w:r>
-      <w:bookmarkEnd w:id="0"/>
-    </w:p>
-    <w:p>
-      <w:pPr>
-        <w:pStyle w:val="Listenabsatz"/>
         <w:numPr>
           <w:ilvl w:val="0"/>
-          <w:numId w:val="4"/>
+          <w:numId w:val="0"/>
         </w:numPr>
-        <w:rPr>
+        <w:spacing w:line="360" w:lineRule="auto"/>
+        <w:ind w:left="357"/>
+      </w:pPr>
+      <w:r>
+        <w:br w:type="page"/>
+      </w:r>
+    </w:p>
+    <w:p>
+      <w:pPr>
+        <w:pStyle w:val="berschrift2"/>
+        <w:spacing w:line="360" w:lineRule="auto"/>
+        <w:rPr>
+          <w:lang w:val="en-US"/>
+        </w:rPr>
+      </w:pPr>
+      <w:bookmarkStart w:id="5" w:name="_Toc104408045"/>
+      <w:r>
+        <w:rPr>
+          <w:lang w:val="en-US"/>
+        </w:rPr>
+        <w:lastRenderedPageBreak/>
+        <w:t>Java Records</w:t>
+      </w:r>
+      <w:bookmarkEnd w:id="5"/>
+    </w:p>
+    <w:p>
+      <w:pPr>
+        <w:spacing w:line="360" w:lineRule="auto"/>
+      </w:pPr>
+      <w:r>
+        <w:t xml:space="preserve">Seit </w:t>
+      </w:r>
+      <w:r>
+        <w:t xml:space="preserve">Version </w:t>
+      </w:r>
+      <w:r>
+        <w:t xml:space="preserve">17 </w:t>
+      </w:r>
+      <w:r>
+        <w:t xml:space="preserve">werden von Java </w:t>
+      </w:r>
+      <w:proofErr w:type="spellStart"/>
+      <w:r>
+        <w:t>Record</w:t>
+      </w:r>
+      <w:proofErr w:type="spellEnd"/>
+      <w:r>
+        <w:t>-T</w:t>
+      </w:r>
+      <w:r>
+        <w:t>ypen angeboten.</w:t>
+      </w:r>
+      <w:r>
+        <w:t xml:space="preserve"> </w:t>
+      </w:r>
+      <w:r>
+        <w:t>Records dienen zur Speicherung von unveränderlichen Daten</w:t>
+      </w:r>
+      <w:r>
+        <w:t xml:space="preserve">. </w:t>
+      </w:r>
+      <w:r>
+        <w:t xml:space="preserve">Der Schreibaufwand </w:t>
+      </w:r>
+      <w:r>
+        <w:t xml:space="preserve">von Code </w:t>
+      </w:r>
+      <w:r>
+        <w:t>ist im Vergleich zu Klassen deutlich geringer.</w:t>
+      </w:r>
+      <w:r>
+        <w:t xml:space="preserve"> Des Weiteren</w:t>
+      </w:r>
+      <w:r>
+        <w:t xml:space="preserve"> besitzen Records Standardimplementierungen für </w:t>
+      </w:r>
+      <w:r>
+        <w:t>die Methoden „</w:t>
+      </w:r>
+      <w:proofErr w:type="spellStart"/>
+      <w:r>
+        <w:t>hashCode</w:t>
+      </w:r>
+      <w:proofErr w:type="spellEnd"/>
+      <w:r>
+        <w:t>“, „</w:t>
+      </w:r>
+      <w:proofErr w:type="spellStart"/>
+      <w:r>
+        <w:t>equals</w:t>
+      </w:r>
+      <w:proofErr w:type="spellEnd"/>
+      <w:r>
+        <w:t>“</w:t>
+      </w:r>
+      <w:r>
+        <w:t xml:space="preserve"> und „</w:t>
+      </w:r>
+      <w:proofErr w:type="spellStart"/>
+      <w:r>
+        <w:t>toString</w:t>
+      </w:r>
+      <w:proofErr w:type="spellEnd"/>
+      <w:r>
+        <w:t>“</w:t>
+      </w:r>
+      <w:r>
+        <w:t xml:space="preserve">. Diese Methoden können bei Bedarf </w:t>
+      </w:r>
+      <w:r>
+        <w:t>aber zusätzlich implementiert werden. Records unterstützen keine Vererbung</w:t>
+      </w:r>
+      <w:r>
+        <w:t xml:space="preserve">, erlauben es jedoch </w:t>
+      </w:r>
+      <w:r>
+        <w:t>Schnittstellen zu implementieren.</w:t>
+      </w:r>
+      <w:r>
+        <w:t xml:space="preserve"> Ein </w:t>
+      </w:r>
+      <w:proofErr w:type="spellStart"/>
+      <w:r>
+        <w:t>Record</w:t>
+      </w:r>
+      <w:proofErr w:type="spellEnd"/>
+      <w:r>
+        <w:t xml:space="preserve"> kann wie Folgt definiert werden:</w:t>
+      </w:r>
+    </w:p>
+    <w:p>
+      <w:pPr>
+        <w:shd w:val="clear" w:color="auto" w:fill="1E1E1E"/>
+        <w:spacing w:after="0" w:line="360" w:lineRule="auto"/>
+        <w:rPr>
+          <w:rFonts w:ascii="Consolas" w:eastAsia="Times New Roman" w:hAnsi="Consolas" w:cs="Times New Roman"/>
+          <w:color w:val="D4D4D4"/>
+          <w:sz w:val="21"/>
+          <w:szCs w:val="21"/>
           <w:lang w:eastAsia="de-DE"/>
         </w:rPr>
       </w:pPr>
-      <w:r>
-        <w:rPr>
+      <w:proofErr w:type="spellStart"/>
+      <w:r>
+        <w:rPr>
+          <w:rFonts w:ascii="Consolas" w:eastAsia="Times New Roman" w:hAnsi="Consolas" w:cs="Times New Roman"/>
+          <w:color w:val="D4D4D4"/>
+          <w:sz w:val="21"/>
+          <w:szCs w:val="21"/>
           <w:lang w:eastAsia="de-DE"/>
         </w:rPr>
-        <w:t>Projektleiter &amp; UML &amp; Test: Jonathan Schwab</w:t>
-      </w:r>
-    </w:p>
-    <w:p>
-      <w:pPr>
-        <w:pStyle w:val="Listenabsatz"/>
-        <w:numPr>
-          <w:ilvl w:val="0"/>
-          <w:numId w:val="4"/>
-        </w:numPr>
-        <w:rPr>
+        <w:t>record</w:t>
+      </w:r>
+      <w:proofErr w:type="spellEnd"/>
+      <w:r>
+        <w:rPr>
+          <w:rFonts w:ascii="Consolas" w:eastAsia="Times New Roman" w:hAnsi="Consolas" w:cs="Times New Roman"/>
+          <w:color w:val="D4D4D4"/>
+          <w:sz w:val="21"/>
+          <w:szCs w:val="21"/>
           <w:lang w:eastAsia="de-DE"/>
         </w:rPr>
-      </w:pPr>
-      <w:r>
-        <w:rPr>
+        <w:t xml:space="preserve"> </w:t>
+      </w:r>
+      <w:r>
+        <w:rPr>
+          <w:rFonts w:ascii="Consolas" w:eastAsia="Times New Roman" w:hAnsi="Consolas" w:cs="Times New Roman"/>
+          <w:color w:val="4EC9B0"/>
+          <w:sz w:val="21"/>
+          <w:szCs w:val="21"/>
           <w:lang w:eastAsia="de-DE"/>
         </w:rPr>
-        <w:t>Lexer &amp; Parser: Felix Wochele</w:t>
-      </w:r>
-    </w:p>
-    <w:p>
-      <w:pPr>
-        <w:pStyle w:val="Listenabsatz"/>
-        <w:numPr>
-          <w:ilvl w:val="0"/>
-          <w:numId w:val="4"/>
-        </w:numPr>
-        <w:rPr>
+        <w:t>Data</w:t>
+      </w:r>
+      <w:r>
+        <w:rPr>
+          <w:rFonts w:ascii="Consolas" w:eastAsia="Times New Roman" w:hAnsi="Consolas" w:cs="Times New Roman"/>
+          <w:color w:val="D4D4D4"/>
+          <w:sz w:val="21"/>
+          <w:szCs w:val="21"/>
           <w:lang w:eastAsia="de-DE"/>
         </w:rPr>
-      </w:pPr>
-      <w:r>
-        <w:rPr>
+        <w:t xml:space="preserve"> (</w:t>
+      </w:r>
+      <w:proofErr w:type="spellStart"/>
+      <w:r>
+        <w:rPr>
+          <w:rFonts w:ascii="Consolas" w:eastAsia="Times New Roman" w:hAnsi="Consolas" w:cs="Times New Roman"/>
+          <w:color w:val="D4D4D4"/>
+          <w:sz w:val="21"/>
+          <w:szCs w:val="21"/>
           <w:lang w:eastAsia="de-DE"/>
         </w:rPr>
-        <w:t>Typecheck: Jan Perthel</w:t>
-      </w:r>
-    </w:p>
-    <w:p>
-      <w:pPr>
-        <w:pStyle w:val="Listenabsatz"/>
-        <w:numPr>
-          <w:ilvl w:val="0"/>
-          <w:numId w:val="4"/>
-        </w:numPr>
-        <w:rPr>
+        <w:t>int</w:t>
+      </w:r>
+      <w:proofErr w:type="spellEnd"/>
+      <w:r>
+        <w:rPr>
+          <w:rFonts w:ascii="Consolas" w:eastAsia="Times New Roman" w:hAnsi="Consolas" w:cs="Times New Roman"/>
+          <w:color w:val="D4D4D4"/>
+          <w:sz w:val="21"/>
+          <w:szCs w:val="21"/>
           <w:lang w:eastAsia="de-DE"/>
         </w:rPr>
-      </w:pPr>
-      <w:r>
-        <w:rPr>
+        <w:t xml:space="preserve"> </w:t>
+      </w:r>
+      <w:proofErr w:type="spellStart"/>
+      <w:r>
+        <w:rPr>
+          <w:rFonts w:ascii="Consolas" w:eastAsia="Times New Roman" w:hAnsi="Consolas" w:cs="Times New Roman"/>
+          <w:color w:val="9CDCFE"/>
+          <w:sz w:val="21"/>
+          <w:szCs w:val="21"/>
           <w:lang w:eastAsia="de-DE"/>
         </w:rPr>
-        <w:t>ASM: Reinhold Jooß</w:t>
-      </w:r>
-    </w:p>
-    <w:p>
-      <w:pPr>
-        <w:pStyle w:val="Listenabsatz"/>
-        <w:rPr>
+        <w:t>Id</w:t>
+      </w:r>
+      <w:proofErr w:type="spellEnd"/>
+      <w:r>
+        <w:rPr>
+          <w:rFonts w:ascii="Consolas" w:eastAsia="Times New Roman" w:hAnsi="Consolas" w:cs="Times New Roman"/>
+          <w:color w:val="D4D4D4"/>
+          <w:sz w:val="21"/>
+          <w:szCs w:val="21"/>
           <w:lang w:eastAsia="de-DE"/>
         </w:rPr>
-      </w:pPr>
+        <w:t xml:space="preserve">, </w:t>
+      </w:r>
+      <w:r>
+        <w:rPr>
+          <w:rFonts w:ascii="Consolas" w:eastAsia="Times New Roman" w:hAnsi="Consolas" w:cs="Times New Roman"/>
+          <w:color w:val="4EC9B0"/>
+          <w:sz w:val="21"/>
+          <w:szCs w:val="21"/>
+          <w:lang w:eastAsia="de-DE"/>
+        </w:rPr>
+        <w:t>String</w:t>
+      </w:r>
+      <w:r>
+        <w:rPr>
+          <w:rFonts w:ascii="Consolas" w:eastAsia="Times New Roman" w:hAnsi="Consolas" w:cs="Times New Roman"/>
+          <w:color w:val="D4D4D4"/>
+          <w:sz w:val="21"/>
+          <w:szCs w:val="21"/>
+          <w:lang w:eastAsia="de-DE"/>
+        </w:rPr>
+        <w:t xml:space="preserve"> </w:t>
+      </w:r>
+      <w:proofErr w:type="spellStart"/>
+      <w:r>
+        <w:rPr>
+          <w:rFonts w:ascii="Consolas" w:eastAsia="Times New Roman" w:hAnsi="Consolas" w:cs="Times New Roman"/>
+          <w:color w:val="9CDCFE"/>
+          <w:sz w:val="21"/>
+          <w:szCs w:val="21"/>
+          <w:lang w:eastAsia="de-DE"/>
+        </w:rPr>
+        <w:t>name</w:t>
+      </w:r>
+      <w:proofErr w:type="spellEnd"/>
+      <w:r>
+        <w:rPr>
+          <w:rFonts w:ascii="Consolas" w:eastAsia="Times New Roman" w:hAnsi="Consolas" w:cs="Times New Roman"/>
+          <w:color w:val="D4D4D4"/>
+          <w:sz w:val="21"/>
+          <w:szCs w:val="21"/>
+          <w:lang w:eastAsia="de-DE"/>
+        </w:rPr>
+        <w:t>) {}</w:t>
+      </w:r>
+    </w:p>
+    <w:p>
+      <w:pPr>
+        <w:spacing w:line="360" w:lineRule="auto"/>
+        <w:rPr>
+          <w:rFonts w:ascii="Courier New" w:hAnsi="Courier New" w:cs="Courier New"/>
+        </w:rPr>
+      </w:pPr>
+    </w:p>
+    <w:p>
+      <w:pPr>
+        <w:spacing w:line="360" w:lineRule="auto"/>
+        <w:rPr>
+          <w:rFonts w:cstheme="minorHAnsi"/>
+        </w:rPr>
+      </w:pPr>
+      <w:r>
+        <w:rPr>
+          <w:rFonts w:cstheme="minorHAnsi"/>
+        </w:rPr>
+        <w:t xml:space="preserve">Zum Entwickeln eines </w:t>
+      </w:r>
+      <w:proofErr w:type="spellStart"/>
+      <w:r>
+        <w:rPr>
+          <w:rFonts w:cstheme="minorHAnsi"/>
+        </w:rPr>
+        <w:t>JavaCompilers</w:t>
+      </w:r>
+      <w:proofErr w:type="spellEnd"/>
+      <w:r>
+        <w:rPr>
+          <w:rFonts w:cstheme="minorHAnsi"/>
+        </w:rPr>
+        <w:t xml:space="preserve"> b</w:t>
+      </w:r>
+      <w:r>
+        <w:rPr>
+          <w:rFonts w:cstheme="minorHAnsi"/>
+        </w:rPr>
+        <w:t xml:space="preserve">ieten sich diese </w:t>
+      </w:r>
+      <w:proofErr w:type="spellStart"/>
+      <w:r>
+        <w:rPr>
+          <w:rFonts w:cstheme="minorHAnsi"/>
+        </w:rPr>
+        <w:t>Recordtypen</w:t>
+      </w:r>
+      <w:proofErr w:type="spellEnd"/>
+      <w:r>
+        <w:rPr>
+          <w:rFonts w:cstheme="minorHAnsi"/>
+        </w:rPr>
+        <w:t xml:space="preserve"> an. </w:t>
+      </w:r>
+      <w:r>
+        <w:rPr>
+          <w:rFonts w:cstheme="minorHAnsi"/>
+        </w:rPr>
+        <w:t xml:space="preserve">Der Parser </w:t>
+      </w:r>
+      <w:r>
+        <w:rPr>
+          <w:rFonts w:cstheme="minorHAnsi"/>
+        </w:rPr>
+        <w:t xml:space="preserve">generiert eine </w:t>
+      </w:r>
+      <w:r>
+        <w:rPr>
+          <w:rFonts w:cstheme="minorHAnsi"/>
+        </w:rPr>
+        <w:t>a</w:t>
+      </w:r>
+      <w:r>
+        <w:rPr>
+          <w:rFonts w:cstheme="minorHAnsi"/>
+        </w:rPr>
+        <w:t>bstrakte Syntax</w:t>
+      </w:r>
+      <w:r>
+        <w:rPr>
+          <w:rFonts w:cstheme="minorHAnsi"/>
+        </w:rPr>
+        <w:t xml:space="preserve">, </w:t>
+      </w:r>
+      <w:r>
+        <w:rPr>
+          <w:rFonts w:cstheme="minorHAnsi"/>
+        </w:rPr>
+        <w:t xml:space="preserve">die nach Generierung unveränderlich ist. Dasselbe gilt für den Type-Checker. </w:t>
+      </w:r>
+      <w:r>
+        <w:rPr>
+          <w:rFonts w:cstheme="minorHAnsi"/>
+        </w:rPr>
+        <w:t xml:space="preserve">Darüber hinaus </w:t>
+      </w:r>
+      <w:r>
+        <w:rPr>
+          <w:rFonts w:cstheme="minorHAnsi"/>
+        </w:rPr>
+        <w:t xml:space="preserve">müssen einige Tests </w:t>
+      </w:r>
+      <w:r>
+        <w:rPr>
+          <w:rFonts w:cstheme="minorHAnsi"/>
+        </w:rPr>
+        <w:t xml:space="preserve">geschrieben werden, welche die </w:t>
+      </w:r>
+      <w:r>
+        <w:rPr>
+          <w:rFonts w:cstheme="minorHAnsi"/>
+        </w:rPr>
+        <w:t>a</w:t>
+      </w:r>
+      <w:r>
+        <w:rPr>
+          <w:rFonts w:cstheme="minorHAnsi"/>
+        </w:rPr>
+        <w:t xml:space="preserve">bstrakte Syntax und die getypte </w:t>
+      </w:r>
+      <w:r>
+        <w:rPr>
+          <w:rFonts w:cstheme="minorHAnsi"/>
+        </w:rPr>
+        <w:t>a</w:t>
+      </w:r>
+      <w:r>
+        <w:rPr>
+          <w:rFonts w:cstheme="minorHAnsi"/>
+        </w:rPr>
+        <w:t>bstrakte Syntax nachbilden und mit den Ergebnissen des Parsers bzw. Type-Checks abgleich</w:t>
+      </w:r>
+      <w:r>
+        <w:rPr>
+          <w:rFonts w:cstheme="minorHAnsi"/>
+        </w:rPr>
+        <w:t>en</w:t>
+      </w:r>
+      <w:r>
+        <w:rPr>
+          <w:rFonts w:cstheme="minorHAnsi"/>
+        </w:rPr>
+        <w:t xml:space="preserve">. </w:t>
+      </w:r>
+      <w:r>
+        <w:rPr>
+          <w:rFonts w:cstheme="minorHAnsi"/>
+        </w:rPr>
+        <w:t xml:space="preserve">Werden die </w:t>
+      </w:r>
+      <w:proofErr w:type="spellStart"/>
+      <w:r>
+        <w:rPr>
+          <w:rFonts w:cstheme="minorHAnsi"/>
+        </w:rPr>
+        <w:t>Record</w:t>
+      </w:r>
+      <w:proofErr w:type="spellEnd"/>
+      <w:r>
+        <w:rPr>
+          <w:rFonts w:cstheme="minorHAnsi"/>
+        </w:rPr>
+        <w:t>-Typen für die</w:t>
+      </w:r>
+      <w:r>
+        <w:rPr>
+          <w:rFonts w:cstheme="minorHAnsi"/>
+        </w:rPr>
+        <w:t xml:space="preserve">se Datenstruktur verwendet, </w:t>
+      </w:r>
+      <w:r>
+        <w:rPr>
+          <w:rFonts w:cstheme="minorHAnsi"/>
+        </w:rPr>
+        <w:t>muss anders als bei Klassen die Methode „</w:t>
+      </w:r>
+      <w:proofErr w:type="spellStart"/>
+      <w:r>
+        <w:rPr>
+          <w:rFonts w:cstheme="minorHAnsi"/>
+        </w:rPr>
+        <w:t>equals</w:t>
+      </w:r>
+      <w:proofErr w:type="spellEnd"/>
+      <w:r>
+        <w:rPr>
+          <w:rFonts w:cstheme="minorHAnsi"/>
+        </w:rPr>
+        <w:t xml:space="preserve">“ nicht von Hand implementiert werden, um </w:t>
+      </w:r>
+      <w:proofErr w:type="spellStart"/>
+      <w:r>
+        <w:rPr>
+          <w:rFonts w:cstheme="minorHAnsi"/>
+        </w:rPr>
+        <w:t>Assertions</w:t>
+      </w:r>
+      <w:proofErr w:type="spellEnd"/>
+      <w:r>
+        <w:rPr>
+          <w:rFonts w:cstheme="minorHAnsi"/>
+        </w:rPr>
+        <w:t xml:space="preserve"> mit </w:t>
+      </w:r>
+      <w:proofErr w:type="spellStart"/>
+      <w:r>
+        <w:rPr>
+          <w:rFonts w:cstheme="minorHAnsi"/>
+        </w:rPr>
+        <w:t>JUnit</w:t>
+      </w:r>
+      <w:proofErr w:type="spellEnd"/>
+      <w:r>
+        <w:rPr>
+          <w:rFonts w:cstheme="minorHAnsi"/>
+        </w:rPr>
+        <w:t xml:space="preserve"> durchzuführ</w:t>
+      </w:r>
+      <w:r>
+        <w:rPr>
+          <w:rFonts w:cstheme="minorHAnsi"/>
+        </w:rPr>
+        <w:t>en zu können.</w:t>
+      </w:r>
+    </w:p>
+    <w:p>
+      <w:pPr>
+        <w:spacing w:line="360" w:lineRule="auto"/>
+      </w:pPr>
+      <w:r>
+        <w:br w:type="page"/>
+      </w:r>
+    </w:p>
+    <w:p>
+      <w:pPr>
+        <w:pStyle w:val="berschrift2"/>
+        <w:spacing w:line="360" w:lineRule="auto"/>
+        <w:rPr>
+          <w:lang w:val="en-US"/>
+        </w:rPr>
+      </w:pPr>
+      <w:bookmarkStart w:id="6" w:name="_Toc104408046"/>
+      <w:r>
+        <w:rPr>
+          <w:lang w:val="en-US"/>
+        </w:rPr>
+        <w:lastRenderedPageBreak/>
+        <w:t xml:space="preserve">Java Pattern </w:t>
+      </w:r>
+      <w:r>
+        <w:rPr>
+          <w:lang w:val="en-US"/>
+        </w:rPr>
+        <w:t>Matching</w:t>
+      </w:r>
+      <w:bookmarkEnd w:id="6"/>
+    </w:p>
+    <w:p>
+      <w:pPr>
+        <w:spacing w:line="360" w:lineRule="auto"/>
+      </w:pPr>
+      <w:r>
+        <w:t xml:space="preserve">Seit Java 17 wird </w:t>
+      </w:r>
+      <w:r>
+        <w:t xml:space="preserve">eine </w:t>
+      </w:r>
+      <w:r>
+        <w:t xml:space="preserve">einfache Form von Pattern </w:t>
+      </w:r>
+      <w:proofErr w:type="spellStart"/>
+      <w:r>
+        <w:t>Matching</w:t>
+      </w:r>
+      <w:proofErr w:type="spellEnd"/>
+      <w:r>
+        <w:t xml:space="preserve"> angeboten. </w:t>
+      </w:r>
+      <w:r>
+        <w:t xml:space="preserve">In einem </w:t>
+      </w:r>
+      <w:r>
+        <w:t>S</w:t>
+      </w:r>
+      <w:r>
+        <w:t>witch-</w:t>
+      </w:r>
+      <w:r>
+        <w:t>C</w:t>
+      </w:r>
+      <w:r>
+        <w:t>ase</w:t>
+      </w:r>
+      <w:r>
+        <w:t>-Statement</w:t>
+      </w:r>
+      <w:r>
+        <w:t xml:space="preserve"> </w:t>
+      </w:r>
+      <w:r>
+        <w:t xml:space="preserve">wird ein </w:t>
+      </w:r>
+      <w:proofErr w:type="spellStart"/>
+      <w:r>
+        <w:t>instanceof</w:t>
+      </w:r>
+      <w:proofErr w:type="spellEnd"/>
+      <w:r>
+        <w:t xml:space="preserve">-Check mit direktem anschließenden </w:t>
+      </w:r>
+      <w:proofErr w:type="spellStart"/>
+      <w:r>
+        <w:t>Typecast</w:t>
+      </w:r>
+      <w:proofErr w:type="spellEnd"/>
+      <w:r>
+        <w:t xml:space="preserve"> durchgeführt. </w:t>
+      </w:r>
+      <w:r>
+        <w:t xml:space="preserve">So kann </w:t>
+      </w:r>
+      <w:r>
+        <w:t xml:space="preserve">ein </w:t>
+      </w:r>
+      <w:proofErr w:type="spellStart"/>
+      <w:r>
+        <w:t>Basistyp</w:t>
+      </w:r>
+      <w:proofErr w:type="spellEnd"/>
+      <w:r>
+        <w:t xml:space="preserve"> auf verschiedene Subtypen geprüft werden. </w:t>
+      </w:r>
+      <w:r>
+        <w:t xml:space="preserve"> </w:t>
+      </w:r>
+    </w:p>
+    <w:p>
+      <w:pPr>
+        <w:shd w:val="clear" w:color="auto" w:fill="1E1E1E"/>
+        <w:spacing w:after="0" w:line="360" w:lineRule="auto"/>
+        <w:rPr>
+          <w:rFonts w:ascii="Consolas" w:eastAsia="Times New Roman" w:hAnsi="Consolas" w:cs="Times New Roman"/>
+          <w:color w:val="D4D4D4"/>
+          <w:sz w:val="21"/>
+          <w:szCs w:val="21"/>
+          <w:lang w:eastAsia="de-DE"/>
+        </w:rPr>
+      </w:pPr>
+      <w:proofErr w:type="spellStart"/>
+      <w:r>
+        <w:rPr>
+          <w:rFonts w:ascii="Consolas" w:eastAsia="Times New Roman" w:hAnsi="Consolas" w:cs="Times New Roman"/>
+          <w:color w:val="4EC9B0"/>
+          <w:sz w:val="21"/>
+          <w:szCs w:val="21"/>
+          <w:lang w:eastAsia="de-DE"/>
+        </w:rPr>
+        <w:t>void</w:t>
+      </w:r>
+      <w:proofErr w:type="spellEnd"/>
+      <w:r>
+        <w:rPr>
+          <w:rFonts w:ascii="Consolas" w:eastAsia="Times New Roman" w:hAnsi="Consolas" w:cs="Times New Roman"/>
+          <w:color w:val="D4D4D4"/>
+          <w:sz w:val="21"/>
+          <w:szCs w:val="21"/>
+          <w:lang w:eastAsia="de-DE"/>
+        </w:rPr>
+        <w:t xml:space="preserve"> </w:t>
+      </w:r>
+      <w:r>
+        <w:rPr>
+          <w:rFonts w:ascii="Consolas" w:eastAsia="Times New Roman" w:hAnsi="Consolas" w:cs="Times New Roman"/>
+          <w:color w:val="DCDCAA"/>
+          <w:sz w:val="21"/>
+          <w:szCs w:val="21"/>
+          <w:lang w:eastAsia="de-DE"/>
+        </w:rPr>
+        <w:t>Check</w:t>
+      </w:r>
+      <w:r>
+        <w:rPr>
+          <w:rFonts w:ascii="Consolas" w:eastAsia="Times New Roman" w:hAnsi="Consolas" w:cs="Times New Roman"/>
+          <w:color w:val="D4D4D4"/>
+          <w:sz w:val="21"/>
+          <w:szCs w:val="21"/>
+          <w:lang w:eastAsia="de-DE"/>
+        </w:rPr>
+        <w:t>(</w:t>
+      </w:r>
+      <w:r>
+        <w:rPr>
+          <w:rFonts w:ascii="Consolas" w:eastAsia="Times New Roman" w:hAnsi="Consolas" w:cs="Times New Roman"/>
+          <w:color w:val="4EC9B0"/>
+          <w:sz w:val="21"/>
+          <w:szCs w:val="21"/>
+          <w:lang w:eastAsia="de-DE"/>
+        </w:rPr>
+        <w:t>Object</w:t>
+      </w:r>
+      <w:r>
+        <w:rPr>
+          <w:rFonts w:ascii="Consolas" w:eastAsia="Times New Roman" w:hAnsi="Consolas" w:cs="Times New Roman"/>
+          <w:color w:val="D4D4D4"/>
+          <w:sz w:val="21"/>
+          <w:szCs w:val="21"/>
+          <w:lang w:eastAsia="de-DE"/>
+        </w:rPr>
+        <w:t xml:space="preserve"> o)</w:t>
+      </w:r>
+    </w:p>
+    <w:p>
+      <w:pPr>
+        <w:shd w:val="clear" w:color="auto" w:fill="1E1E1E"/>
+        <w:spacing w:after="0" w:line="360" w:lineRule="auto"/>
+        <w:rPr>
+          <w:rFonts w:ascii="Consolas" w:eastAsia="Times New Roman" w:hAnsi="Consolas" w:cs="Times New Roman"/>
+          <w:color w:val="D4D4D4"/>
+          <w:sz w:val="21"/>
+          <w:szCs w:val="21"/>
+          <w:lang w:val="en-US" w:eastAsia="de-DE"/>
+        </w:rPr>
+      </w:pPr>
+      <w:r>
+        <w:rPr>
+          <w:rFonts w:ascii="Consolas" w:eastAsia="Times New Roman" w:hAnsi="Consolas" w:cs="Times New Roman"/>
+          <w:color w:val="D4D4D4"/>
+          <w:sz w:val="21"/>
+          <w:szCs w:val="21"/>
+          <w:lang w:val="en-US" w:eastAsia="de-DE"/>
+        </w:rPr>
+        <w:t>{</w:t>
+      </w:r>
+    </w:p>
+    <w:p>
+      <w:pPr>
+        <w:shd w:val="clear" w:color="auto" w:fill="1E1E1E"/>
+        <w:spacing w:after="0" w:line="360" w:lineRule="auto"/>
+        <w:rPr>
+          <w:rFonts w:ascii="Consolas" w:eastAsia="Times New Roman" w:hAnsi="Consolas" w:cs="Times New Roman"/>
+          <w:color w:val="D4D4D4"/>
+          <w:sz w:val="21"/>
+          <w:szCs w:val="21"/>
+          <w:lang w:val="en-US" w:eastAsia="de-DE"/>
+        </w:rPr>
+      </w:pPr>
+      <w:r>
+        <w:rPr>
+          <w:rFonts w:ascii="Consolas" w:eastAsia="Times New Roman" w:hAnsi="Consolas" w:cs="Times New Roman"/>
+          <w:color w:val="D4D4D4"/>
+          <w:sz w:val="21"/>
+          <w:szCs w:val="21"/>
+          <w:lang w:val="en-US" w:eastAsia="de-DE"/>
+        </w:rPr>
+        <w:t xml:space="preserve">    </w:t>
+      </w:r>
+      <w:r>
+        <w:rPr>
+          <w:rFonts w:ascii="Consolas" w:eastAsia="Times New Roman" w:hAnsi="Consolas" w:cs="Times New Roman"/>
+          <w:color w:val="C586C0"/>
+          <w:sz w:val="21"/>
+          <w:szCs w:val="21"/>
+          <w:lang w:val="en-US" w:eastAsia="de-DE"/>
+        </w:rPr>
+        <w:t>switch</w:t>
+      </w:r>
+      <w:r>
+        <w:rPr>
+          <w:rFonts w:ascii="Consolas" w:eastAsia="Times New Roman" w:hAnsi="Consolas" w:cs="Times New Roman"/>
+          <w:color w:val="D4D4D4"/>
+          <w:sz w:val="21"/>
+          <w:szCs w:val="21"/>
+          <w:lang w:val="en-US" w:eastAsia="de-DE"/>
+        </w:rPr>
+        <w:t xml:space="preserve"> (o) {</w:t>
+      </w:r>
+    </w:p>
+    <w:p>
+      <w:pPr>
+        <w:shd w:val="clear" w:color="auto" w:fill="1E1E1E"/>
+        <w:spacing w:after="0" w:line="360" w:lineRule="auto"/>
+        <w:rPr>
+          <w:rFonts w:ascii="Consolas" w:eastAsia="Times New Roman" w:hAnsi="Consolas" w:cs="Times New Roman"/>
+          <w:color w:val="D4D4D4"/>
+          <w:sz w:val="21"/>
+          <w:szCs w:val="21"/>
+          <w:lang w:val="en-US" w:eastAsia="de-DE"/>
+        </w:rPr>
+      </w:pPr>
+      <w:r>
+        <w:rPr>
+          <w:rFonts w:ascii="Consolas" w:eastAsia="Times New Roman" w:hAnsi="Consolas" w:cs="Times New Roman"/>
+          <w:color w:val="D4D4D4"/>
+          <w:sz w:val="21"/>
+          <w:szCs w:val="21"/>
+          <w:lang w:val="en-US" w:eastAsia="de-DE"/>
+        </w:rPr>
+        <w:t xml:space="preserve">        </w:t>
+      </w:r>
+      <w:r>
+        <w:rPr>
+          <w:rFonts w:ascii="Consolas" w:eastAsia="Times New Roman" w:hAnsi="Consolas" w:cs="Times New Roman"/>
+          <w:color w:val="C586C0"/>
+          <w:sz w:val="21"/>
+          <w:szCs w:val="21"/>
+          <w:lang w:val="en-US" w:eastAsia="de-DE"/>
+        </w:rPr>
+        <w:t>case</w:t>
+      </w:r>
+      <w:r>
+        <w:rPr>
+          <w:rFonts w:ascii="Consolas" w:eastAsia="Times New Roman" w:hAnsi="Consolas" w:cs="Times New Roman"/>
+          <w:color w:val="D4D4D4"/>
+          <w:sz w:val="21"/>
+          <w:szCs w:val="21"/>
+          <w:lang w:val="en-US" w:eastAsia="de-DE"/>
+        </w:rPr>
+        <w:t xml:space="preserve"> </w:t>
+      </w:r>
+      <w:r>
+        <w:rPr>
+          <w:rFonts w:ascii="Consolas" w:eastAsia="Times New Roman" w:hAnsi="Consolas" w:cs="Times New Roman"/>
+          <w:color w:val="4EC9B0"/>
+          <w:sz w:val="21"/>
+          <w:szCs w:val="21"/>
+          <w:lang w:val="en-US" w:eastAsia="de-DE"/>
+        </w:rPr>
+        <w:t>String</w:t>
+      </w:r>
+      <w:r>
+        <w:rPr>
+          <w:rFonts w:ascii="Consolas" w:eastAsia="Times New Roman" w:hAnsi="Consolas" w:cs="Times New Roman"/>
+          <w:color w:val="D4D4D4"/>
+          <w:sz w:val="21"/>
+          <w:szCs w:val="21"/>
+          <w:lang w:val="en-US" w:eastAsia="de-DE"/>
+        </w:rPr>
+        <w:t xml:space="preserve"> </w:t>
+      </w:r>
+      <w:r>
+        <w:rPr>
+          <w:rFonts w:ascii="Consolas" w:eastAsia="Times New Roman" w:hAnsi="Consolas" w:cs="Times New Roman"/>
+          <w:color w:val="9CDCFE"/>
+          <w:sz w:val="21"/>
+          <w:szCs w:val="21"/>
+          <w:lang w:val="en-US" w:eastAsia="de-DE"/>
+        </w:rPr>
+        <w:t>s</w:t>
+      </w:r>
+      <w:r>
+        <w:rPr>
+          <w:rFonts w:ascii="Consolas" w:eastAsia="Times New Roman" w:hAnsi="Consolas" w:cs="Times New Roman"/>
+          <w:color w:val="C586C0"/>
+          <w:sz w:val="21"/>
+          <w:szCs w:val="21"/>
+          <w:lang w:val="en-US" w:eastAsia="de-DE"/>
+        </w:rPr>
+        <w:t>:</w:t>
+      </w:r>
+      <w:r>
+        <w:rPr>
+          <w:rFonts w:ascii="Consolas" w:eastAsia="Times New Roman" w:hAnsi="Consolas" w:cs="Times New Roman"/>
+          <w:color w:val="D4D4D4"/>
+          <w:sz w:val="21"/>
+          <w:szCs w:val="21"/>
+          <w:lang w:val="en-US" w:eastAsia="de-DE"/>
+        </w:rPr>
+        <w:t xml:space="preserve">            </w:t>
+      </w:r>
+    </w:p>
+    <w:p>
+      <w:pPr>
+        <w:shd w:val="clear" w:color="auto" w:fill="1E1E1E"/>
+        <w:spacing w:after="0" w:line="360" w:lineRule="auto"/>
+        <w:rPr>
+          <w:rFonts w:ascii="Consolas" w:eastAsia="Times New Roman" w:hAnsi="Consolas" w:cs="Times New Roman"/>
+          <w:color w:val="D4D4D4"/>
+          <w:sz w:val="21"/>
+          <w:szCs w:val="21"/>
+          <w:lang w:val="en-US" w:eastAsia="de-DE"/>
+        </w:rPr>
+      </w:pPr>
+      <w:r>
+        <w:rPr>
+          <w:rFonts w:ascii="Consolas" w:eastAsia="Times New Roman" w:hAnsi="Consolas" w:cs="Times New Roman"/>
+          <w:color w:val="D4D4D4"/>
+          <w:sz w:val="21"/>
+          <w:szCs w:val="21"/>
+          <w:lang w:val="en-US" w:eastAsia="de-DE"/>
+        </w:rPr>
+        <w:t xml:space="preserve">            </w:t>
+      </w:r>
+      <w:r>
+        <w:rPr>
+          <w:rFonts w:ascii="Consolas" w:eastAsia="Times New Roman" w:hAnsi="Consolas" w:cs="Times New Roman"/>
+          <w:color w:val="6A9955"/>
+          <w:sz w:val="21"/>
+          <w:szCs w:val="21"/>
+          <w:lang w:val="en-US" w:eastAsia="de-DE"/>
+        </w:rPr>
+        <w:t>// {...}</w:t>
+      </w:r>
+    </w:p>
+    <w:p>
+      <w:pPr>
+        <w:shd w:val="clear" w:color="auto" w:fill="1E1E1E"/>
+        <w:spacing w:after="0" w:line="360" w:lineRule="auto"/>
+        <w:rPr>
+          <w:rFonts w:ascii="Consolas" w:eastAsia="Times New Roman" w:hAnsi="Consolas" w:cs="Times New Roman"/>
+          <w:color w:val="D4D4D4"/>
+          <w:sz w:val="21"/>
+          <w:szCs w:val="21"/>
+          <w:lang w:val="en-US" w:eastAsia="de-DE"/>
+        </w:rPr>
+      </w:pPr>
+      <w:r>
+        <w:rPr>
+          <w:rFonts w:ascii="Consolas" w:eastAsia="Times New Roman" w:hAnsi="Consolas" w:cs="Times New Roman"/>
+          <w:color w:val="D4D4D4"/>
+          <w:sz w:val="21"/>
+          <w:szCs w:val="21"/>
+          <w:lang w:val="en-US" w:eastAsia="de-DE"/>
+        </w:rPr>
+        <w:t xml:space="preserve">            </w:t>
+      </w:r>
+      <w:r>
+        <w:rPr>
+          <w:rFonts w:ascii="Consolas" w:eastAsia="Times New Roman" w:hAnsi="Consolas" w:cs="Times New Roman"/>
+          <w:color w:val="C586C0"/>
+          <w:sz w:val="21"/>
+          <w:szCs w:val="21"/>
+          <w:lang w:val="en-US" w:eastAsia="de-DE"/>
+        </w:rPr>
+        <w:t>break</w:t>
+      </w:r>
+      <w:r>
+        <w:rPr>
+          <w:rFonts w:ascii="Consolas" w:eastAsia="Times New Roman" w:hAnsi="Consolas" w:cs="Times New Roman"/>
+          <w:color w:val="D4D4D4"/>
+          <w:sz w:val="21"/>
+          <w:szCs w:val="21"/>
+          <w:lang w:val="en-US" w:eastAsia="de-DE"/>
+        </w:rPr>
+        <w:t>;</w:t>
+      </w:r>
+    </w:p>
+    <w:p>
+      <w:pPr>
+        <w:shd w:val="clear" w:color="auto" w:fill="1E1E1E"/>
+        <w:spacing w:after="0" w:line="360" w:lineRule="auto"/>
+        <w:rPr>
+          <w:rFonts w:ascii="Consolas" w:eastAsia="Times New Roman" w:hAnsi="Consolas" w:cs="Times New Roman"/>
+          <w:color w:val="D4D4D4"/>
+          <w:sz w:val="21"/>
+          <w:szCs w:val="21"/>
+          <w:lang w:val="en-US" w:eastAsia="de-DE"/>
+        </w:rPr>
+      </w:pPr>
+      <w:r>
+        <w:rPr>
+          <w:rFonts w:ascii="Consolas" w:eastAsia="Times New Roman" w:hAnsi="Consolas" w:cs="Times New Roman"/>
+          <w:color w:val="D4D4D4"/>
+          <w:sz w:val="21"/>
+          <w:szCs w:val="21"/>
+          <w:lang w:val="en-US" w:eastAsia="de-DE"/>
+        </w:rPr>
+        <w:t xml:space="preserve">        </w:t>
+      </w:r>
+      <w:r>
+        <w:rPr>
+          <w:rFonts w:ascii="Consolas" w:eastAsia="Times New Roman" w:hAnsi="Consolas" w:cs="Times New Roman"/>
+          <w:color w:val="C586C0"/>
+          <w:sz w:val="21"/>
+          <w:szCs w:val="21"/>
+          <w:lang w:val="en-US" w:eastAsia="de-DE"/>
+        </w:rPr>
+        <w:t>case</w:t>
+      </w:r>
+      <w:r>
+        <w:rPr>
+          <w:rFonts w:ascii="Consolas" w:eastAsia="Times New Roman" w:hAnsi="Consolas" w:cs="Times New Roman"/>
+          <w:color w:val="D4D4D4"/>
+          <w:sz w:val="21"/>
+          <w:szCs w:val="21"/>
+          <w:lang w:val="en-US" w:eastAsia="de-DE"/>
+        </w:rPr>
+        <w:t xml:space="preserve"> </w:t>
+      </w:r>
+      <w:r>
+        <w:rPr>
+          <w:rFonts w:ascii="Consolas" w:eastAsia="Times New Roman" w:hAnsi="Consolas" w:cs="Times New Roman"/>
+          <w:color w:val="4EC9B0"/>
+          <w:sz w:val="21"/>
+          <w:szCs w:val="21"/>
+          <w:lang w:val="en-US" w:eastAsia="de-DE"/>
+        </w:rPr>
+        <w:t>Integer</w:t>
+      </w:r>
+      <w:r>
+        <w:rPr>
+          <w:rFonts w:ascii="Consolas" w:eastAsia="Times New Roman" w:hAnsi="Consolas" w:cs="Times New Roman"/>
+          <w:color w:val="D4D4D4"/>
+          <w:sz w:val="21"/>
+          <w:szCs w:val="21"/>
+          <w:lang w:val="en-US" w:eastAsia="de-DE"/>
+        </w:rPr>
+        <w:t xml:space="preserve"> </w:t>
+      </w:r>
+      <w:r>
+        <w:rPr>
+          <w:rFonts w:ascii="Consolas" w:eastAsia="Times New Roman" w:hAnsi="Consolas" w:cs="Times New Roman"/>
+          <w:color w:val="9CDCFE"/>
+          <w:sz w:val="21"/>
+          <w:szCs w:val="21"/>
+          <w:lang w:val="en-US" w:eastAsia="de-DE"/>
+        </w:rPr>
+        <w:t>i</w:t>
+      </w:r>
+      <w:r>
+        <w:rPr>
+          <w:rFonts w:ascii="Consolas" w:eastAsia="Times New Roman" w:hAnsi="Consolas" w:cs="Times New Roman"/>
+          <w:color w:val="C586C0"/>
+          <w:sz w:val="21"/>
+          <w:szCs w:val="21"/>
+          <w:lang w:val="en-US" w:eastAsia="de-DE"/>
+        </w:rPr>
+        <w:t>:</w:t>
+      </w:r>
+      <w:r>
+        <w:rPr>
+          <w:rFonts w:ascii="Consolas" w:eastAsia="Times New Roman" w:hAnsi="Consolas" w:cs="Times New Roman"/>
+          <w:color w:val="D4D4D4"/>
+          <w:sz w:val="21"/>
+          <w:szCs w:val="21"/>
+          <w:lang w:val="en-US" w:eastAsia="de-DE"/>
+        </w:rPr>
+        <w:t xml:space="preserve">            </w:t>
+      </w:r>
+    </w:p>
+    <w:p>
+      <w:pPr>
+        <w:shd w:val="clear" w:color="auto" w:fill="1E1E1E"/>
+        <w:spacing w:after="0" w:line="360" w:lineRule="auto"/>
+        <w:rPr>
+          <w:rFonts w:ascii="Consolas" w:eastAsia="Times New Roman" w:hAnsi="Consolas" w:cs="Times New Roman"/>
+          <w:color w:val="D4D4D4"/>
+          <w:sz w:val="21"/>
+          <w:szCs w:val="21"/>
+          <w:lang w:val="en-US" w:eastAsia="de-DE"/>
+        </w:rPr>
+      </w:pPr>
+      <w:r>
+        <w:rPr>
+          <w:rFonts w:ascii="Consolas" w:eastAsia="Times New Roman" w:hAnsi="Consolas" w:cs="Times New Roman"/>
+          <w:color w:val="D4D4D4"/>
+          <w:sz w:val="21"/>
+          <w:szCs w:val="21"/>
+          <w:lang w:val="en-US" w:eastAsia="de-DE"/>
+        </w:rPr>
+        <w:t xml:space="preserve">            </w:t>
+      </w:r>
+      <w:r>
+        <w:rPr>
+          <w:rFonts w:ascii="Consolas" w:eastAsia="Times New Roman" w:hAnsi="Consolas" w:cs="Times New Roman"/>
+          <w:color w:val="6A9955"/>
+          <w:sz w:val="21"/>
+          <w:szCs w:val="21"/>
+          <w:lang w:val="en-US" w:eastAsia="de-DE"/>
+        </w:rPr>
+        <w:t>//  {...}</w:t>
+      </w:r>
+    </w:p>
+    <w:p>
+      <w:pPr>
+        <w:shd w:val="clear" w:color="auto" w:fill="1E1E1E"/>
+        <w:spacing w:after="0" w:line="360" w:lineRule="auto"/>
+        <w:rPr>
+          <w:rFonts w:ascii="Consolas" w:eastAsia="Times New Roman" w:hAnsi="Consolas" w:cs="Times New Roman"/>
+          <w:color w:val="D4D4D4"/>
+          <w:sz w:val="21"/>
+          <w:szCs w:val="21"/>
+          <w:lang w:val="en-US" w:eastAsia="de-DE"/>
+        </w:rPr>
+      </w:pPr>
+      <w:r>
+        <w:rPr>
+          <w:rFonts w:ascii="Consolas" w:eastAsia="Times New Roman" w:hAnsi="Consolas" w:cs="Times New Roman"/>
+          <w:color w:val="D4D4D4"/>
+          <w:sz w:val="21"/>
+          <w:szCs w:val="21"/>
+          <w:lang w:val="en-US" w:eastAsia="de-DE"/>
+        </w:rPr>
+        <w:t xml:space="preserve">            </w:t>
+      </w:r>
+      <w:r>
+        <w:rPr>
+          <w:rFonts w:ascii="Consolas" w:eastAsia="Times New Roman" w:hAnsi="Consolas" w:cs="Times New Roman"/>
+          <w:color w:val="C586C0"/>
+          <w:sz w:val="21"/>
+          <w:szCs w:val="21"/>
+          <w:lang w:val="en-US" w:eastAsia="de-DE"/>
+        </w:rPr>
+        <w:t>break</w:t>
+      </w:r>
+      <w:r>
+        <w:rPr>
+          <w:rFonts w:ascii="Consolas" w:eastAsia="Times New Roman" w:hAnsi="Consolas" w:cs="Times New Roman"/>
+          <w:color w:val="D4D4D4"/>
+          <w:sz w:val="21"/>
+          <w:szCs w:val="21"/>
+          <w:lang w:val="en-US" w:eastAsia="de-DE"/>
+        </w:rPr>
+        <w:t>;  </w:t>
+      </w:r>
+    </w:p>
+    <w:p>
+      <w:pPr>
+        <w:shd w:val="clear" w:color="auto" w:fill="1E1E1E"/>
+        <w:spacing w:after="0" w:line="360" w:lineRule="auto"/>
+        <w:rPr>
+          <w:rFonts w:ascii="Consolas" w:eastAsia="Times New Roman" w:hAnsi="Consolas" w:cs="Times New Roman"/>
+          <w:color w:val="D4D4D4"/>
+          <w:sz w:val="21"/>
+          <w:szCs w:val="21"/>
+          <w:lang w:eastAsia="de-DE"/>
+        </w:rPr>
+      </w:pPr>
+      <w:r>
+        <w:rPr>
+          <w:rFonts w:ascii="Consolas" w:eastAsia="Times New Roman" w:hAnsi="Consolas" w:cs="Times New Roman"/>
+          <w:color w:val="D4D4D4"/>
+          <w:sz w:val="21"/>
+          <w:szCs w:val="21"/>
+          <w:lang w:val="en-US" w:eastAsia="de-DE"/>
+        </w:rPr>
+        <w:t xml:space="preserve">        </w:t>
+      </w:r>
+      <w:proofErr w:type="spellStart"/>
+      <w:r>
+        <w:rPr>
+          <w:rFonts w:ascii="Consolas" w:eastAsia="Times New Roman" w:hAnsi="Consolas" w:cs="Times New Roman"/>
+          <w:color w:val="C586C0"/>
+          <w:sz w:val="21"/>
+          <w:szCs w:val="21"/>
+          <w:lang w:eastAsia="de-DE"/>
+        </w:rPr>
+        <w:t>case</w:t>
+      </w:r>
+      <w:proofErr w:type="spellEnd"/>
+      <w:r>
+        <w:rPr>
+          <w:rFonts w:ascii="Consolas" w:eastAsia="Times New Roman" w:hAnsi="Consolas" w:cs="Times New Roman"/>
+          <w:color w:val="D4D4D4"/>
+          <w:sz w:val="21"/>
+          <w:szCs w:val="21"/>
+          <w:lang w:eastAsia="de-DE"/>
+        </w:rPr>
+        <w:t xml:space="preserve"> </w:t>
+      </w:r>
+      <w:r>
+        <w:rPr>
+          <w:rFonts w:ascii="Consolas" w:eastAsia="Times New Roman" w:hAnsi="Consolas" w:cs="Times New Roman"/>
+          <w:color w:val="4EC9B0"/>
+          <w:sz w:val="21"/>
+          <w:szCs w:val="21"/>
+          <w:lang w:eastAsia="de-DE"/>
+        </w:rPr>
+        <w:t>Boolean</w:t>
+      </w:r>
+      <w:r>
+        <w:rPr>
+          <w:rFonts w:ascii="Consolas" w:eastAsia="Times New Roman" w:hAnsi="Consolas" w:cs="Times New Roman"/>
+          <w:color w:val="D4D4D4"/>
+          <w:sz w:val="21"/>
+          <w:szCs w:val="21"/>
+          <w:lang w:eastAsia="de-DE"/>
+        </w:rPr>
+        <w:t xml:space="preserve"> </w:t>
+      </w:r>
+      <w:r>
+        <w:rPr>
+          <w:rFonts w:ascii="Consolas" w:eastAsia="Times New Roman" w:hAnsi="Consolas" w:cs="Times New Roman"/>
+          <w:color w:val="9CDCFE"/>
+          <w:sz w:val="21"/>
+          <w:szCs w:val="21"/>
+          <w:lang w:eastAsia="de-DE"/>
+        </w:rPr>
+        <w:t>i</w:t>
+      </w:r>
+      <w:r>
+        <w:rPr>
+          <w:rFonts w:ascii="Consolas" w:eastAsia="Times New Roman" w:hAnsi="Consolas" w:cs="Times New Roman"/>
+          <w:color w:val="C586C0"/>
+          <w:sz w:val="21"/>
+          <w:szCs w:val="21"/>
+          <w:lang w:eastAsia="de-DE"/>
+        </w:rPr>
+        <w:t>:</w:t>
+      </w:r>
+      <w:r>
+        <w:rPr>
+          <w:rFonts w:ascii="Consolas" w:eastAsia="Times New Roman" w:hAnsi="Consolas" w:cs="Times New Roman"/>
+          <w:color w:val="D4D4D4"/>
+          <w:sz w:val="21"/>
+          <w:szCs w:val="21"/>
+          <w:lang w:eastAsia="de-DE"/>
+        </w:rPr>
+        <w:t xml:space="preserve">            </w:t>
+      </w:r>
+    </w:p>
+    <w:p>
+      <w:pPr>
+        <w:shd w:val="clear" w:color="auto" w:fill="1E1E1E"/>
+        <w:spacing w:after="0" w:line="360" w:lineRule="auto"/>
+        <w:rPr>
+          <w:rFonts w:ascii="Consolas" w:eastAsia="Times New Roman" w:hAnsi="Consolas" w:cs="Times New Roman"/>
+          <w:color w:val="D4D4D4"/>
+          <w:sz w:val="21"/>
+          <w:szCs w:val="21"/>
+          <w:lang w:eastAsia="de-DE"/>
+        </w:rPr>
+      </w:pPr>
+      <w:r>
+        <w:rPr>
+          <w:rFonts w:ascii="Consolas" w:eastAsia="Times New Roman" w:hAnsi="Consolas" w:cs="Times New Roman"/>
+          <w:color w:val="D4D4D4"/>
+          <w:sz w:val="21"/>
+          <w:szCs w:val="21"/>
+          <w:lang w:eastAsia="de-DE"/>
+        </w:rPr>
+        <w:t xml:space="preserve">            </w:t>
+      </w:r>
+      <w:r>
+        <w:rPr>
+          <w:rFonts w:ascii="Consolas" w:eastAsia="Times New Roman" w:hAnsi="Consolas" w:cs="Times New Roman"/>
+          <w:color w:val="6A9955"/>
+          <w:sz w:val="21"/>
+          <w:szCs w:val="21"/>
+          <w:lang w:eastAsia="de-DE"/>
+        </w:rPr>
+        <w:t>//  {...}</w:t>
+      </w:r>
+    </w:p>
+    <w:p>
+      <w:pPr>
+        <w:shd w:val="clear" w:color="auto" w:fill="1E1E1E"/>
+        <w:spacing w:after="0" w:line="360" w:lineRule="auto"/>
+        <w:rPr>
+          <w:rFonts w:ascii="Consolas" w:eastAsia="Times New Roman" w:hAnsi="Consolas" w:cs="Times New Roman"/>
+          <w:color w:val="D4D4D4"/>
+          <w:sz w:val="21"/>
+          <w:szCs w:val="21"/>
+          <w:lang w:eastAsia="de-DE"/>
+        </w:rPr>
+      </w:pPr>
+      <w:r>
+        <w:rPr>
+          <w:rFonts w:ascii="Consolas" w:eastAsia="Times New Roman" w:hAnsi="Consolas" w:cs="Times New Roman"/>
+          <w:color w:val="D4D4D4"/>
+          <w:sz w:val="21"/>
+          <w:szCs w:val="21"/>
+          <w:lang w:eastAsia="de-DE"/>
+        </w:rPr>
+        <w:t xml:space="preserve">            </w:t>
+      </w:r>
+      <w:r>
+        <w:rPr>
+          <w:rFonts w:ascii="Consolas" w:eastAsia="Times New Roman" w:hAnsi="Consolas" w:cs="Times New Roman"/>
+          <w:color w:val="C586C0"/>
+          <w:sz w:val="21"/>
+          <w:szCs w:val="21"/>
+          <w:lang w:eastAsia="de-DE"/>
+        </w:rPr>
+        <w:t>break</w:t>
+      </w:r>
+      <w:r>
+        <w:rPr>
+          <w:rFonts w:ascii="Consolas" w:eastAsia="Times New Roman" w:hAnsi="Consolas" w:cs="Times New Roman"/>
+          <w:color w:val="D4D4D4"/>
+          <w:sz w:val="21"/>
+          <w:szCs w:val="21"/>
+          <w:lang w:eastAsia="de-DE"/>
+        </w:rPr>
+        <w:t xml:space="preserve">;         </w:t>
+      </w:r>
+    </w:p>
+    <w:p>
+      <w:pPr>
+        <w:shd w:val="clear" w:color="auto" w:fill="1E1E1E"/>
+        <w:spacing w:after="0" w:line="360" w:lineRule="auto"/>
+        <w:rPr>
+          <w:rFonts w:ascii="Consolas" w:eastAsia="Times New Roman" w:hAnsi="Consolas" w:cs="Times New Roman"/>
+          <w:color w:val="D4D4D4"/>
+          <w:sz w:val="21"/>
+          <w:szCs w:val="21"/>
+          <w:lang w:eastAsia="de-DE"/>
+        </w:rPr>
+      </w:pPr>
+      <w:r>
+        <w:rPr>
+          <w:rFonts w:ascii="Consolas" w:eastAsia="Times New Roman" w:hAnsi="Consolas" w:cs="Times New Roman"/>
+          <w:color w:val="D4D4D4"/>
+          <w:sz w:val="21"/>
+          <w:szCs w:val="21"/>
+          <w:lang w:eastAsia="de-DE"/>
+        </w:rPr>
+        <w:t xml:space="preserve">    </w:t>
+      </w:r>
+      <w:r>
+        <w:rPr>
+          <w:rFonts w:ascii="Consolas" w:eastAsia="Times New Roman" w:hAnsi="Consolas" w:cs="Times New Roman"/>
+          <w:color w:val="D4D4D4"/>
+          <w:sz w:val="21"/>
+          <w:szCs w:val="21"/>
+          <w:lang w:eastAsia="de-DE"/>
+        </w:rPr>
+        <w:t>}</w:t>
+      </w:r>
+    </w:p>
+    <w:p>
+      <w:pPr>
+        <w:shd w:val="clear" w:color="auto" w:fill="1E1E1E"/>
+        <w:spacing w:after="0" w:line="360" w:lineRule="auto"/>
+        <w:rPr>
+          <w:rFonts w:ascii="Courier New" w:hAnsi="Courier New" w:cs="Courier New"/>
+        </w:rPr>
+      </w:pPr>
+      <w:r>
+        <w:rPr>
+          <w:rFonts w:ascii="Consolas" w:eastAsia="Times New Roman" w:hAnsi="Consolas" w:cs="Times New Roman"/>
+          <w:color w:val="D4D4D4"/>
+          <w:sz w:val="21"/>
+          <w:szCs w:val="21"/>
+          <w:lang w:eastAsia="de-DE"/>
+        </w:rPr>
+        <w:t>}</w:t>
+      </w:r>
+    </w:p>
+    <w:p>
+      <w:pPr>
+        <w:spacing w:line="360" w:lineRule="auto"/>
+        <w:rPr>
+          <w:rFonts w:ascii="Courier New" w:hAnsi="Courier New" w:cs="Courier New"/>
+        </w:rPr>
+      </w:pPr>
+    </w:p>
+    <w:p>
+      <w:pPr>
+        <w:spacing w:line="360" w:lineRule="auto"/>
+        <w:rPr>
+          <w:rFonts w:cstheme="minorHAnsi"/>
+        </w:rPr>
+      </w:pPr>
+      <w:r>
+        <w:rPr>
+          <w:rFonts w:cstheme="minorHAnsi"/>
+        </w:rPr>
+        <w:t>Durch die Verwendung von P</w:t>
+      </w:r>
+      <w:r>
+        <w:rPr>
+          <w:rFonts w:cstheme="minorHAnsi"/>
+        </w:rPr>
+        <w:t xml:space="preserve">attern </w:t>
+      </w:r>
+      <w:proofErr w:type="spellStart"/>
+      <w:r>
+        <w:rPr>
+          <w:rFonts w:cstheme="minorHAnsi"/>
+        </w:rPr>
+        <w:t>Matching</w:t>
+      </w:r>
+      <w:proofErr w:type="spellEnd"/>
+      <w:r>
+        <w:rPr>
+          <w:rFonts w:cstheme="minorHAnsi"/>
+        </w:rPr>
+        <w:t xml:space="preserve"> im Type-Check und </w:t>
+      </w:r>
+      <w:r>
+        <w:rPr>
+          <w:rFonts w:cstheme="minorHAnsi"/>
+        </w:rPr>
+        <w:t>Byte</w:t>
+      </w:r>
+      <w:r>
+        <w:rPr>
+          <w:rFonts w:cstheme="minorHAnsi"/>
+        </w:rPr>
+        <w:t>c</w:t>
+      </w:r>
+      <w:r>
+        <w:rPr>
+          <w:rFonts w:cstheme="minorHAnsi"/>
+        </w:rPr>
+        <w:t xml:space="preserve">ode-Generator </w:t>
+      </w:r>
+      <w:r>
+        <w:rPr>
+          <w:rFonts w:cstheme="minorHAnsi"/>
+        </w:rPr>
+        <w:t>kann auf das Visitor-Pattern verzichtet</w:t>
+      </w:r>
+      <w:r>
+        <w:rPr>
+          <w:rFonts w:cstheme="minorHAnsi"/>
+        </w:rPr>
+        <w:t xml:space="preserve"> werden. </w:t>
+      </w:r>
+    </w:p>
+    <w:p>
+      <w:pPr>
+        <w:pStyle w:val="berschrift2"/>
+        <w:spacing w:line="360" w:lineRule="auto"/>
+        <w:rPr>
+          <w:lang w:val="en-US"/>
+        </w:rPr>
+      </w:pPr>
+      <w:bookmarkStart w:id="7" w:name="_Toc104408047"/>
+      <w:r>
+        <w:rPr>
+          <w:lang w:val="en-US"/>
+        </w:rPr>
+        <w:t>Factory</w:t>
+      </w:r>
+      <w:r>
+        <w:rPr>
+          <w:lang w:val="en-US"/>
+        </w:rPr>
+        <w:t>-Pattern</w:t>
+      </w:r>
+      <w:bookmarkEnd w:id="7"/>
+    </w:p>
+    <w:p>
+      <w:pPr>
+        <w:spacing w:line="360" w:lineRule="auto"/>
+      </w:pPr>
+      <w:r>
+        <w:t xml:space="preserve">Um </w:t>
+      </w:r>
+      <w:r>
+        <w:t>Abhängigkeiten</w:t>
+      </w:r>
+      <w:r>
+        <w:t xml:space="preserve"> zu entkoppeln o</w:t>
+      </w:r>
+      <w:r>
+        <w:t xml:space="preserve">hne </w:t>
+      </w:r>
+      <w:r>
+        <w:t xml:space="preserve">aufwendige </w:t>
+      </w:r>
+      <w:proofErr w:type="spellStart"/>
+      <w:r>
+        <w:t>Frameworklösungen</w:t>
+      </w:r>
+      <w:proofErr w:type="spellEnd"/>
+      <w:r>
+        <w:t xml:space="preserve"> wie </w:t>
+      </w:r>
+      <w:proofErr w:type="spellStart"/>
+      <w:r>
+        <w:t>Dependency</w:t>
+      </w:r>
+      <w:proofErr w:type="spellEnd"/>
+      <w:r>
+        <w:t xml:space="preserve"> </w:t>
+      </w:r>
+      <w:proofErr w:type="spellStart"/>
+      <w:r>
+        <w:t>Injection</w:t>
+      </w:r>
+      <w:proofErr w:type="spellEnd"/>
+      <w:r>
+        <w:t xml:space="preserve"> zu verwenden, </w:t>
+      </w:r>
+      <w:r>
+        <w:t xml:space="preserve">wird das Factory Pattern genutzt. </w:t>
+      </w:r>
+      <w:r>
+        <w:t xml:space="preserve">Eine Factory Klasse </w:t>
+      </w:r>
+      <w:r>
+        <w:t xml:space="preserve">bietet </w:t>
+      </w:r>
+      <w:r>
+        <w:t xml:space="preserve">einen </w:t>
+      </w:r>
+      <w:proofErr w:type="spellStart"/>
+      <w:r>
+        <w:t>I</w:t>
+      </w:r>
+      <w:r>
+        <w:t>Parser</w:t>
+      </w:r>
+      <w:proofErr w:type="spellEnd"/>
+      <w:r>
+        <w:t xml:space="preserve">, </w:t>
+      </w:r>
+      <w:r>
+        <w:t xml:space="preserve">einen </w:t>
+      </w:r>
+      <w:proofErr w:type="spellStart"/>
+      <w:r>
+        <w:t>ISemanticChecker</w:t>
+      </w:r>
+      <w:proofErr w:type="spellEnd"/>
+      <w:r>
+        <w:t xml:space="preserve"> und einen </w:t>
+      </w:r>
+      <w:proofErr w:type="spellStart"/>
+      <w:r>
+        <w:t>ICodeGenerator</w:t>
+      </w:r>
+      <w:proofErr w:type="spellEnd"/>
+      <w:r>
+        <w:t xml:space="preserve"> an. </w:t>
+      </w:r>
+      <w:r>
+        <w:t xml:space="preserve">Die </w:t>
+      </w:r>
+      <w:r>
+        <w:t xml:space="preserve">Factory instanziiert diese Klassen, sobald diese angefordert werden. Zurückgegeben werden </w:t>
+      </w:r>
+      <w:r>
+        <w:t xml:space="preserve">nur Referenzen auf die Schnittstellen und nicht die Implementierungen. So wird Austauschbarkeit </w:t>
+      </w:r>
+      <w:r>
+        <w:t xml:space="preserve">der einzelnen Komponenten </w:t>
+      </w:r>
+      <w:r>
+        <w:t>gewährleistet</w:t>
+      </w:r>
+      <w:r>
+        <w:t xml:space="preserve">. </w:t>
+      </w:r>
+      <w:r>
+        <w:t xml:space="preserve"> </w:t>
+      </w:r>
+    </w:p>
+    <w:p>
+      <w:pPr>
+        <w:rPr>
+          <w:rFonts w:asciiTheme="majorHAnsi" w:eastAsiaTheme="majorEastAsia" w:hAnsiTheme="majorHAnsi" w:cstheme="majorBidi"/>
+          <w:color w:val="2F5496" w:themeColor="accent1" w:themeShade="BF"/>
+          <w:sz w:val="32"/>
+          <w:szCs w:val="32"/>
+        </w:rPr>
+      </w:pPr>
+      <w:bookmarkStart w:id="8" w:name="_Toc104408048"/>
+      <w:r>
+        <w:br w:type="page"/>
+      </w:r>
     </w:p>
     <w:p>
       <w:pPr>
         <w:pStyle w:val="berschrift1"/>
-      </w:pPr>
-      <w:bookmarkStart w:id="1" w:name="_Toc104233706"/>
-      <w:r>
-        <w:t>Architektur</w:t>
-      </w:r>
-      <w:bookmarkEnd w:id="1"/>
-    </w:p>
-    <w:p/>
-    <w:p>
-      <w:pPr>
-        <w:pStyle w:val="berschrift2"/>
-      </w:pPr>
-      <w:bookmarkStart w:id="2" w:name="_Toc104233707"/>
-      <w:r>
-        <w:t>Klassendiagram</w:t>
-      </w:r>
-      <w:bookmarkEnd w:id="2"/>
-    </w:p>
-    <w:p/>
-    <w:p>
-      <w:pPr>
-        <w:pStyle w:val="berschrift2"/>
+        <w:spacing w:line="360" w:lineRule="auto"/>
+      </w:pPr>
+      <w:r>
+        <w:lastRenderedPageBreak/>
+        <w:t xml:space="preserve">Öffnen des Projektes in </w:t>
+      </w:r>
+      <w:r>
+        <w:t>einer IDE</w:t>
+      </w:r>
+      <w:bookmarkEnd w:id="8"/>
+    </w:p>
+    <w:p>
+      <w:pPr>
+        <w:spacing w:line="360" w:lineRule="auto"/>
+      </w:pPr>
+      <w:r>
+        <w:t xml:space="preserve">Das erforderliche </w:t>
+      </w:r>
+      <w:r>
+        <w:t xml:space="preserve">Sprachlevel </w:t>
+      </w:r>
+      <w:r>
+        <w:t>zum Kompilieren</w:t>
+      </w:r>
+      <w:r>
+        <w:t xml:space="preserve"> des Java-Compilers ist </w:t>
+      </w:r>
+      <w:r>
+        <w:t xml:space="preserve">die Preview-Version Java </w:t>
+      </w:r>
+      <w:r>
+        <w:t>17</w:t>
+      </w:r>
+      <w:r>
+        <w:t xml:space="preserve"> oder Java 18</w:t>
+      </w:r>
+      <w:r>
+        <w:t xml:space="preserve"> mit </w:t>
+      </w:r>
+      <w:r>
+        <w:t xml:space="preserve">Unterstützung für </w:t>
+      </w:r>
+      <w:r>
+        <w:t>Pattern-</w:t>
+      </w:r>
+      <w:proofErr w:type="spellStart"/>
+      <w:r>
+        <w:t>Matching</w:t>
+      </w:r>
+      <w:proofErr w:type="spellEnd"/>
+      <w:r>
+        <w:t xml:space="preserve"> </w:t>
+      </w:r>
+      <w:proofErr w:type="spellStart"/>
+      <w:r>
+        <w:t>for</w:t>
+      </w:r>
+      <w:proofErr w:type="spellEnd"/>
+      <w:r>
+        <w:t xml:space="preserve"> switch.</w:t>
+      </w:r>
+      <w:r>
+        <w:t xml:space="preserve"> </w:t>
+      </w:r>
+      <w:r>
+        <w:t xml:space="preserve">Wird die neuste Version von </w:t>
+      </w:r>
+      <w:proofErr w:type="spellStart"/>
+      <w:r>
+        <w:t>IntelliJ</w:t>
+      </w:r>
+      <w:proofErr w:type="spellEnd"/>
+      <w:r>
+        <w:t xml:space="preserve"> </w:t>
+      </w:r>
+      <w:r>
+        <w:t xml:space="preserve">verwendet, kann diese Einstellung in dem </w:t>
+      </w:r>
+      <w:proofErr w:type="spellStart"/>
+      <w:r>
+        <w:t>Fesnter</w:t>
+      </w:r>
+      <w:proofErr w:type="spellEnd"/>
+      <w:r>
+        <w:t xml:space="preserve"> „Project </w:t>
+      </w:r>
+      <w:proofErr w:type="spellStart"/>
+      <w:r>
+        <w:t>Structure</w:t>
+      </w:r>
+      <w:proofErr w:type="spellEnd"/>
+      <w:r>
+        <w:t xml:space="preserve">“ vorgenommen werden: </w:t>
+      </w:r>
+      <w:r>
+        <w:drawing>
+          <wp:inline distT="0" distB="0" distL="0" distR="0" wp14:anchorId="0D9DDFE2" wp14:editId="7CA28720">
+            <wp:extent cx="3286584" cy="304843"/>
+            <wp:effectExtent l="0" t="0" r="0" b="0"/>
+            <wp:docPr id="1" name="Grafik 1"/>
+            <wp:cNvGraphicFramePr>
+              <a:graphicFrameLocks xmlns:a="http://schemas.openxmlformats.org/drawingml/2006/main" noChangeAspect="1"/>
+            </wp:cNvGraphicFramePr>
+            <a:graphic xmlns:a="http://schemas.openxmlformats.org/drawingml/2006/main">
+              <a:graphicData uri="http://schemas.openxmlformats.org/drawingml/2006/picture">
+                <pic:pic xmlns:pic="http://schemas.openxmlformats.org/drawingml/2006/picture">
+                  <pic:nvPicPr>
+                    <pic:cNvPr id="1" name=""/>
+                    <pic:cNvPicPr/>
+                  </pic:nvPicPr>
+                  <pic:blipFill>
+                    <a:blip r:embed="rId8"/>
+                    <a:stretch>
+                      <a:fillRect/>
+                    </a:stretch>
+                  </pic:blipFill>
+                  <pic:spPr>
+                    <a:xfrm>
+                      <a:off x="0" y="0"/>
+                      <a:ext cx="3286584" cy="304843"/>
+                    </a:xfrm>
+                    <a:prstGeom prst="rect">
+                      <a:avLst/>
+                    </a:prstGeom>
+                  </pic:spPr>
+                </pic:pic>
+              </a:graphicData>
+            </a:graphic>
+          </wp:inline>
+        </w:drawing>
+      </w:r>
+    </w:p>
+    <w:p>
+      <w:pPr>
+        <w:spacing w:line="360" w:lineRule="auto"/>
+      </w:pPr>
+      <w:r>
+        <w:t xml:space="preserve">Bei anderen IDEs </w:t>
+      </w:r>
+      <w:r>
+        <w:t xml:space="preserve">muss </w:t>
+      </w:r>
+      <w:proofErr w:type="spellStart"/>
+      <w:r>
+        <w:t>zustäzlich</w:t>
+      </w:r>
+      <w:proofErr w:type="spellEnd"/>
+      <w:r>
+        <w:t xml:space="preserve"> </w:t>
+      </w:r>
+      <w:r>
+        <w:t xml:space="preserve">bei </w:t>
+      </w:r>
+      <w:proofErr w:type="spellStart"/>
+      <w:r>
+        <w:t>Gradle</w:t>
+      </w:r>
+      <w:proofErr w:type="spellEnd"/>
+      <w:r>
+        <w:t xml:space="preserve"> oder Maven das JVM </w:t>
+      </w:r>
+      <w:proofErr w:type="spellStart"/>
+      <w:r>
+        <w:t>Flag</w:t>
+      </w:r>
+      <w:proofErr w:type="spellEnd"/>
+      <w:r>
+        <w:t xml:space="preserve"> „</w:t>
+      </w:r>
+      <w:r>
+        <w:t>--</w:t>
+      </w:r>
+      <w:proofErr w:type="spellStart"/>
+      <w:r>
+        <w:t>enable</w:t>
+      </w:r>
+      <w:proofErr w:type="spellEnd"/>
+      <w:r>
+        <w:t>-preview</w:t>
+      </w:r>
+      <w:r>
+        <w:t>“ gesetzt werden.</w:t>
+      </w:r>
+    </w:p>
+    <w:p>
+      <w:pPr>
+        <w:pStyle w:val="berschrift1"/>
+        <w:spacing w:line="360" w:lineRule="auto"/>
+      </w:pPr>
+      <w:bookmarkStart w:id="9" w:name="_Toc104408049"/>
+      <w:r>
+        <w:t>Ausführen des Compilers</w:t>
+      </w:r>
+      <w:bookmarkEnd w:id="9"/>
+    </w:p>
+    <w:p>
+      <w:pPr>
+        <w:spacing w:line="360" w:lineRule="auto"/>
+      </w:pPr>
+      <w:r>
+        <w:t>Der entwickelte Compiler kann mit „</w:t>
+      </w:r>
+      <w:proofErr w:type="spellStart"/>
+      <w:r>
+        <w:t>java</w:t>
+      </w:r>
+      <w:proofErr w:type="spellEnd"/>
+      <w:r>
+        <w:t xml:space="preserve"> -</w:t>
+      </w:r>
+      <w:proofErr w:type="spellStart"/>
+      <w:r>
+        <w:t>jar</w:t>
+      </w:r>
+      <w:proofErr w:type="spellEnd"/>
+      <w:r>
+        <w:t xml:space="preserve"> </w:t>
+      </w:r>
+      <w:r>
+        <w:t>compiler</w:t>
+      </w:r>
+      <w:r>
+        <w:t>.jar</w:t>
+      </w:r>
+      <w:r>
+        <w:t xml:space="preserve"> </w:t>
+      </w:r>
+      <w:r>
+        <w:t>&lt;&lt;</w:t>
+      </w:r>
+      <w:r>
+        <w:t>arg</w:t>
+      </w:r>
+      <w:r>
+        <w:t>&gt;&gt;</w:t>
+      </w:r>
+      <w:r>
+        <w:t xml:space="preserve">“ aufgerufen werden. </w:t>
+      </w:r>
+      <w:r>
+        <w:t xml:space="preserve">Arg ist hierbei die Java Datei, die kompiliert werden soll. </w:t>
+      </w:r>
+      <w:r>
+        <w:t xml:space="preserve">Der Compiler erzeugt </w:t>
+      </w:r>
+      <w:r>
+        <w:t>anschließend eine .</w:t>
+      </w:r>
+      <w:proofErr w:type="spellStart"/>
+      <w:r>
+        <w:t>class</w:t>
+      </w:r>
+      <w:proofErr w:type="spellEnd"/>
+      <w:r>
+        <w:t xml:space="preserve"> Datei, welche den kompilierten Java-Bytecode enthält.</w:t>
+      </w:r>
+    </w:p>
+    <w:p>
+      <w:pPr>
+        <w:pStyle w:val="berschrift1"/>
+        <w:spacing w:line="360" w:lineRule="auto"/>
         <w:rPr>
           <w:lang w:val="en-US"/>
         </w:rPr>
       </w:pPr>
-      <w:bookmarkStart w:id="3" w:name="_Toc104233708"/>
+      <w:bookmarkStart w:id="10" w:name="_Toc104408050"/>
       <w:r>
         <w:rPr>
           <w:lang w:val="en-US"/>
         </w:rPr>
-        <w:t>Java Records</w:t>
-      </w:r>
-      <w:bookmarkEnd w:id="3"/>
-    </w:p>
-    <w:p>
-      <w:r>
-        <w:t xml:space="preserve">Seit </w:t>
-      </w:r>
-      <w:r>
-        <w:t xml:space="preserve">Version </w:t>
-      </w:r>
-      <w:r>
-        <w:t xml:space="preserve">17 </w:t>
-      </w:r>
-      <w:r>
-        <w:t xml:space="preserve">werden von Java </w:t>
-      </w:r>
-      <w:r>
-        <w:t>Record-T</w:t>
-      </w:r>
-      <w:r>
-        <w:t>ypen angeboten.</w:t>
-      </w:r>
+        <w:t>Parser</w:t>
+      </w:r>
+      <w:bookmarkEnd w:id="10"/>
+    </w:p>
+    <w:p>
+      <w:pPr>
+        <w:spacing w:line="360" w:lineRule="auto"/>
+      </w:pPr>
+      <w:r>
+        <w:t xml:space="preserve">Der Parser </w:t>
+      </w:r>
+      <w:r>
+        <w:t>übersetzt Java</w:t>
+      </w:r>
+      <w:r>
+        <w:t>-Quellc</w:t>
+      </w:r>
+      <w:r>
+        <w:t>ode i</w:t>
+      </w:r>
+      <w:r>
+        <w:t xml:space="preserve">n eine </w:t>
+      </w:r>
+      <w:r>
+        <w:t>a</w:t>
+      </w:r>
+      <w:r>
+        <w:t>bstrakte Syntax</w:t>
+      </w:r>
+      <w:r>
+        <w:t xml:space="preserve">. </w:t>
+      </w:r>
+      <w:r>
+        <w:t xml:space="preserve">Hierfür </w:t>
+      </w:r>
+      <w:r>
+        <w:t xml:space="preserve">wird der Parser Generator </w:t>
+      </w:r>
+      <w:proofErr w:type="spellStart"/>
+      <w:r>
+        <w:t>Antler</w:t>
+      </w:r>
+      <w:proofErr w:type="spellEnd"/>
+      <w:r>
+        <w:t xml:space="preserve"> verwendet. </w:t>
+      </w:r>
+      <w:r>
+        <w:t xml:space="preserve">In </w:t>
+      </w:r>
+      <w:r>
+        <w:t>einer separaten Datei</w:t>
+      </w:r>
+      <w:r>
+        <w:t xml:space="preserve"> (.g4-Datei)</w:t>
+      </w:r>
+      <w:r>
+        <w:t xml:space="preserve"> wird die </w:t>
+      </w:r>
+      <w:r>
+        <w:t xml:space="preserve">Grammatik zum Parsen </w:t>
+      </w:r>
+      <w:r>
+        <w:t xml:space="preserve">des Java-Quellcodes </w:t>
+      </w:r>
+      <w:r>
+        <w:t>definiert</w:t>
+      </w:r>
+      <w:r>
+        <w:t xml:space="preserve">. Aus der Grammatik </w:t>
+      </w:r>
+      <w:r>
+        <w:t xml:space="preserve">werden </w:t>
+      </w:r>
+      <w:r>
+        <w:t xml:space="preserve">Klassen generiert. </w:t>
+      </w:r>
+      <w:r>
+        <w:t xml:space="preserve">Zur Übersetzung </w:t>
+      </w:r>
+      <w:r>
+        <w:t xml:space="preserve">in die </w:t>
+      </w:r>
+      <w:r>
+        <w:t>a</w:t>
+      </w:r>
+      <w:r>
+        <w:t xml:space="preserve">bstrakte </w:t>
+      </w:r>
+      <w:r>
+        <w:t>Syntax werden verschiedene Adapter geschrieben, welche die abstrakte Syntax erzeugen und ggf</w:t>
+      </w:r>
+      <w:r>
+        <w:t>.</w:t>
+      </w:r>
+      <w:r>
+        <w:t xml:space="preserve"> noch kleine Anpassungen vornehmen. </w:t>
+      </w:r>
+      <w:r>
+        <w:t xml:space="preserve">So wird nach und nach ein Syntaxbaum </w:t>
+      </w:r>
+      <w:r>
+        <w:t xml:space="preserve">aufgebaut. </w:t>
+      </w:r>
+    </w:p>
+    <w:p>
+      <w:pPr>
+        <w:spacing w:line="360" w:lineRule="auto"/>
+      </w:pPr>
+      <w:r>
+        <w:t xml:space="preserve">Schnittstelle: </w:t>
+      </w:r>
+      <w:proofErr w:type="spellStart"/>
+      <w:r>
+        <w:t>getSyntaxTree</w:t>
+      </w:r>
+      <w:proofErr w:type="spellEnd"/>
+      <w:r>
+        <w:t>(</w:t>
+      </w:r>
+      <w:proofErr w:type="spellStart"/>
+      <w:r>
+        <w:t>charStream:input</w:t>
+      </w:r>
+      <w:proofErr w:type="spellEnd"/>
+      <w:r>
+        <w:t>):</w:t>
+      </w:r>
+      <w:proofErr w:type="spellStart"/>
+      <w:r>
+        <w:t>AbstractSyntax</w:t>
+      </w:r>
+      <w:proofErr w:type="spellEnd"/>
+    </w:p>
+    <w:p>
+      <w:pPr>
+        <w:pStyle w:val="berschrift1"/>
+        <w:spacing w:line="360" w:lineRule="auto"/>
+        <w:rPr>
+          <w:lang w:val="en-US"/>
+        </w:rPr>
+      </w:pPr>
+      <w:bookmarkStart w:id="11" w:name="_Toc104408051"/>
+      <w:r>
+        <w:rPr>
+          <w:lang w:val="en-US"/>
+        </w:rPr>
+        <w:t>Type-Checker</w:t>
+      </w:r>
+      <w:bookmarkEnd w:id="11"/>
+    </w:p>
+    <w:p>
+      <w:pPr>
+        <w:spacing w:line="360" w:lineRule="auto"/>
+      </w:pPr>
+      <w:r>
+        <w:t xml:space="preserve">Der </w:t>
+      </w:r>
+      <w:proofErr w:type="spellStart"/>
+      <w:r>
+        <w:t>Typchecker</w:t>
+      </w:r>
+      <w:proofErr w:type="spellEnd"/>
       <w:r>
         <w:t xml:space="preserve"> </w:t>
       </w:r>
       <w:r>
-        <w:t>Records dienen zur Speicherung von unveränderlichen Daten</w:t>
-      </w:r>
-      <w:r>
-        <w:t xml:space="preserve">. </w:t>
-      </w:r>
-      <w:r>
-        <w:t>Der Schreibaufwand ist im Vergleich zu Klassen deutlich geringer.</w:t>
-      </w:r>
-      <w:r>
-        <w:t xml:space="preserve"> Des Weiteren</w:t>
-      </w:r>
-      <w:r>
-        <w:t xml:space="preserve"> besitzen Records Standardimplementierungen für </w:t>
-      </w:r>
-      <w:r>
-        <w:t>die Methoden „</w:t>
-      </w:r>
-      <w:r>
-        <w:t>hashCode“, „equals“</w:t>
-      </w:r>
-      <w:r>
-        <w:t xml:space="preserve"> und „toString“</w:t>
-      </w:r>
-      <w:r>
-        <w:t xml:space="preserve">. Diese Methoden können bei Bedarf </w:t>
-      </w:r>
-      <w:r>
-        <w:t>aber zusätzlich implementiert werden. Records unterstützen keine Vererbung</w:t>
-      </w:r>
-      <w:r>
-        <w:t xml:space="preserve">, erlauben es jedoch </w:t>
-      </w:r>
-      <w:r>
-        <w:t>Schnittstellen zu implementieren.</w:t>
-      </w:r>
-      <w:r>
-        <w:t xml:space="preserve"> Ein Record kann wie Folgt definiert werden:</w:t>
-      </w:r>
-    </w:p>
-    <w:p>
-      <w:pPr>
-        <w:shd w:val="clear" w:color="auto" w:fill="1E1E1E"/>
-        <w:spacing w:after="0" w:line="285" w:lineRule="atLeast"/>
-        <w:rPr>
-          <w:rFonts w:ascii="Consolas" w:eastAsia="Times New Roman" w:hAnsi="Consolas" w:cs="Times New Roman"/>
-          <w:color w:val="D4D4D4"/>
-          <w:sz w:val="21"/>
-          <w:szCs w:val="21"/>
-          <w:lang w:val="en-US" w:eastAsia="de-DE"/>
-        </w:rPr>
-      </w:pPr>
-      <w:r>
-        <w:rPr>
-          <w:rFonts w:ascii="Consolas" w:eastAsia="Times New Roman" w:hAnsi="Consolas" w:cs="Times New Roman"/>
-          <w:color w:val="D4D4D4"/>
-          <w:sz w:val="21"/>
-          <w:szCs w:val="21"/>
-          <w:lang w:val="en-US" w:eastAsia="de-DE"/>
-        </w:rPr>
-        <w:t xml:space="preserve">record </w:t>
-      </w:r>
-      <w:r>
-        <w:rPr>
-          <w:rFonts w:ascii="Consolas" w:eastAsia="Times New Roman" w:hAnsi="Consolas" w:cs="Times New Roman"/>
-          <w:color w:val="4EC9B0"/>
-          <w:sz w:val="21"/>
-          <w:szCs w:val="21"/>
-          <w:lang w:val="en-US" w:eastAsia="de-DE"/>
-        </w:rPr>
-        <w:t>Data</w:t>
-      </w:r>
-      <w:r>
-        <w:rPr>
-          <w:rFonts w:ascii="Consolas" w:eastAsia="Times New Roman" w:hAnsi="Consolas" w:cs="Times New Roman"/>
-          <w:color w:val="D4D4D4"/>
-          <w:sz w:val="21"/>
-          <w:szCs w:val="21"/>
-          <w:lang w:val="en-US" w:eastAsia="de-DE"/>
-        </w:rPr>
-        <w:t xml:space="preserve"> (int </w:t>
-      </w:r>
-      <w:r>
-        <w:rPr>
-          <w:rFonts w:ascii="Consolas" w:eastAsia="Times New Roman" w:hAnsi="Consolas" w:cs="Times New Roman"/>
-          <w:color w:val="9CDCFE"/>
-          <w:sz w:val="21"/>
-          <w:szCs w:val="21"/>
-          <w:lang w:val="en-US" w:eastAsia="de-DE"/>
-        </w:rPr>
-        <w:t>Id</w:t>
-      </w:r>
-      <w:r>
-        <w:rPr>
-          <w:rFonts w:ascii="Consolas" w:eastAsia="Times New Roman" w:hAnsi="Consolas" w:cs="Times New Roman"/>
-          <w:color w:val="D4D4D4"/>
-          <w:sz w:val="21"/>
-          <w:szCs w:val="21"/>
-          <w:lang w:val="en-US" w:eastAsia="de-DE"/>
-        </w:rPr>
-        <w:t xml:space="preserve">, </w:t>
-      </w:r>
-      <w:r>
-        <w:rPr>
-          <w:rFonts w:ascii="Consolas" w:eastAsia="Times New Roman" w:hAnsi="Consolas" w:cs="Times New Roman"/>
-          <w:color w:val="4EC9B0"/>
-          <w:sz w:val="21"/>
-          <w:szCs w:val="21"/>
-          <w:lang w:val="en-US" w:eastAsia="de-DE"/>
-        </w:rPr>
-        <w:t>String</w:t>
-      </w:r>
-      <w:r>
-        <w:rPr>
-          <w:rFonts w:ascii="Consolas" w:eastAsia="Times New Roman" w:hAnsi="Consolas" w:cs="Times New Roman"/>
-          <w:color w:val="D4D4D4"/>
-          <w:sz w:val="21"/>
-          <w:szCs w:val="21"/>
-          <w:lang w:val="en-US" w:eastAsia="de-DE"/>
-        </w:rPr>
+        <w:t>ü</w:t>
+      </w:r>
+      <w:r>
+        <w:t>bersetzt</w:t>
+      </w:r>
+      <w:r>
+        <w:t xml:space="preserve"> die abstrakte Syntax in eine </w:t>
+      </w:r>
+      <w:proofErr w:type="spellStart"/>
+      <w:r>
+        <w:t>getyped</w:t>
+      </w:r>
+      <w:proofErr w:type="spellEnd"/>
+      <w:r>
+        <w:t xml:space="preserve"> abstrakte Syntax. </w:t>
+      </w:r>
+      <w:r>
+        <w:t>Da es sich bei Java</w:t>
+      </w:r>
+      <w:r>
+        <w:t xml:space="preserve"> u</w:t>
+      </w:r>
+      <w:r>
+        <w:t xml:space="preserve">m eine statisch typisierte Programmiersprache handelt, müssen </w:t>
+      </w:r>
+      <w:r>
+        <w:t>Typprüfungen</w:t>
+      </w:r>
+      <w:r>
         <w:t xml:space="preserve"> </w:t>
       </w:r>
       <w:r>
-        <w:rPr>
-          <w:rFonts w:ascii="Consolas" w:eastAsia="Times New Roman" w:hAnsi="Consolas" w:cs="Times New Roman"/>
-          <w:color w:val="9CDCFE"/>
-          <w:sz w:val="21"/>
-          <w:szCs w:val="21"/>
-          <w:lang w:val="en-US" w:eastAsia="de-DE"/>
-        </w:rPr>
-        <w:t>name</w:t>
-      </w:r>
-      <w:r>
-        <w:rPr>
-          <w:rFonts w:ascii="Consolas" w:eastAsia="Times New Roman" w:hAnsi="Consolas" w:cs="Times New Roman"/>
-          <w:color w:val="D4D4D4"/>
-          <w:sz w:val="21"/>
-          <w:szCs w:val="21"/>
-          <w:lang w:val="en-US" w:eastAsia="de-DE"/>
-        </w:rPr>
-        <w:t>) {}</w:t>
-      </w:r>
-    </w:p>
-    <w:p>
-      <w:pPr>
-        <w:rPr>
-          <w:rFonts w:ascii="Courier New" w:hAnsi="Courier New" w:cs="Courier New"/>
-          <w:lang w:val="en-US"/>
-        </w:rPr>
-      </w:pPr>
-    </w:p>
-    <w:p>
-      <w:pPr>
-        <w:rPr>
-          <w:rFonts w:cstheme="minorHAnsi"/>
-        </w:rPr>
-      </w:pPr>
-      <w:r>
-        <w:rPr>
-          <w:rFonts w:cstheme="minorHAnsi"/>
-        </w:rPr>
-        <w:lastRenderedPageBreak/>
-        <w:t>Zum Entwickeln eines JavaCompilers b</w:t>
-      </w:r>
-      <w:r>
-        <w:rPr>
-          <w:rFonts w:cstheme="minorHAnsi"/>
-        </w:rPr>
-        <w:t xml:space="preserve">ieten sich diese Recordtypen an. </w:t>
-      </w:r>
-      <w:r>
-        <w:rPr>
-          <w:rFonts w:cstheme="minorHAnsi"/>
-        </w:rPr>
-        <w:t xml:space="preserve">Der Parser </w:t>
-      </w:r>
-      <w:r>
-        <w:rPr>
-          <w:rFonts w:cstheme="minorHAnsi"/>
-        </w:rPr>
-        <w:t>generiert eine Abstrakte Syntax</w:t>
-      </w:r>
-      <w:r>
-        <w:rPr>
-          <w:rFonts w:cstheme="minorHAnsi"/>
-        </w:rPr>
-        <w:t xml:space="preserve">, </w:t>
-      </w:r>
-      <w:r>
-        <w:rPr>
-          <w:rFonts w:cstheme="minorHAnsi"/>
-        </w:rPr>
-        <w:t xml:space="preserve">die nach Generierung unveränderlich ist. Dasselbe gilt für den Type-Checker. </w:t>
-      </w:r>
-      <w:r>
-        <w:rPr>
-          <w:rFonts w:cstheme="minorHAnsi"/>
-        </w:rPr>
-        <w:t xml:space="preserve">Darüber hinaus </w:t>
-      </w:r>
-      <w:r>
-        <w:rPr>
-          <w:rFonts w:cstheme="minorHAnsi"/>
-        </w:rPr>
-        <w:t xml:space="preserve">müssen einige Tests </w:t>
-      </w:r>
-      <w:r>
-        <w:rPr>
-          <w:rFonts w:cstheme="minorHAnsi"/>
-        </w:rPr>
-        <w:t>geschrieben werden, welche die Abstrakte Syntax und die getypte Abstrakte Syntax nachbilden und mit den Ergebnissen des Parsers bzw. Type-Checks abgleich</w:t>
-      </w:r>
-      <w:r>
-        <w:rPr>
-          <w:rFonts w:cstheme="minorHAnsi"/>
-        </w:rPr>
-        <w:t>en</w:t>
-      </w:r>
-      <w:r>
-        <w:rPr>
-          <w:rFonts w:cstheme="minorHAnsi"/>
-        </w:rPr>
-        <w:t xml:space="preserve">. </w:t>
-      </w:r>
-      <w:r>
-        <w:rPr>
-          <w:rFonts w:cstheme="minorHAnsi"/>
-        </w:rPr>
-        <w:t>Werden die Record-Typen für die</w:t>
-      </w:r>
-      <w:r>
-        <w:rPr>
-          <w:rFonts w:cstheme="minorHAnsi"/>
-        </w:rPr>
-        <w:t xml:space="preserve">se Datenstruktur verwendet, </w:t>
-      </w:r>
-      <w:r>
-        <w:rPr>
-          <w:rFonts w:cstheme="minorHAnsi"/>
-        </w:rPr>
-        <w:t xml:space="preserve">muss anders als bei Klassen die Methode „equals“ nicht von Hand implementiert werden, um </w:t>
-      </w:r>
-      <w:r>
-        <w:rPr>
-          <w:rFonts w:cstheme="minorHAnsi"/>
-        </w:rPr>
-        <w:t>Assertions mit JUnit durchzuführ</w:t>
-      </w:r>
-      <w:r>
-        <w:rPr>
-          <w:rFonts w:cstheme="minorHAnsi"/>
-        </w:rPr>
-        <w:t>en zu können.</w:t>
-      </w:r>
-      <w:r>
-        <w:rPr>
-          <w:rFonts w:cstheme="minorHAnsi"/>
-        </w:rPr>
-        <w:t xml:space="preserve"> </w:t>
-      </w:r>
-    </w:p>
-    <w:p/>
-    <w:p>
-      <w:pPr>
-        <w:pStyle w:val="berschrift2"/>
-        <w:rPr>
-          <w:lang w:val="en-US"/>
-        </w:rPr>
-      </w:pPr>
-      <w:bookmarkStart w:id="4" w:name="_Toc104233709"/>
-      <w:r>
-        <w:rPr>
-          <w:lang w:val="en-US"/>
-        </w:rPr>
-        <w:t xml:space="preserve">Java Pattern </w:t>
-      </w:r>
-      <w:r>
-        <w:rPr>
-          <w:lang w:val="en-US"/>
-        </w:rPr>
-        <w:t>Matching</w:t>
-      </w:r>
-      <w:bookmarkEnd w:id="4"/>
-    </w:p>
-    <w:p>
-      <w:r>
-        <w:t xml:space="preserve">Seit Java 17 wird </w:t>
-      </w:r>
-      <w:r>
-        <w:t xml:space="preserve">eine </w:t>
-      </w:r>
-      <w:r>
-        <w:t xml:space="preserve">einfache Form von Pattern Matching angeboten. </w:t>
-      </w:r>
-      <w:r>
-        <w:t xml:space="preserve">In einem </w:t>
-      </w:r>
-      <w:r>
-        <w:t>S</w:t>
-      </w:r>
-      <w:r>
-        <w:t>witch-</w:t>
-      </w:r>
-      <w:r>
-        <w:t>C</w:t>
-      </w:r>
-      <w:r>
-        <w:t>ase</w:t>
-      </w:r>
-      <w:r>
-        <w:t>-Statement</w:t>
-      </w:r>
-      <w:r>
-        <w:t xml:space="preserve"> </w:t>
-      </w:r>
-      <w:r>
-        <w:t xml:space="preserve">wird ein instanceof-Check mit direktem anschließenden Typecast durchgeführt. </w:t>
-      </w:r>
-      <w:r>
-        <w:t xml:space="preserve">So kann </w:t>
-      </w:r>
-      <w:r>
-        <w:t>ein Basistyp</w:t>
-      </w:r>
-      <w:r>
-        <w:t xml:space="preserve"> auf verschiedene Subtypen geprüft werden. </w:t>
-      </w:r>
-      <w:r>
-        <w:t xml:space="preserve"> </w:t>
-      </w:r>
-    </w:p>
-    <w:p>
-      <w:pPr>
-        <w:shd w:val="clear" w:color="auto" w:fill="1E1E1E"/>
-        <w:spacing w:after="0" w:line="285" w:lineRule="atLeast"/>
-        <w:rPr>
-          <w:rFonts w:ascii="Consolas" w:eastAsia="Times New Roman" w:hAnsi="Consolas" w:cs="Times New Roman"/>
-          <w:color w:val="D4D4D4"/>
-          <w:sz w:val="21"/>
-          <w:szCs w:val="21"/>
-          <w:lang w:val="en-US" w:eastAsia="de-DE"/>
-        </w:rPr>
-      </w:pPr>
-      <w:r>
-        <w:rPr>
-          <w:rFonts w:ascii="Consolas" w:eastAsia="Times New Roman" w:hAnsi="Consolas" w:cs="Times New Roman"/>
-          <w:color w:val="4EC9B0"/>
-          <w:sz w:val="21"/>
-          <w:szCs w:val="21"/>
-          <w:lang w:val="en-US" w:eastAsia="de-DE"/>
-        </w:rPr>
-        <w:t>void</w:t>
-      </w:r>
-      <w:r>
-        <w:rPr>
-          <w:rFonts w:ascii="Consolas" w:eastAsia="Times New Roman" w:hAnsi="Consolas" w:cs="Times New Roman"/>
-          <w:color w:val="D4D4D4"/>
-          <w:sz w:val="21"/>
-          <w:szCs w:val="21"/>
-          <w:lang w:val="en-US" w:eastAsia="de-DE"/>
-        </w:rPr>
-        <w:t xml:space="preserve"> </w:t>
-      </w:r>
-      <w:r>
-        <w:rPr>
-          <w:rFonts w:ascii="Consolas" w:eastAsia="Times New Roman" w:hAnsi="Consolas" w:cs="Times New Roman"/>
-          <w:color w:val="DCDCAA"/>
-          <w:sz w:val="21"/>
-          <w:szCs w:val="21"/>
-          <w:lang w:val="en-US" w:eastAsia="de-DE"/>
-        </w:rPr>
-        <w:t>Check</w:t>
-      </w:r>
-      <w:r>
-        <w:rPr>
-          <w:rFonts w:ascii="Consolas" w:eastAsia="Times New Roman" w:hAnsi="Consolas" w:cs="Times New Roman"/>
-          <w:color w:val="D4D4D4"/>
-          <w:sz w:val="21"/>
-          <w:szCs w:val="21"/>
-          <w:lang w:val="en-US" w:eastAsia="de-DE"/>
-        </w:rPr>
+        <w:t>zur Kompilierungszeit vorgenommen werden.</w:t>
+      </w:r>
+      <w:r>
+        <w:t xml:space="preserve"> Diese Überprüfungen sind nicht mit dem </w:t>
+      </w:r>
+      <w:r>
+        <w:t>Parser</w:t>
+      </w:r>
+      <w:r>
+        <w:t>-</w:t>
+      </w:r>
+      <w:r>
+        <w:t xml:space="preserve">Generator </w:t>
+      </w:r>
+      <w:r>
+        <w:t xml:space="preserve">möglich und müssen in einem separaten Schritt vorgenommen werden. </w:t>
+      </w:r>
+      <w:r>
+        <w:t xml:space="preserve">Der Typ-Checker prüft mit </w:t>
+      </w:r>
+      <w:r>
+        <w:t>Regeln</w:t>
+      </w:r>
+      <w:r>
+        <w:t xml:space="preserve"> aus der Vorlesung</w:t>
+      </w:r>
+      <w:r>
+        <w:t>,</w:t>
+      </w:r>
+      <w:r>
+        <w:t xml:space="preserve"> ob </w:t>
+      </w:r>
+      <w:r>
+        <w:t xml:space="preserve">der </w:t>
+      </w:r>
+      <w:r>
+        <w:t xml:space="preserve">Code konsistent </w:t>
+      </w:r>
+      <w:r>
+        <w:t>t</w:t>
+      </w:r>
+      <w:r>
+        <w:t>ypisiert ist</w:t>
+      </w:r>
+      <w:r>
+        <w:t xml:space="preserve"> und leitet </w:t>
+      </w:r>
+      <w:r>
+        <w:t>die Typen her</w:t>
+      </w:r>
+      <w:r>
+        <w:t>.</w:t>
+      </w:r>
+    </w:p>
+    <w:p>
+      <w:pPr>
+        <w:spacing w:line="360" w:lineRule="auto"/>
+      </w:pPr>
+      <w:r>
+        <w:t xml:space="preserve">Schnittstelle: </w:t>
+      </w:r>
+      <w:proofErr w:type="spellStart"/>
+      <w:r>
+        <w:t>semantikCheck</w:t>
+      </w:r>
+      <w:proofErr w:type="spellEnd"/>
+      <w:r>
         <w:t>(</w:t>
       </w:r>
-      <w:r>
-        <w:rPr>
-          <w:rFonts w:ascii="Consolas" w:eastAsia="Times New Roman" w:hAnsi="Consolas" w:cs="Times New Roman"/>
-          <w:color w:val="4EC9B0"/>
-          <w:sz w:val="21"/>
-          <w:szCs w:val="21"/>
-          <w:lang w:val="en-US" w:eastAsia="de-DE"/>
-        </w:rPr>
-        <w:t>Object</w:t>
-      </w:r>
-      <w:r>
-        <w:rPr>
-          <w:rFonts w:ascii="Consolas" w:eastAsia="Times New Roman" w:hAnsi="Consolas" w:cs="Times New Roman"/>
-          <w:color w:val="D4D4D4"/>
-          <w:sz w:val="21"/>
-          <w:szCs w:val="21"/>
-          <w:lang w:val="en-US" w:eastAsia="de-DE"/>
-        </w:rPr>
-        <w:t xml:space="preserve"> o)</w:t>
-      </w:r>
-    </w:p>
-    <w:p>
-      <w:pPr>
-        <w:shd w:val="clear" w:color="auto" w:fill="1E1E1E"/>
-        <w:spacing w:after="0" w:line="285" w:lineRule="atLeast"/>
-        <w:rPr>
-          <w:rFonts w:ascii="Consolas" w:eastAsia="Times New Roman" w:hAnsi="Consolas" w:cs="Times New Roman"/>
-          <w:color w:val="D4D4D4"/>
-          <w:sz w:val="21"/>
-          <w:szCs w:val="21"/>
-          <w:lang w:val="en-US" w:eastAsia="de-DE"/>
-        </w:rPr>
-      </w:pPr>
-      <w:r>
-        <w:rPr>
-          <w:rFonts w:ascii="Consolas" w:eastAsia="Times New Roman" w:hAnsi="Consolas" w:cs="Times New Roman"/>
-          <w:color w:val="D4D4D4"/>
-          <w:sz w:val="21"/>
-          <w:szCs w:val="21"/>
-          <w:lang w:val="en-US" w:eastAsia="de-DE"/>
-        </w:rPr>
-        <w:t>{</w:t>
-      </w:r>
-    </w:p>
-    <w:p>
-      <w:pPr>
-        <w:shd w:val="clear" w:color="auto" w:fill="1E1E1E"/>
-        <w:spacing w:after="0" w:line="285" w:lineRule="atLeast"/>
-        <w:rPr>
-          <w:rFonts w:ascii="Consolas" w:eastAsia="Times New Roman" w:hAnsi="Consolas" w:cs="Times New Roman"/>
-          <w:color w:val="D4D4D4"/>
-          <w:sz w:val="21"/>
-          <w:szCs w:val="21"/>
-          <w:lang w:val="en-US" w:eastAsia="de-DE"/>
-        </w:rPr>
-      </w:pPr>
-      <w:r>
-        <w:rPr>
-          <w:rFonts w:ascii="Consolas" w:eastAsia="Times New Roman" w:hAnsi="Consolas" w:cs="Times New Roman"/>
-          <w:color w:val="D4D4D4"/>
-          <w:sz w:val="21"/>
-          <w:szCs w:val="21"/>
-          <w:lang w:val="en-US" w:eastAsia="de-DE"/>
-        </w:rPr>
-        <w:t xml:space="preserve">    </w:t>
-      </w:r>
-      <w:r>
-        <w:rPr>
-          <w:rFonts w:ascii="Consolas" w:eastAsia="Times New Roman" w:hAnsi="Consolas" w:cs="Times New Roman"/>
-          <w:color w:val="C586C0"/>
-          <w:sz w:val="21"/>
-          <w:szCs w:val="21"/>
-          <w:lang w:val="en-US" w:eastAsia="de-DE"/>
-        </w:rPr>
-        <w:t>switch</w:t>
-      </w:r>
-      <w:r>
-        <w:rPr>
-          <w:rFonts w:ascii="Consolas" w:eastAsia="Times New Roman" w:hAnsi="Consolas" w:cs="Times New Roman"/>
-          <w:color w:val="D4D4D4"/>
-          <w:sz w:val="21"/>
-          <w:szCs w:val="21"/>
-          <w:lang w:val="en-US" w:eastAsia="de-DE"/>
-        </w:rPr>
-        <w:t xml:space="preserve"> (o) {</w:t>
-      </w:r>
-    </w:p>
-    <w:p>
-      <w:pPr>
-        <w:shd w:val="clear" w:color="auto" w:fill="1E1E1E"/>
-        <w:spacing w:after="0" w:line="285" w:lineRule="atLeast"/>
-        <w:rPr>
-          <w:rFonts w:ascii="Consolas" w:eastAsia="Times New Roman" w:hAnsi="Consolas" w:cs="Times New Roman"/>
-          <w:color w:val="D4D4D4"/>
-          <w:sz w:val="21"/>
-          <w:szCs w:val="21"/>
-          <w:lang w:val="en-US" w:eastAsia="de-DE"/>
-        </w:rPr>
-      </w:pPr>
-      <w:r>
-        <w:rPr>
-          <w:rFonts w:ascii="Consolas" w:eastAsia="Times New Roman" w:hAnsi="Consolas" w:cs="Times New Roman"/>
-          <w:color w:val="D4D4D4"/>
-          <w:sz w:val="21"/>
-          <w:szCs w:val="21"/>
-          <w:lang w:val="en-US" w:eastAsia="de-DE"/>
-        </w:rPr>
-        <w:t xml:space="preserve">        </w:t>
-      </w:r>
-      <w:r>
-        <w:rPr>
-          <w:rFonts w:ascii="Consolas" w:eastAsia="Times New Roman" w:hAnsi="Consolas" w:cs="Times New Roman"/>
-          <w:color w:val="C586C0"/>
-          <w:sz w:val="21"/>
-          <w:szCs w:val="21"/>
-          <w:lang w:val="en-US" w:eastAsia="de-DE"/>
-        </w:rPr>
-        <w:t>case</w:t>
-      </w:r>
-      <w:r>
-        <w:rPr>
-          <w:rFonts w:ascii="Consolas" w:eastAsia="Times New Roman" w:hAnsi="Consolas" w:cs="Times New Roman"/>
-          <w:color w:val="D4D4D4"/>
-          <w:sz w:val="21"/>
-          <w:szCs w:val="21"/>
-          <w:lang w:val="en-US" w:eastAsia="de-DE"/>
-        </w:rPr>
-        <w:t xml:space="preserve"> </w:t>
-      </w:r>
-      <w:r>
-        <w:rPr>
-          <w:rFonts w:ascii="Consolas" w:eastAsia="Times New Roman" w:hAnsi="Consolas" w:cs="Times New Roman"/>
-          <w:color w:val="4EC9B0"/>
-          <w:sz w:val="21"/>
-          <w:szCs w:val="21"/>
-          <w:lang w:val="en-US" w:eastAsia="de-DE"/>
-        </w:rPr>
-        <w:t>String</w:t>
-      </w:r>
-      <w:r>
-        <w:rPr>
-          <w:rFonts w:ascii="Consolas" w:eastAsia="Times New Roman" w:hAnsi="Consolas" w:cs="Times New Roman"/>
-          <w:color w:val="D4D4D4"/>
-          <w:sz w:val="21"/>
-          <w:szCs w:val="21"/>
-          <w:lang w:val="en-US" w:eastAsia="de-DE"/>
-        </w:rPr>
-        <w:t xml:space="preserve"> </w:t>
-      </w:r>
-      <w:r>
-        <w:rPr>
-          <w:rFonts w:ascii="Consolas" w:eastAsia="Times New Roman" w:hAnsi="Consolas" w:cs="Times New Roman"/>
-          <w:color w:val="9CDCFE"/>
-          <w:sz w:val="21"/>
-          <w:szCs w:val="21"/>
-          <w:lang w:val="en-US" w:eastAsia="de-DE"/>
-        </w:rPr>
-        <w:t>s</w:t>
-      </w:r>
-      <w:r>
-        <w:rPr>
-          <w:rFonts w:ascii="Consolas" w:eastAsia="Times New Roman" w:hAnsi="Consolas" w:cs="Times New Roman"/>
-          <w:color w:val="C586C0"/>
-          <w:sz w:val="21"/>
-          <w:szCs w:val="21"/>
-          <w:lang w:val="en-US" w:eastAsia="de-DE"/>
-        </w:rPr>
-        <w:t>:</w:t>
-      </w:r>
-      <w:r>
-        <w:rPr>
-          <w:rFonts w:ascii="Consolas" w:eastAsia="Times New Roman" w:hAnsi="Consolas" w:cs="Times New Roman"/>
-          <w:color w:val="D4D4D4"/>
-          <w:sz w:val="21"/>
-          <w:szCs w:val="21"/>
-          <w:lang w:val="en-US" w:eastAsia="de-DE"/>
-        </w:rPr>
-        <w:t xml:space="preserve">            </w:t>
-      </w:r>
-    </w:p>
-    <w:p>
-      <w:pPr>
-        <w:shd w:val="clear" w:color="auto" w:fill="1E1E1E"/>
-        <w:spacing w:after="0" w:line="285" w:lineRule="atLeast"/>
-        <w:rPr>
-          <w:rFonts w:ascii="Consolas" w:eastAsia="Times New Roman" w:hAnsi="Consolas" w:cs="Times New Roman"/>
-          <w:color w:val="D4D4D4"/>
-          <w:sz w:val="21"/>
-          <w:szCs w:val="21"/>
-          <w:lang w:val="en-US" w:eastAsia="de-DE"/>
-        </w:rPr>
-      </w:pPr>
-      <w:r>
-        <w:rPr>
-          <w:rFonts w:ascii="Consolas" w:eastAsia="Times New Roman" w:hAnsi="Consolas" w:cs="Times New Roman"/>
-          <w:color w:val="D4D4D4"/>
-          <w:sz w:val="21"/>
-          <w:szCs w:val="21"/>
-          <w:lang w:val="en-US" w:eastAsia="de-DE"/>
-        </w:rPr>
-        <w:t xml:space="preserve">            </w:t>
-      </w:r>
-      <w:r>
-        <w:rPr>
-          <w:rFonts w:ascii="Consolas" w:eastAsia="Times New Roman" w:hAnsi="Consolas" w:cs="Times New Roman"/>
-          <w:color w:val="6A9955"/>
-          <w:sz w:val="21"/>
-          <w:szCs w:val="21"/>
-          <w:lang w:val="en-US" w:eastAsia="de-DE"/>
-        </w:rPr>
-        <w:t>// {...}</w:t>
-      </w:r>
-    </w:p>
-    <w:p>
-      <w:pPr>
-        <w:shd w:val="clear" w:color="auto" w:fill="1E1E1E"/>
-        <w:spacing w:after="0" w:line="285" w:lineRule="atLeast"/>
-        <w:rPr>
-          <w:rFonts w:ascii="Consolas" w:eastAsia="Times New Roman" w:hAnsi="Consolas" w:cs="Times New Roman"/>
-          <w:color w:val="D4D4D4"/>
-          <w:sz w:val="21"/>
-          <w:szCs w:val="21"/>
-          <w:lang w:val="en-US" w:eastAsia="de-DE"/>
-        </w:rPr>
-      </w:pPr>
-      <w:r>
-        <w:rPr>
-          <w:rFonts w:ascii="Consolas" w:eastAsia="Times New Roman" w:hAnsi="Consolas" w:cs="Times New Roman"/>
-          <w:color w:val="D4D4D4"/>
-          <w:sz w:val="21"/>
-          <w:szCs w:val="21"/>
-          <w:lang w:val="en-US" w:eastAsia="de-DE"/>
-        </w:rPr>
-        <w:t xml:space="preserve">            </w:t>
-      </w:r>
-      <w:r>
-        <w:rPr>
-          <w:rFonts w:ascii="Consolas" w:eastAsia="Times New Roman" w:hAnsi="Consolas" w:cs="Times New Roman"/>
-          <w:color w:val="C586C0"/>
-          <w:sz w:val="21"/>
-          <w:szCs w:val="21"/>
-          <w:lang w:val="en-US" w:eastAsia="de-DE"/>
-        </w:rPr>
-        <w:t>break</w:t>
-      </w:r>
-      <w:r>
-        <w:rPr>
-          <w:rFonts w:ascii="Consolas" w:eastAsia="Times New Roman" w:hAnsi="Consolas" w:cs="Times New Roman"/>
-          <w:color w:val="D4D4D4"/>
-          <w:sz w:val="21"/>
-          <w:szCs w:val="21"/>
-          <w:lang w:val="en-US" w:eastAsia="de-DE"/>
-        </w:rPr>
-        <w:t>;</w:t>
-      </w:r>
-    </w:p>
-    <w:p>
-      <w:pPr>
-        <w:shd w:val="clear" w:color="auto" w:fill="1E1E1E"/>
-        <w:spacing w:after="0" w:line="285" w:lineRule="atLeast"/>
-        <w:rPr>
-          <w:rFonts w:ascii="Consolas" w:eastAsia="Times New Roman" w:hAnsi="Consolas" w:cs="Times New Roman"/>
-          <w:color w:val="D4D4D4"/>
-          <w:sz w:val="21"/>
-          <w:szCs w:val="21"/>
-          <w:lang w:val="en-US" w:eastAsia="de-DE"/>
-        </w:rPr>
-      </w:pPr>
-      <w:r>
-        <w:rPr>
-          <w:rFonts w:ascii="Consolas" w:eastAsia="Times New Roman" w:hAnsi="Consolas" w:cs="Times New Roman"/>
-          <w:color w:val="D4D4D4"/>
-          <w:sz w:val="21"/>
-          <w:szCs w:val="21"/>
-          <w:lang w:val="en-US" w:eastAsia="de-DE"/>
-        </w:rPr>
-        <w:t xml:space="preserve">        </w:t>
-      </w:r>
-      <w:r>
-        <w:rPr>
-          <w:rFonts w:ascii="Consolas" w:eastAsia="Times New Roman" w:hAnsi="Consolas" w:cs="Times New Roman"/>
-          <w:color w:val="C586C0"/>
-          <w:sz w:val="21"/>
-          <w:szCs w:val="21"/>
-          <w:lang w:val="en-US" w:eastAsia="de-DE"/>
-        </w:rPr>
-        <w:t>case</w:t>
-      </w:r>
-      <w:r>
-        <w:rPr>
-          <w:rFonts w:ascii="Consolas" w:eastAsia="Times New Roman" w:hAnsi="Consolas" w:cs="Times New Roman"/>
-          <w:color w:val="D4D4D4"/>
-          <w:sz w:val="21"/>
-          <w:szCs w:val="21"/>
-          <w:lang w:val="en-US" w:eastAsia="de-DE"/>
-        </w:rPr>
-        <w:t xml:space="preserve"> </w:t>
-      </w:r>
-      <w:r>
-        <w:rPr>
-          <w:rFonts w:ascii="Consolas" w:eastAsia="Times New Roman" w:hAnsi="Consolas" w:cs="Times New Roman"/>
-          <w:color w:val="4EC9B0"/>
-          <w:sz w:val="21"/>
-          <w:szCs w:val="21"/>
-          <w:lang w:val="en-US" w:eastAsia="de-DE"/>
-        </w:rPr>
-        <w:t>Integer</w:t>
-      </w:r>
-      <w:r>
-        <w:rPr>
-          <w:rFonts w:ascii="Consolas" w:eastAsia="Times New Roman" w:hAnsi="Consolas" w:cs="Times New Roman"/>
-          <w:color w:val="D4D4D4"/>
-          <w:sz w:val="21"/>
-          <w:szCs w:val="21"/>
-          <w:lang w:val="en-US" w:eastAsia="de-DE"/>
-        </w:rPr>
-        <w:t xml:space="preserve"> </w:t>
-      </w:r>
-      <w:r>
-        <w:rPr>
-          <w:rFonts w:ascii="Consolas" w:eastAsia="Times New Roman" w:hAnsi="Consolas" w:cs="Times New Roman"/>
-          <w:color w:val="9CDCFE"/>
-          <w:sz w:val="21"/>
-          <w:szCs w:val="21"/>
-          <w:lang w:val="en-US" w:eastAsia="de-DE"/>
-        </w:rPr>
-        <w:t>i</w:t>
-      </w:r>
-      <w:r>
-        <w:rPr>
-          <w:rFonts w:ascii="Consolas" w:eastAsia="Times New Roman" w:hAnsi="Consolas" w:cs="Times New Roman"/>
-          <w:color w:val="C586C0"/>
-          <w:sz w:val="21"/>
-          <w:szCs w:val="21"/>
-          <w:lang w:val="en-US" w:eastAsia="de-DE"/>
-        </w:rPr>
-        <w:t>:</w:t>
-      </w:r>
-      <w:r>
-        <w:rPr>
-          <w:rFonts w:ascii="Consolas" w:eastAsia="Times New Roman" w:hAnsi="Consolas" w:cs="Times New Roman"/>
-          <w:color w:val="D4D4D4"/>
-          <w:sz w:val="21"/>
-          <w:szCs w:val="21"/>
-          <w:lang w:val="en-US" w:eastAsia="de-DE"/>
-        </w:rPr>
-        <w:t xml:space="preserve">            </w:t>
-      </w:r>
-    </w:p>
-    <w:p>
-      <w:pPr>
-        <w:shd w:val="clear" w:color="auto" w:fill="1E1E1E"/>
-        <w:spacing w:after="0" w:line="285" w:lineRule="atLeast"/>
-        <w:rPr>
-          <w:rFonts w:ascii="Consolas" w:eastAsia="Times New Roman" w:hAnsi="Consolas" w:cs="Times New Roman"/>
-          <w:color w:val="D4D4D4"/>
-          <w:sz w:val="21"/>
-          <w:szCs w:val="21"/>
-          <w:lang w:val="en-US" w:eastAsia="de-DE"/>
-        </w:rPr>
-      </w:pPr>
-      <w:r>
-        <w:rPr>
-          <w:rFonts w:ascii="Consolas" w:eastAsia="Times New Roman" w:hAnsi="Consolas" w:cs="Times New Roman"/>
-          <w:color w:val="D4D4D4"/>
-          <w:sz w:val="21"/>
-          <w:szCs w:val="21"/>
-          <w:lang w:val="en-US" w:eastAsia="de-DE"/>
-        </w:rPr>
-        <w:t xml:space="preserve">            </w:t>
-      </w:r>
-      <w:r>
-        <w:rPr>
-          <w:rFonts w:ascii="Consolas" w:eastAsia="Times New Roman" w:hAnsi="Consolas" w:cs="Times New Roman"/>
-          <w:color w:val="6A9955"/>
-          <w:sz w:val="21"/>
-          <w:szCs w:val="21"/>
-          <w:lang w:val="en-US" w:eastAsia="de-DE"/>
-        </w:rPr>
-        <w:t>//  {...}</w:t>
-      </w:r>
-    </w:p>
-    <w:p>
-      <w:pPr>
-        <w:shd w:val="clear" w:color="auto" w:fill="1E1E1E"/>
-        <w:spacing w:after="0" w:line="285" w:lineRule="atLeast"/>
-        <w:rPr>
-          <w:rFonts w:ascii="Consolas" w:eastAsia="Times New Roman" w:hAnsi="Consolas" w:cs="Times New Roman"/>
-          <w:color w:val="D4D4D4"/>
-          <w:sz w:val="21"/>
-          <w:szCs w:val="21"/>
-          <w:lang w:val="en-US" w:eastAsia="de-DE"/>
-        </w:rPr>
-      </w:pPr>
-      <w:r>
-        <w:rPr>
-          <w:rFonts w:ascii="Consolas" w:eastAsia="Times New Roman" w:hAnsi="Consolas" w:cs="Times New Roman"/>
-          <w:color w:val="D4D4D4"/>
-          <w:sz w:val="21"/>
-          <w:szCs w:val="21"/>
-          <w:lang w:val="en-US" w:eastAsia="de-DE"/>
-        </w:rPr>
-        <w:t xml:space="preserve">            </w:t>
-      </w:r>
-      <w:r>
-        <w:rPr>
-          <w:rFonts w:ascii="Consolas" w:eastAsia="Times New Roman" w:hAnsi="Consolas" w:cs="Times New Roman"/>
-          <w:color w:val="C586C0"/>
-          <w:sz w:val="21"/>
-          <w:szCs w:val="21"/>
-          <w:lang w:val="en-US" w:eastAsia="de-DE"/>
-        </w:rPr>
-        <w:t>break</w:t>
-      </w:r>
-      <w:r>
-        <w:rPr>
-          <w:rFonts w:ascii="Consolas" w:eastAsia="Times New Roman" w:hAnsi="Consolas" w:cs="Times New Roman"/>
-          <w:color w:val="D4D4D4"/>
-          <w:sz w:val="21"/>
-          <w:szCs w:val="21"/>
-          <w:lang w:val="en-US" w:eastAsia="de-DE"/>
-        </w:rPr>
-        <w:t>;  </w:t>
-      </w:r>
-    </w:p>
-    <w:p>
-      <w:pPr>
-        <w:shd w:val="clear" w:color="auto" w:fill="1E1E1E"/>
-        <w:spacing w:after="0" w:line="285" w:lineRule="atLeast"/>
-        <w:rPr>
-          <w:rFonts w:ascii="Consolas" w:eastAsia="Times New Roman" w:hAnsi="Consolas" w:cs="Times New Roman"/>
-          <w:color w:val="D4D4D4"/>
-          <w:sz w:val="21"/>
-          <w:szCs w:val="21"/>
-          <w:lang w:val="en-US" w:eastAsia="de-DE"/>
-        </w:rPr>
-      </w:pPr>
-      <w:r>
-        <w:rPr>
-          <w:rFonts w:ascii="Consolas" w:eastAsia="Times New Roman" w:hAnsi="Consolas" w:cs="Times New Roman"/>
-          <w:color w:val="D4D4D4"/>
-          <w:sz w:val="21"/>
-          <w:szCs w:val="21"/>
-          <w:lang w:val="en-US" w:eastAsia="de-DE"/>
-        </w:rPr>
-        <w:t xml:space="preserve">        </w:t>
-      </w:r>
-      <w:r>
-        <w:rPr>
-          <w:rFonts w:ascii="Consolas" w:eastAsia="Times New Roman" w:hAnsi="Consolas" w:cs="Times New Roman"/>
-          <w:color w:val="C586C0"/>
-          <w:sz w:val="21"/>
-          <w:szCs w:val="21"/>
-          <w:lang w:val="en-US" w:eastAsia="de-DE"/>
-        </w:rPr>
-        <w:t>case</w:t>
-      </w:r>
-      <w:r>
-        <w:rPr>
-          <w:rFonts w:ascii="Consolas" w:eastAsia="Times New Roman" w:hAnsi="Consolas" w:cs="Times New Roman"/>
-          <w:color w:val="D4D4D4"/>
-          <w:sz w:val="21"/>
-          <w:szCs w:val="21"/>
-          <w:lang w:val="en-US" w:eastAsia="de-DE"/>
-        </w:rPr>
-        <w:t xml:space="preserve"> </w:t>
-      </w:r>
-      <w:r>
-        <w:rPr>
-          <w:rFonts w:ascii="Consolas" w:eastAsia="Times New Roman" w:hAnsi="Consolas" w:cs="Times New Roman"/>
-          <w:color w:val="4EC9B0"/>
-          <w:sz w:val="21"/>
-          <w:szCs w:val="21"/>
-          <w:lang w:val="en-US" w:eastAsia="de-DE"/>
-        </w:rPr>
-        <w:t>Boolean</w:t>
-      </w:r>
-      <w:r>
-        <w:rPr>
-          <w:rFonts w:ascii="Consolas" w:eastAsia="Times New Roman" w:hAnsi="Consolas" w:cs="Times New Roman"/>
-          <w:color w:val="D4D4D4"/>
-          <w:sz w:val="21"/>
-          <w:szCs w:val="21"/>
-          <w:lang w:val="en-US" w:eastAsia="de-DE"/>
-        </w:rPr>
-        <w:t xml:space="preserve"> </w:t>
-      </w:r>
-      <w:r>
-        <w:rPr>
-          <w:rFonts w:ascii="Consolas" w:eastAsia="Times New Roman" w:hAnsi="Consolas" w:cs="Times New Roman"/>
-          <w:color w:val="9CDCFE"/>
-          <w:sz w:val="21"/>
-          <w:szCs w:val="21"/>
-          <w:lang w:val="en-US" w:eastAsia="de-DE"/>
-        </w:rPr>
-        <w:t>i</w:t>
-      </w:r>
-      <w:r>
-        <w:rPr>
-          <w:rFonts w:ascii="Consolas" w:eastAsia="Times New Roman" w:hAnsi="Consolas" w:cs="Times New Roman"/>
-          <w:color w:val="C586C0"/>
-          <w:sz w:val="21"/>
-          <w:szCs w:val="21"/>
-          <w:lang w:val="en-US" w:eastAsia="de-DE"/>
-        </w:rPr>
-        <w:t>:</w:t>
-      </w:r>
-      <w:r>
-        <w:rPr>
-          <w:rFonts w:ascii="Consolas" w:eastAsia="Times New Roman" w:hAnsi="Consolas" w:cs="Times New Roman"/>
-          <w:color w:val="D4D4D4"/>
-          <w:sz w:val="21"/>
-          <w:szCs w:val="21"/>
-          <w:lang w:val="en-US" w:eastAsia="de-DE"/>
-        </w:rPr>
-        <w:t xml:space="preserve">            </w:t>
-      </w:r>
-    </w:p>
-    <w:p>
-      <w:pPr>
-        <w:shd w:val="clear" w:color="auto" w:fill="1E1E1E"/>
-        <w:spacing w:after="0" w:line="285" w:lineRule="atLeast"/>
-        <w:rPr>
-          <w:rFonts w:ascii="Consolas" w:eastAsia="Times New Roman" w:hAnsi="Consolas" w:cs="Times New Roman"/>
-          <w:color w:val="D4D4D4"/>
-          <w:sz w:val="21"/>
-          <w:szCs w:val="21"/>
-          <w:lang w:val="en-US" w:eastAsia="de-DE"/>
-        </w:rPr>
-      </w:pPr>
-      <w:r>
-        <w:rPr>
-          <w:rFonts w:ascii="Consolas" w:eastAsia="Times New Roman" w:hAnsi="Consolas" w:cs="Times New Roman"/>
-          <w:color w:val="D4D4D4"/>
-          <w:sz w:val="21"/>
-          <w:szCs w:val="21"/>
-          <w:lang w:val="en-US" w:eastAsia="de-DE"/>
-        </w:rPr>
-        <w:t xml:space="preserve">            </w:t>
-      </w:r>
-      <w:r>
-        <w:rPr>
-          <w:rFonts w:ascii="Consolas" w:eastAsia="Times New Roman" w:hAnsi="Consolas" w:cs="Times New Roman"/>
-          <w:color w:val="6A9955"/>
-          <w:sz w:val="21"/>
-          <w:szCs w:val="21"/>
-          <w:lang w:val="en-US" w:eastAsia="de-DE"/>
-        </w:rPr>
-        <w:t>//  {...}</w:t>
-      </w:r>
-    </w:p>
-    <w:p>
-      <w:pPr>
-        <w:shd w:val="clear" w:color="auto" w:fill="1E1E1E"/>
-        <w:spacing w:after="0" w:line="285" w:lineRule="atLeast"/>
-        <w:rPr>
-          <w:rFonts w:ascii="Consolas" w:eastAsia="Times New Roman" w:hAnsi="Consolas" w:cs="Times New Roman"/>
-          <w:color w:val="D4D4D4"/>
-          <w:sz w:val="21"/>
-          <w:szCs w:val="21"/>
-          <w:lang w:val="en-US" w:eastAsia="de-DE"/>
-        </w:rPr>
-      </w:pPr>
-      <w:r>
-        <w:rPr>
-          <w:rFonts w:ascii="Consolas" w:eastAsia="Times New Roman" w:hAnsi="Consolas" w:cs="Times New Roman"/>
-          <w:color w:val="D4D4D4"/>
-          <w:sz w:val="21"/>
-          <w:szCs w:val="21"/>
-          <w:lang w:val="en-US" w:eastAsia="de-DE"/>
-        </w:rPr>
-        <w:t xml:space="preserve">            </w:t>
-      </w:r>
-      <w:r>
-        <w:rPr>
-          <w:rFonts w:ascii="Consolas" w:eastAsia="Times New Roman" w:hAnsi="Consolas" w:cs="Times New Roman"/>
-          <w:color w:val="C586C0"/>
-          <w:sz w:val="21"/>
-          <w:szCs w:val="21"/>
-          <w:lang w:val="en-US" w:eastAsia="de-DE"/>
-        </w:rPr>
-        <w:t>break</w:t>
-      </w:r>
-      <w:r>
-        <w:rPr>
-          <w:rFonts w:ascii="Consolas" w:eastAsia="Times New Roman" w:hAnsi="Consolas" w:cs="Times New Roman"/>
-          <w:color w:val="D4D4D4"/>
-          <w:sz w:val="21"/>
-          <w:szCs w:val="21"/>
-          <w:lang w:val="en-US" w:eastAsia="de-DE"/>
-        </w:rPr>
-        <w:t xml:space="preserve">;         </w:t>
-      </w:r>
-    </w:p>
-    <w:p>
-      <w:pPr>
-        <w:shd w:val="clear" w:color="auto" w:fill="1E1E1E"/>
-        <w:spacing w:after="0" w:line="285" w:lineRule="atLeast"/>
-        <w:rPr>
-          <w:rFonts w:ascii="Consolas" w:eastAsia="Times New Roman" w:hAnsi="Consolas" w:cs="Times New Roman"/>
-          <w:color w:val="D4D4D4"/>
-          <w:sz w:val="21"/>
-          <w:szCs w:val="21"/>
-          <w:lang w:eastAsia="de-DE"/>
-        </w:rPr>
-      </w:pPr>
-      <w:r>
-        <w:rPr>
-          <w:rFonts w:ascii="Consolas" w:eastAsia="Times New Roman" w:hAnsi="Consolas" w:cs="Times New Roman"/>
-          <w:color w:val="D4D4D4"/>
-          <w:sz w:val="21"/>
-          <w:szCs w:val="21"/>
-          <w:lang w:val="en-US" w:eastAsia="de-DE"/>
-        </w:rPr>
-        <w:t xml:space="preserve">    </w:t>
-      </w:r>
-      <w:r>
-        <w:rPr>
-          <w:rFonts w:ascii="Consolas" w:eastAsia="Times New Roman" w:hAnsi="Consolas" w:cs="Times New Roman"/>
-          <w:color w:val="D4D4D4"/>
-          <w:sz w:val="21"/>
-          <w:szCs w:val="21"/>
-          <w:lang w:eastAsia="de-DE"/>
-        </w:rPr>
-        <w:t>}</w:t>
-      </w:r>
-    </w:p>
-    <w:p>
-      <w:pPr>
-        <w:shd w:val="clear" w:color="auto" w:fill="1E1E1E"/>
-        <w:spacing w:after="0" w:line="285" w:lineRule="atLeast"/>
-        <w:rPr>
-          <w:rFonts w:ascii="Courier New" w:hAnsi="Courier New" w:cs="Courier New"/>
-          <w:lang w:val="en-US"/>
-        </w:rPr>
-      </w:pPr>
-      <w:r>
-        <w:rPr>
-          <w:rFonts w:ascii="Consolas" w:eastAsia="Times New Roman" w:hAnsi="Consolas" w:cs="Times New Roman"/>
-          <w:color w:val="D4D4D4"/>
-          <w:sz w:val="21"/>
-          <w:szCs w:val="21"/>
-          <w:lang w:eastAsia="de-DE"/>
-        </w:rPr>
-        <w:t>}</w:t>
-      </w:r>
-    </w:p>
-    <w:p>
-      <w:pPr>
-        <w:rPr>
-          <w:rFonts w:ascii="Courier New" w:hAnsi="Courier New" w:cs="Courier New"/>
-          <w:lang w:val="en-US"/>
-        </w:rPr>
-      </w:pPr>
-    </w:p>
-    <w:p>
-      <w:pPr>
-        <w:rPr>
-          <w:rFonts w:cstheme="minorHAnsi"/>
-        </w:rPr>
-      </w:pPr>
-      <w:r>
-        <w:rPr>
-          <w:rFonts w:cstheme="minorHAnsi"/>
-        </w:rPr>
-        <w:t>Durch die Verwendung von P</w:t>
-      </w:r>
-      <w:r>
-        <w:rPr>
-          <w:rFonts w:cstheme="minorHAnsi"/>
-        </w:rPr>
-        <w:t xml:space="preserve">attern </w:t>
-      </w:r>
-      <w:r>
-        <w:rPr>
-          <w:rFonts w:cstheme="minorHAnsi"/>
-        </w:rPr>
-        <w:t xml:space="preserve">Matching im Type-Check und </w:t>
-      </w:r>
-      <w:r>
-        <w:rPr>
-          <w:rFonts w:cstheme="minorHAnsi"/>
-        </w:rPr>
-        <w:t>Byte</w:t>
-      </w:r>
-      <w:r>
-        <w:rPr>
-          <w:rFonts w:cstheme="minorHAnsi"/>
-        </w:rPr>
-        <w:t>c</w:t>
-      </w:r>
-      <w:r>
-        <w:rPr>
-          <w:rFonts w:cstheme="minorHAnsi"/>
-        </w:rPr>
-        <w:t xml:space="preserve">ode-Generator </w:t>
-      </w:r>
-      <w:r>
-        <w:rPr>
-          <w:rFonts w:cstheme="minorHAnsi"/>
-        </w:rPr>
-        <w:t>kann auf das Visitor-Pattern verzichtet</w:t>
-      </w:r>
-      <w:r>
-        <w:rPr>
-          <w:rFonts w:cstheme="minorHAnsi"/>
-        </w:rPr>
-        <w:t xml:space="preserve"> werden. </w:t>
-      </w:r>
-    </w:p>
-    <w:p>
-      <w:pPr>
-        <w:pStyle w:val="berschrift2"/>
-        <w:rPr>
-          <w:lang w:val="en-US"/>
-        </w:rPr>
-      </w:pPr>
-      <w:bookmarkStart w:id="5" w:name="_Toc104233710"/>
-      <w:r>
-        <w:rPr>
-          <w:lang w:val="en-US"/>
-        </w:rPr>
-        <w:t>Factory</w:t>
-      </w:r>
-      <w:r>
-        <w:rPr>
-          <w:lang w:val="en-US"/>
-        </w:rPr>
-        <w:t>-Pattern</w:t>
-      </w:r>
-      <w:bookmarkEnd w:id="5"/>
-    </w:p>
-    <w:p>
-      <w:r>
-        <w:t>Um Abhänigkeiten zu entkoppeln o</w:t>
-      </w:r>
-      <w:r>
-        <w:t xml:space="preserve">hne </w:t>
-      </w:r>
-      <w:r>
-        <w:t xml:space="preserve">aufwendige </w:t>
-      </w:r>
-      <w:r>
-        <w:t>Frameworklösungen wie Dependency Injection</w:t>
-      </w:r>
-      <w:r>
-        <w:t xml:space="preserve"> zu verwenden, </w:t>
-      </w:r>
-      <w:r>
-        <w:t xml:space="preserve">wird das Factory Pattern genutzt. </w:t>
-      </w:r>
-      <w:r>
-        <w:t xml:space="preserve">Eine Factory Klasse </w:t>
-      </w:r>
-      <w:r>
-        <w:t xml:space="preserve">bietet </w:t>
-      </w:r>
-      <w:r>
-        <w:t xml:space="preserve">einen </w:t>
-      </w:r>
-      <w:r>
-        <w:t>I</w:t>
-      </w:r>
-      <w:r>
-        <w:t xml:space="preserve">Parser, </w:t>
-      </w:r>
-      <w:r>
-        <w:t xml:space="preserve">einen </w:t>
-      </w:r>
-      <w:r>
-        <w:t xml:space="preserve">ISemanticChecker und einen ICodeGenerator an. </w:t>
-      </w:r>
-      <w:r>
-        <w:t xml:space="preserve">Die </w:t>
-      </w:r>
-      <w:r>
-        <w:t xml:space="preserve">Factory instanziiert diese Klassen, sobald diese angefordert werden. Zurückgegeben werden </w:t>
-      </w:r>
-      <w:r>
-        <w:t xml:space="preserve">nur Referenzen auf die Schnittstellen und nicht die Implementierungen. So wird Austauschbarkeit </w:t>
-      </w:r>
-      <w:r>
-        <w:t xml:space="preserve">der einzelnen Komponenten </w:t>
-      </w:r>
-      <w:r>
-        <w:t>gewährleistet</w:t>
-      </w:r>
-      <w:r>
-        <w:t xml:space="preserve">. </w:t>
-      </w:r>
-      <w:r>
-        <w:t xml:space="preserve"> </w:t>
-      </w:r>
-    </w:p>
-    <w:p>
-      <w:pPr>
-        <w:pStyle w:val="berschrift1"/>
-        <w:rPr>
-          <w:lang w:val="en-US"/>
-        </w:rPr>
-      </w:pPr>
-      <w:bookmarkStart w:id="6" w:name="_Toc104233711"/>
-      <w:r>
-        <w:rPr>
-          <w:lang w:val="en-US"/>
-        </w:rPr>
-        <w:t>Parser</w:t>
-      </w:r>
-      <w:bookmarkEnd w:id="6"/>
-    </w:p>
-    <w:p>
-      <w:r>
-        <w:t xml:space="preserve">Der Parser </w:t>
-      </w:r>
-      <w:r>
-        <w:t>übersetzt Java</w:t>
-      </w:r>
-      <w:r>
-        <w:t>-Quellc</w:t>
-      </w:r>
-      <w:r>
-        <w:t>ode i</w:t>
-      </w:r>
-      <w:r>
-        <w:t xml:space="preserve">n eine </w:t>
-      </w:r>
-      <w:r>
-        <w:t>a</w:t>
-      </w:r>
-      <w:r>
-        <w:t>bstrakte Syntax</w:t>
-      </w:r>
-      <w:r>
-        <w:t xml:space="preserve">. </w:t>
-      </w:r>
-      <w:r>
-        <w:t xml:space="preserve">Hierfür </w:t>
-      </w:r>
-      <w:r>
-        <w:t xml:space="preserve">wird der Parser Generator Antler verwendet. </w:t>
-      </w:r>
-      <w:r>
-        <w:t xml:space="preserve">In </w:t>
-      </w:r>
-      <w:r>
-        <w:t>einer separaten Datei</w:t>
-      </w:r>
-      <w:r>
-        <w:t xml:space="preserve"> (.g4-Datei)</w:t>
-      </w:r>
-      <w:r>
-        <w:t xml:space="preserve"> wird die </w:t>
-      </w:r>
-      <w:r>
-        <w:t xml:space="preserve">Grammatik zum Parsen </w:t>
-      </w:r>
-      <w:r>
-        <w:t xml:space="preserve">des Java-Quellcodes </w:t>
-      </w:r>
-      <w:r>
-        <w:t>definiert</w:t>
-      </w:r>
-      <w:r>
-        <w:t xml:space="preserve">. Aus der Grammatik </w:t>
-      </w:r>
-      <w:r>
-        <w:t xml:space="preserve">werden </w:t>
-      </w:r>
-      <w:r>
-        <w:t xml:space="preserve">Klassen generiert. </w:t>
-      </w:r>
-      <w:r>
-        <w:t xml:space="preserve">Zur Übersetzung </w:t>
-      </w:r>
-      <w:r>
-        <w:t xml:space="preserve">in die </w:t>
-      </w:r>
-      <w:r>
-        <w:t>a</w:t>
-      </w:r>
-      <w:r>
-        <w:t xml:space="preserve">bstrakte </w:t>
-      </w:r>
-      <w:r>
-        <w:t xml:space="preserve">Syntax werden verschiedene Adapter geschrieben, welche die abstrakte Syntax erzeugen und ggf noch kleine Anpassungen vornehmen. </w:t>
-      </w:r>
-      <w:r>
-        <w:t xml:space="preserve">So wird nach und nach ein Syntaxbaum </w:t>
-      </w:r>
-      <w:r>
-        <w:t xml:space="preserve">aufgebaut. </w:t>
-      </w:r>
+      <w:proofErr w:type="spellStart"/>
+      <w:r>
+        <w:t>input:AbstractSyntax</w:t>
+      </w:r>
+      <w:proofErr w:type="spellEnd"/>
+      <w:r>
+        <w:t>):</w:t>
+      </w:r>
+      <w:proofErr w:type="spellStart"/>
+      <w:r>
+        <w:t>TypedAbstractSyntax</w:t>
+      </w:r>
+      <w:proofErr w:type="spellEnd"/>
     </w:p>
     <w:p>
       <w:pPr>
@@ -2645,6 +4488,7 @@
           <w:lang w:val="en-US"/>
         </w:rPr>
       </w:pPr>
+      <w:bookmarkStart w:id="12" w:name="_Toc104408052"/>
       <w:r>
         <w:rPr>
           <w:lang w:val="en-US"/>
@@ -2655,638 +4499,662 @@
     <w:p>
       <w:pPr>
         <w:pStyle w:val="berschrift1"/>
+        <w:spacing w:line="360" w:lineRule="auto"/>
         <w:rPr>
           <w:lang w:val="en-US"/>
         </w:rPr>
       </w:pPr>
-      <w:bookmarkStart w:id="7" w:name="_Toc104233712"/>
       <w:r>
         <w:rPr>
           <w:lang w:val="en-US"/>
         </w:rPr>
         <w:lastRenderedPageBreak/>
-        <w:t>Type-Checker</w:t>
-      </w:r>
-      <w:bookmarkEnd w:id="7"/>
-    </w:p>
-    <w:p>
-      <w:r>
-        <w:t xml:space="preserve">Der Typchecker </w:t>
-      </w:r>
-      <w:r>
-        <w:t>ü</w:t>
-      </w:r>
-      <w:r>
-        <w:t>bersetzt</w:t>
-      </w:r>
-      <w:r>
-        <w:t xml:space="preserve"> die abstrakte Syntax in eine getyped abstrakte Syntax. </w:t>
-      </w:r>
-      <w:r>
-        <w:t>Da es sich bei Java</w:t>
-      </w:r>
-      <w:r>
-        <w:t xml:space="preserve"> u</w:t>
-      </w:r>
-      <w:r>
-        <w:t xml:space="preserve">m eine statisch typisierte Programmiersprache handelt, müssen </w:t>
-      </w:r>
-      <w:r>
-        <w:t>Typprüfungen</w:t>
-      </w:r>
+        <w:t>Bytecode-Generator</w:t>
+      </w:r>
+      <w:bookmarkEnd w:id="12"/>
+    </w:p>
+    <w:p>
+      <w:pPr>
+        <w:spacing w:line="360" w:lineRule="auto"/>
+      </w:pPr>
+      <w:r>
+        <w:t>Der Bytecode-Generator üb</w:t>
+      </w:r>
+      <w:r>
+        <w:t xml:space="preserve">ersetzt die </w:t>
+      </w:r>
+      <w:r>
+        <w:t xml:space="preserve">typisierte </w:t>
+      </w:r>
+      <w:r>
+        <w:t>a</w:t>
+      </w:r>
+      <w:r>
+        <w:t xml:space="preserve">bstrakte Syntax </w:t>
+      </w:r>
+      <w:r>
+        <w:t xml:space="preserve">in Bytecode. Hierfür </w:t>
+      </w:r>
+      <w:r>
+        <w:t xml:space="preserve">wird die Java-Bibliothek ASM verwendet. </w:t>
+      </w:r>
+      <w:r>
+        <w:t xml:space="preserve">Der Abstrakte Syntaxbaum wird </w:t>
+      </w:r>
+      <w:r>
+        <w:t xml:space="preserve">durchlaufen und </w:t>
+      </w:r>
+      <w:r>
+        <w:t xml:space="preserve">mittels dem ASM </w:t>
+      </w:r>
+      <w:proofErr w:type="spellStart"/>
+      <w:r>
+        <w:t>Class</w:t>
+      </w:r>
+      <w:r>
+        <w:t>W</w:t>
+      </w:r>
+      <w:r>
+        <w:t>riter</w:t>
+      </w:r>
+      <w:proofErr w:type="spellEnd"/>
       <w:r>
         <w:t xml:space="preserve"> </w:t>
       </w:r>
       <w:r>
-        <w:t>zur Kompilierungszeit vorgenommen werden.</w:t>
-      </w:r>
-      <w:r>
-        <w:t xml:space="preserve"> Diese Überprüfungen sind nicht mit dem </w:t>
-      </w:r>
-      <w:r>
-        <w:t>Parser</w:t>
-      </w:r>
-      <w:r>
-        <w:t>-</w:t>
-      </w:r>
-      <w:r>
-        <w:t xml:space="preserve">Generator </w:t>
-      </w:r>
-      <w:r>
-        <w:t xml:space="preserve">möglich und müssen in einem separaten Schritt vorgenommen werden. </w:t>
-      </w:r>
-      <w:r>
-        <w:t xml:space="preserve">Der Typ-Checker prüft mit gewissen </w:t>
-      </w:r>
-      <w:r>
-        <w:t>Regeln,</w:t>
-      </w:r>
-      <w:r>
-        <w:t xml:space="preserve"> ob </w:t>
+        <w:t xml:space="preserve">daraus Bytecode generiert. </w:t>
+      </w:r>
+      <w:r>
+        <w:t xml:space="preserve">Zurückgegeben wird </w:t>
+      </w:r>
+      <w:r>
+        <w:t xml:space="preserve">eine </w:t>
+      </w:r>
+      <w:proofErr w:type="spellStart"/>
+      <w:r>
+        <w:t>Hashmap</w:t>
+      </w:r>
+      <w:proofErr w:type="spellEnd"/>
+      <w:r>
+        <w:t xml:space="preserve">, </w:t>
+      </w:r>
+      <w:r>
+        <w:t xml:space="preserve">wobei ein Eintrag aus dem Klassennamen und dem zugehörigen Bytecode </w:t>
+      </w:r>
+      <w:r>
+        <w:t>besteht.</w:t>
+      </w:r>
+    </w:p>
+    <w:p>
+      <w:pPr>
+        <w:spacing w:line="360" w:lineRule="auto"/>
+      </w:pPr>
+      <w:r>
+        <w:t xml:space="preserve">Schnittstelle: </w:t>
+      </w:r>
+      <w:proofErr w:type="spellStart"/>
+      <w:r>
+        <w:t>generateByteCode</w:t>
+      </w:r>
+      <w:proofErr w:type="spellEnd"/>
+      <w:r>
+        <w:t>(</w:t>
+      </w:r>
+      <w:proofErr w:type="spellStart"/>
+      <w:r>
+        <w:t>input:TypedAbstractSyntax</w:t>
+      </w:r>
+      <w:proofErr w:type="spellEnd"/>
+      <w:r>
+        <w:t>):</w:t>
+      </w:r>
+      <w:proofErr w:type="spellStart"/>
+      <w:r>
+        <w:t>Hashmap</w:t>
+      </w:r>
+      <w:proofErr w:type="spellEnd"/>
+      <w:r>
+        <w:t xml:space="preserve">&lt;String, </w:t>
+      </w:r>
+      <w:proofErr w:type="spellStart"/>
+      <w:r>
+        <w:t>byte</w:t>
+      </w:r>
+      <w:proofErr w:type="spellEnd"/>
+      <w:r>
+        <w:t>[]&gt;</w:t>
+      </w:r>
+    </w:p>
+    <w:p>
+      <w:pPr>
+        <w:pStyle w:val="berschrift1"/>
+        <w:spacing w:line="360" w:lineRule="auto"/>
+        <w:rPr>
+          <w:lang w:val="en-US"/>
+        </w:rPr>
+      </w:pPr>
+      <w:bookmarkStart w:id="13" w:name="_Toc104408053"/>
+      <w:r>
+        <w:rPr>
+          <w:lang w:val="en-US"/>
+        </w:rPr>
+        <w:t>Test</w:t>
+      </w:r>
+      <w:r>
+        <w:rPr>
+          <w:lang w:val="en-US"/>
+        </w:rPr>
+        <w:t>ing</w:t>
+      </w:r>
+      <w:bookmarkEnd w:id="13"/>
+    </w:p>
+    <w:p>
+      <w:pPr>
+        <w:pStyle w:val="berschrift2"/>
+        <w:spacing w:line="360" w:lineRule="auto"/>
+        <w:rPr>
+          <w:lang w:val="en-US"/>
+        </w:rPr>
+      </w:pPr>
+      <w:bookmarkStart w:id="14" w:name="_Toc104408054"/>
+      <w:r>
+        <w:rPr>
+          <w:lang w:val="en-US"/>
+        </w:rPr>
+        <w:t>Parser Tests</w:t>
+      </w:r>
+      <w:bookmarkEnd w:id="14"/>
+    </w:p>
+    <w:p>
+      <w:pPr>
+        <w:spacing w:line="360" w:lineRule="auto"/>
+      </w:pPr>
+      <w:r>
+        <w:t>Ein Text, der Java-Q</w:t>
+      </w:r>
+      <w:r>
+        <w:t xml:space="preserve">uellcode enthält </w:t>
+      </w:r>
+      <w:r>
+        <w:t xml:space="preserve">wird </w:t>
+      </w:r>
+      <w:r>
+        <w:t xml:space="preserve">durch den </w:t>
+      </w:r>
+      <w:r>
+        <w:t xml:space="preserve">Parser </w:t>
+      </w:r>
+      <w:r>
+        <w:t xml:space="preserve">in </w:t>
+      </w:r>
+      <w:r>
+        <w:t xml:space="preserve">eine abstrakte Syntax übersetzt. </w:t>
+      </w:r>
+      <w:r>
+        <w:t xml:space="preserve">Das Ergebnis des Parsers wird anschließend mit einer </w:t>
+      </w:r>
+      <w:r>
+        <w:t xml:space="preserve">händisch nachgebildeten </w:t>
+      </w:r>
+      <w:r>
+        <w:t xml:space="preserve">Datenstruktur der </w:t>
+      </w:r>
+      <w:r>
+        <w:t xml:space="preserve">erwarteten </w:t>
+      </w:r>
+      <w:r>
+        <w:t xml:space="preserve">abstrakten Syntax </w:t>
+      </w:r>
+      <w:r>
+        <w:t xml:space="preserve">auf </w:t>
+      </w:r>
+      <w:r>
+        <w:t>inhaltliche</w:t>
+      </w:r>
+      <w:r>
+        <w:t xml:space="preserve"> </w:t>
+      </w:r>
+      <w:r>
+        <w:t>G</w:t>
+      </w:r>
+      <w:r>
+        <w:t>leichheit überprüft.</w:t>
+      </w:r>
+      <w:r>
+        <w:t xml:space="preserve"> </w:t>
+      </w:r>
+      <w:r>
+        <w:t xml:space="preserve">Getestet </w:t>
+      </w:r>
+      <w:r>
+        <w:t>werden alle denkbaren Szenario</w:t>
+      </w:r>
+      <w:r>
+        <w:t>s</w:t>
+      </w:r>
+      <w:r>
+        <w:t>.</w:t>
+      </w:r>
+    </w:p>
+    <w:p>
+      <w:pPr>
+        <w:pStyle w:val="berschrift2"/>
+        <w:spacing w:line="360" w:lineRule="auto"/>
+        <w:rPr>
+          <w:lang w:val="en-US"/>
+        </w:rPr>
+      </w:pPr>
+      <w:bookmarkStart w:id="15" w:name="_Toc104408055"/>
+      <w:proofErr w:type="spellStart"/>
+      <w:r>
+        <w:rPr>
+          <w:lang w:val="en-US"/>
+        </w:rPr>
+        <w:t>Typ</w:t>
+      </w:r>
+      <w:proofErr w:type="spellEnd"/>
+      <w:r>
+        <w:rPr>
+          <w:lang w:val="en-US"/>
+        </w:rPr>
+        <w:t>-Checker Tests</w:t>
+      </w:r>
+      <w:bookmarkEnd w:id="15"/>
+    </w:p>
+    <w:p>
+      <w:pPr>
+        <w:spacing w:line="360" w:lineRule="auto"/>
+      </w:pPr>
+      <w:r>
+        <w:t>Eine händisch aufgebaute abstrakte S</w:t>
+      </w:r>
+      <w:r>
+        <w:t xml:space="preserve">yntax wird dem Typ-Checker </w:t>
+      </w:r>
+      <w:r>
+        <w:t xml:space="preserve">als Eingabe </w:t>
+      </w:r>
+      <w:r>
+        <w:t xml:space="preserve">übergeben. </w:t>
+      </w:r>
+      <w:r>
+        <w:t xml:space="preserve">Das Ergebnis ist eine getypte abstrakte Syntax. Diese getypte Abstrakte </w:t>
+      </w:r>
+      <w:proofErr w:type="spellStart"/>
+      <w:r>
+        <w:t>syntax</w:t>
+      </w:r>
+      <w:proofErr w:type="spellEnd"/>
+      <w:r>
+        <w:t xml:space="preserve"> wird </w:t>
+      </w:r>
+      <w:r>
+        <w:t>mit</w:t>
+      </w:r>
+      <w:r>
+        <w:t xml:space="preserve"> </w:t>
+      </w:r>
+      <w:r>
+        <w:t xml:space="preserve">einer händisch nachgebildeten Datenstruktur der </w:t>
+      </w:r>
+      <w:r>
+        <w:t xml:space="preserve">erwarteten </w:t>
+      </w:r>
+      <w:proofErr w:type="spellStart"/>
+      <w:r>
+        <w:t>getyped</w:t>
+      </w:r>
+      <w:proofErr w:type="spellEnd"/>
+      <w:r>
+        <w:t xml:space="preserve"> </w:t>
+      </w:r>
+      <w:r>
+        <w:t>abstrakten Syntax auf inhaltliche Gleichheit überprüft. Getestet werden alle denkbaren Szenarios.</w:t>
+      </w:r>
+    </w:p>
+    <w:p>
+      <w:pPr>
+        <w:pStyle w:val="berschrift2"/>
+        <w:spacing w:line="360" w:lineRule="auto"/>
+      </w:pPr>
+      <w:bookmarkStart w:id="16" w:name="_Toc104408056"/>
+      <w:r>
+        <w:t>Bytecode-Generator-Tests</w:t>
+      </w:r>
+      <w:bookmarkEnd w:id="16"/>
+    </w:p>
+    <w:p>
+      <w:pPr>
+        <w:spacing w:line="360" w:lineRule="auto"/>
+      </w:pPr>
+      <w:r>
+        <w:t xml:space="preserve">Über Java </w:t>
+      </w:r>
+      <w:proofErr w:type="spellStart"/>
+      <w:r>
+        <w:t>Reflection</w:t>
+      </w:r>
+      <w:proofErr w:type="spellEnd"/>
+      <w:r>
+        <w:t xml:space="preserve"> </w:t>
+      </w:r>
+      <w:r>
+        <w:t xml:space="preserve">kann der generierte Bytecode </w:t>
+      </w:r>
+      <w:r>
+        <w:t>getestet werden. Hierzu wird dieser</w:t>
+      </w:r>
+      <w:r>
+        <w:t xml:space="preserve"> über den </w:t>
+      </w:r>
+      <w:proofErr w:type="spellStart"/>
+      <w:r>
+        <w:t>ReflectionLoader</w:t>
+      </w:r>
+      <w:proofErr w:type="spellEnd"/>
+      <w:r>
+        <w:t xml:space="preserve"> eingelesen</w:t>
+      </w:r>
+      <w:r>
+        <w:t>.</w:t>
+      </w:r>
+      <w:r>
+        <w:t xml:space="preserve"> Anschließend </w:t>
+      </w:r>
+      <w:r>
+        <w:t>können die enthalten Klassen</w:t>
+      </w:r>
+      <w:r>
+        <w:t>, deren Felder</w:t>
+      </w:r>
+      <w:r>
+        <w:t xml:space="preserve">, </w:t>
+      </w:r>
+      <w:r>
+        <w:t>Methoden</w:t>
+      </w:r>
+      <w:r>
+        <w:t xml:space="preserve"> und Konstruktoren</w:t>
+      </w:r>
+      <w:r>
+        <w:t xml:space="preserve"> </w:t>
+      </w:r>
+      <w:r>
+        <w:t xml:space="preserve">zur Laufzeit untersucht werden. Außerdem können Methoden </w:t>
+      </w:r>
+      <w:r>
+        <w:t xml:space="preserve">aufgerufen </w:t>
+      </w:r>
+      <w:r>
+        <w:t xml:space="preserve">und </w:t>
+      </w:r>
+      <w:r>
+        <w:t>das erwartete Ergebnis</w:t>
+      </w:r>
+      <w:r>
+        <w:t xml:space="preserve"> </w:t>
+      </w:r>
+      <w:r>
+        <w:t>abgerufen werden</w:t>
+      </w:r>
+      <w:r>
+        <w:t xml:space="preserve">. </w:t>
+      </w:r>
+      <w:r>
+        <w:t xml:space="preserve">So </w:t>
+      </w:r>
+      <w:r>
+        <w:t xml:space="preserve">kann der erwartete strukturelle einer Klasse </w:t>
+      </w:r>
+      <w:r>
+        <w:t xml:space="preserve">geprüft </w:t>
+      </w:r>
+      <w:r>
+        <w:t>werden</w:t>
+      </w:r>
+      <w:r>
+        <w:t xml:space="preserve">. Außerdem ist die Auswertung von Methodenaufrufen, Statements und </w:t>
+      </w:r>
+      <w:proofErr w:type="spellStart"/>
+      <w:r>
+        <w:t>Expressions</w:t>
+      </w:r>
+      <w:proofErr w:type="spellEnd"/>
+      <w:r>
+        <w:t xml:space="preserve"> möglich. </w:t>
+      </w:r>
+    </w:p>
+    <w:p>
+      <w:pPr>
+        <w:pStyle w:val="berschrift2"/>
+        <w:spacing w:line="360" w:lineRule="auto"/>
+      </w:pPr>
+      <w:bookmarkStart w:id="17" w:name="_Toc104408057"/>
+      <w:r>
+        <w:t>Integration-Tests</w:t>
+      </w:r>
+      <w:bookmarkEnd w:id="17"/>
+    </w:p>
+    <w:p>
+      <w:pPr>
+        <w:spacing w:line="360" w:lineRule="auto"/>
+      </w:pPr>
+      <w:r>
+        <w:t xml:space="preserve">In den Integration-Tests </w:t>
+      </w:r>
+      <w:r>
+        <w:t>werden der Parser, Type-Checker</w:t>
+      </w:r>
+      <w:r>
+        <w:t xml:space="preserve"> und </w:t>
+      </w:r>
+      <w:proofErr w:type="spellStart"/>
+      <w:r>
+        <w:t>ByteCode</w:t>
+      </w:r>
+      <w:proofErr w:type="spellEnd"/>
+      <w:r>
+        <w:t>-Generator gemeinsam getestet.</w:t>
+      </w:r>
+      <w:r>
+        <w:t xml:space="preserve"> </w:t>
+      </w:r>
+      <w:r>
+        <w:t xml:space="preserve">Die </w:t>
+      </w:r>
+      <w:r>
+        <w:t>Eingabe ist somit ein String, der Java-Quellcode enthält und die Ausgabe ist Java-Bytecode</w:t>
+      </w:r>
+      <w:r>
+        <w:t xml:space="preserve">. Über </w:t>
+      </w:r>
+      <w:proofErr w:type="spellStart"/>
+      <w:r>
+        <w:t>Reflection</w:t>
+      </w:r>
+      <w:proofErr w:type="spellEnd"/>
+      <w:r>
+        <w:t xml:space="preserve"> können dann Methoden im generierten </w:t>
+      </w:r>
+      <w:r>
+        <w:t xml:space="preserve">Bytecode aufgerufen werden. Anschließend wird das Ergebnis validiert. </w:t>
+      </w:r>
+      <w:r>
+        <w:t xml:space="preserve"> </w:t>
+      </w:r>
+    </w:p>
+    <w:p>
+      <w:r>
+        <w:br w:type="page"/>
+      </w:r>
+    </w:p>
+    <w:p>
+      <w:pPr>
+        <w:pStyle w:val="berschrift2"/>
+        <w:spacing w:line="360" w:lineRule="auto"/>
+      </w:pPr>
+      <w:bookmarkStart w:id="18" w:name="_Toc104408058"/>
+      <w:proofErr w:type="spellStart"/>
+      <w:r>
+        <w:lastRenderedPageBreak/>
+        <w:t>Functional</w:t>
+      </w:r>
+      <w:proofErr w:type="spellEnd"/>
+      <w:r>
+        <w:t>-Tests</w:t>
+      </w:r>
+      <w:bookmarkEnd w:id="18"/>
+    </w:p>
+    <w:p>
+      <w:pPr>
+        <w:spacing w:line="360" w:lineRule="auto"/>
+      </w:pPr>
+      <w:r>
+        <w:t xml:space="preserve">In einem </w:t>
+      </w:r>
+      <w:proofErr w:type="spellStart"/>
+      <w:r>
+        <w:t>Functional</w:t>
+      </w:r>
+      <w:proofErr w:type="spellEnd"/>
+      <w:r>
+        <w:t>-Test wird</w:t>
+      </w:r>
+      <w:r>
+        <w:t xml:space="preserve"> </w:t>
       </w:r>
       <w:r>
         <w:t xml:space="preserve">der </w:t>
       </w:r>
       <w:r>
-        <w:t xml:space="preserve">Code konsistent </w:t>
-      </w:r>
-      <w:r>
-        <w:t>t</w:t>
-      </w:r>
-      <w:r>
-        <w:t xml:space="preserve">ypisiert ist. </w:t>
-      </w:r>
-      <w:r>
-        <w:t>So ist beispielsweise folgendes nicht zulässig:</w:t>
-      </w:r>
-    </w:p>
-    <w:p>
-      <w:pPr>
-        <w:shd w:val="clear" w:color="auto" w:fill="1E1E1E"/>
-        <w:spacing w:after="0" w:line="285" w:lineRule="atLeast"/>
-        <w:rPr>
-          <w:rFonts w:ascii="Consolas" w:eastAsia="Times New Roman" w:hAnsi="Consolas" w:cs="Times New Roman"/>
-          <w:color w:val="D4D4D4"/>
-          <w:sz w:val="21"/>
-          <w:szCs w:val="21"/>
-          <w:lang w:eastAsia="de-DE"/>
-        </w:rPr>
-      </w:pPr>
-      <w:r>
-        <w:rPr>
-          <w:rFonts w:ascii="Consolas" w:eastAsia="Times New Roman" w:hAnsi="Consolas" w:cs="Times New Roman"/>
-          <w:color w:val="4EC9B0"/>
-          <w:sz w:val="21"/>
-          <w:szCs w:val="21"/>
-          <w:lang w:eastAsia="de-DE"/>
-        </w:rPr>
-        <w:t>int</w:t>
-      </w:r>
-      <w:r>
-        <w:rPr>
-          <w:rFonts w:ascii="Consolas" w:eastAsia="Times New Roman" w:hAnsi="Consolas" w:cs="Times New Roman"/>
-          <w:color w:val="D4D4D4"/>
-          <w:sz w:val="21"/>
-          <w:szCs w:val="21"/>
-          <w:lang w:eastAsia="de-DE"/>
-        </w:rPr>
+        <w:t xml:space="preserve">gesamte </w:t>
+      </w:r>
+      <w:r>
+        <w:t>Compiler</w:t>
+      </w:r>
+      <w:r>
+        <w:t xml:space="preserve"> als Java </w:t>
+      </w:r>
+      <w:r>
+        <w:t xml:space="preserve">Anwendung </w:t>
+      </w:r>
+      <w:r>
+        <w:t>überprüft.</w:t>
+      </w:r>
+      <w:r>
+        <w:t xml:space="preserve"> Hierzu </w:t>
+      </w:r>
+      <w:r>
+        <w:t xml:space="preserve">wird die </w:t>
+      </w:r>
+      <w:proofErr w:type="spellStart"/>
+      <w:r>
+        <w:t>Jar</w:t>
+      </w:r>
+      <w:proofErr w:type="spellEnd"/>
+      <w:r>
+        <w:t>-Datei mit einem Kommandozeilenargument</w:t>
+      </w:r>
+      <w:r>
+        <w:t xml:space="preserve"> (Pfad zu einer Java-Datei, die kompiliert werden soll)</w:t>
+      </w:r>
+      <w:r>
+        <w:t xml:space="preserve"> aufgerufen. </w:t>
+      </w:r>
+      <w:r>
+        <w:t>Die Anwendung kompiliert anschließend ein .</w:t>
+      </w:r>
+      <w:proofErr w:type="spellStart"/>
+      <w:r>
+        <w:t>class</w:t>
+      </w:r>
+      <w:proofErr w:type="spellEnd"/>
+      <w:r>
+        <w:t xml:space="preserve">-File </w:t>
+      </w:r>
+      <w:r>
+        <w:t xml:space="preserve">aus dem Quellcode. </w:t>
+      </w:r>
+      <w:r>
+        <w:t xml:space="preserve">Da von dem entwickelten </w:t>
+      </w:r>
+      <w:r>
+        <w:t>Compiler</w:t>
+      </w:r>
+      <w:r>
+        <w:t xml:space="preserve"> keine statischen Methoden unterstützt werden (somit auch kein </w:t>
+      </w:r>
+      <w:proofErr w:type="spellStart"/>
+      <w:r>
+        <w:t>public</w:t>
+      </w:r>
+      <w:proofErr w:type="spellEnd"/>
+      <w:r>
         <w:t xml:space="preserve"> </w:t>
       </w:r>
-      <w:r>
-        <w:rPr>
-          <w:rFonts w:ascii="Consolas" w:eastAsia="Times New Roman" w:hAnsi="Consolas" w:cs="Times New Roman"/>
-          <w:color w:val="DCDCAA"/>
-          <w:sz w:val="21"/>
-          <w:szCs w:val="21"/>
-          <w:lang w:eastAsia="de-DE"/>
-        </w:rPr>
-        <w:t>Foo</w:t>
-      </w:r>
-      <w:r>
-        <w:rPr>
-          <w:rFonts w:ascii="Consolas" w:eastAsia="Times New Roman" w:hAnsi="Consolas" w:cs="Times New Roman"/>
-          <w:color w:val="D4D4D4"/>
-          <w:sz w:val="21"/>
-          <w:szCs w:val="21"/>
-          <w:lang w:eastAsia="de-DE"/>
-        </w:rPr>
-        <w:t>()</w:t>
-      </w:r>
-    </w:p>
-    <w:p>
-      <w:pPr>
-        <w:shd w:val="clear" w:color="auto" w:fill="1E1E1E"/>
-        <w:spacing w:after="0" w:line="285" w:lineRule="atLeast"/>
-        <w:rPr>
-          <w:rFonts w:ascii="Consolas" w:eastAsia="Times New Roman" w:hAnsi="Consolas" w:cs="Times New Roman"/>
-          <w:color w:val="D4D4D4"/>
-          <w:sz w:val="21"/>
-          <w:szCs w:val="21"/>
-          <w:lang w:eastAsia="de-DE"/>
-        </w:rPr>
-      </w:pPr>
-      <w:r>
-        <w:rPr>
-          <w:rFonts w:ascii="Consolas" w:eastAsia="Times New Roman" w:hAnsi="Consolas" w:cs="Times New Roman"/>
-          <w:color w:val="D4D4D4"/>
-          <w:sz w:val="21"/>
-          <w:szCs w:val="21"/>
-          <w:lang w:eastAsia="de-DE"/>
-        </w:rPr>
-        <w:t>{</w:t>
-      </w:r>
-    </w:p>
-    <w:p>
-      <w:pPr>
-        <w:shd w:val="clear" w:color="auto" w:fill="1E1E1E"/>
-        <w:spacing w:after="0" w:line="285" w:lineRule="atLeast"/>
-        <w:rPr>
-          <w:rFonts w:ascii="Consolas" w:eastAsia="Times New Roman" w:hAnsi="Consolas" w:cs="Times New Roman"/>
-          <w:color w:val="D4D4D4"/>
-          <w:sz w:val="21"/>
-          <w:szCs w:val="21"/>
-          <w:lang w:eastAsia="de-DE"/>
-        </w:rPr>
-      </w:pPr>
-      <w:r>
-        <w:rPr>
-          <w:rFonts w:ascii="Consolas" w:eastAsia="Times New Roman" w:hAnsi="Consolas" w:cs="Times New Roman"/>
-          <w:color w:val="D4D4D4"/>
-          <w:sz w:val="21"/>
-          <w:szCs w:val="21"/>
-          <w:lang w:eastAsia="de-DE"/>
-        </w:rPr>
-        <w:t xml:space="preserve">    </w:t>
-      </w:r>
-      <w:r>
-        <w:rPr>
-          <w:rFonts w:ascii="Consolas" w:eastAsia="Times New Roman" w:hAnsi="Consolas" w:cs="Times New Roman"/>
-          <w:color w:val="C586C0"/>
-          <w:sz w:val="21"/>
-          <w:szCs w:val="21"/>
-          <w:lang w:eastAsia="de-DE"/>
-        </w:rPr>
-        <w:t>return</w:t>
-      </w:r>
-      <w:r>
-        <w:rPr>
-          <w:rFonts w:ascii="Consolas" w:eastAsia="Times New Roman" w:hAnsi="Consolas" w:cs="Times New Roman"/>
-          <w:color w:val="D4D4D4"/>
-          <w:sz w:val="21"/>
-          <w:szCs w:val="21"/>
-          <w:lang w:eastAsia="de-DE"/>
-        </w:rPr>
+      <w:proofErr w:type="spellStart"/>
+      <w:r>
+        <w:t>static</w:t>
+      </w:r>
+      <w:proofErr w:type="spellEnd"/>
+      <w:r>
         <w:t xml:space="preserve"> </w:t>
       </w:r>
-      <w:r>
-        <w:rPr>
-          <w:rFonts w:ascii="Consolas" w:eastAsia="Times New Roman" w:hAnsi="Consolas" w:cs="Times New Roman"/>
-          <w:color w:val="569CD6"/>
-          <w:sz w:val="21"/>
-          <w:szCs w:val="21"/>
-          <w:lang w:eastAsia="de-DE"/>
-        </w:rPr>
-        <w:t>false</w:t>
-      </w:r>
-      <w:r>
-        <w:rPr>
-          <w:rFonts w:ascii="Consolas" w:eastAsia="Times New Roman" w:hAnsi="Consolas" w:cs="Times New Roman"/>
-          <w:color w:val="D4D4D4"/>
-          <w:sz w:val="21"/>
-          <w:szCs w:val="21"/>
-          <w:lang w:eastAsia="de-DE"/>
-        </w:rPr>
-        <w:t>;</w:t>
-      </w:r>
-    </w:p>
-    <w:p>
-      <w:pPr>
-        <w:shd w:val="clear" w:color="auto" w:fill="1E1E1E"/>
-        <w:spacing w:after="0" w:line="285" w:lineRule="atLeast"/>
-        <w:rPr>
-          <w:rFonts w:ascii="Consolas" w:eastAsia="Times New Roman" w:hAnsi="Consolas" w:cs="Times New Roman"/>
-          <w:color w:val="D4D4D4"/>
-          <w:sz w:val="21"/>
-          <w:szCs w:val="21"/>
-          <w:lang w:eastAsia="de-DE"/>
-        </w:rPr>
-      </w:pPr>
-      <w:r>
-        <w:rPr>
-          <w:rFonts w:ascii="Consolas" w:eastAsia="Times New Roman" w:hAnsi="Consolas" w:cs="Times New Roman"/>
-          <w:color w:val="D4D4D4"/>
-          <w:sz w:val="21"/>
-          <w:szCs w:val="21"/>
-          <w:lang w:eastAsia="de-DE"/>
-        </w:rPr>
-        <w:t>}</w:t>
-      </w:r>
-    </w:p>
-    <w:p>
-      <w:pPr>
-        <w:shd w:val="clear" w:color="auto" w:fill="1E1E1E"/>
-        <w:spacing w:after="0" w:line="285" w:lineRule="atLeast"/>
-        <w:rPr>
-          <w:rFonts w:ascii="Consolas" w:eastAsia="Times New Roman" w:hAnsi="Consolas" w:cs="Times New Roman"/>
-          <w:color w:val="D4D4D4"/>
-          <w:sz w:val="21"/>
-          <w:szCs w:val="21"/>
-          <w:lang w:eastAsia="de-DE"/>
-        </w:rPr>
-      </w:pPr>
-    </w:p>
-    <w:p>
-      <w:r>
-        <w:t xml:space="preserve">oder </w:t>
-      </w:r>
-    </w:p>
-    <w:p>
-      <w:pPr>
-        <w:shd w:val="clear" w:color="auto" w:fill="1E1E1E"/>
-        <w:spacing w:after="0" w:line="285" w:lineRule="atLeast"/>
-        <w:rPr>
-          <w:rFonts w:ascii="Consolas" w:eastAsia="Times New Roman" w:hAnsi="Consolas" w:cs="Times New Roman"/>
-          <w:color w:val="D4D4D4"/>
-          <w:sz w:val="21"/>
-          <w:szCs w:val="21"/>
-          <w:lang w:eastAsia="de-DE"/>
-        </w:rPr>
-      </w:pPr>
-      <w:r>
-        <w:rPr>
-          <w:rFonts w:ascii="Consolas" w:eastAsia="Times New Roman" w:hAnsi="Consolas" w:cs="Times New Roman"/>
-          <w:color w:val="D4D4D4"/>
-          <w:sz w:val="21"/>
-          <w:szCs w:val="21"/>
-          <w:lang w:eastAsia="de-DE"/>
-        </w:rPr>
-        <w:t>bool b;</w:t>
-      </w:r>
-    </w:p>
-    <w:p>
-      <w:pPr>
-        <w:shd w:val="clear" w:color="auto" w:fill="1E1E1E"/>
-        <w:spacing w:after="0" w:line="285" w:lineRule="atLeast"/>
-        <w:rPr>
-          <w:rFonts w:ascii="Consolas" w:eastAsia="Times New Roman" w:hAnsi="Consolas" w:cs="Times New Roman"/>
-          <w:color w:val="D4D4D4"/>
-          <w:sz w:val="21"/>
-          <w:szCs w:val="21"/>
-          <w:lang w:eastAsia="de-DE"/>
-        </w:rPr>
-      </w:pPr>
-      <w:r>
-        <w:rPr>
-          <w:rFonts w:ascii="Consolas" w:eastAsia="Times New Roman" w:hAnsi="Consolas" w:cs="Times New Roman"/>
-          <w:color w:val="D4D4D4"/>
-          <w:sz w:val="21"/>
-          <w:szCs w:val="21"/>
-          <w:lang w:eastAsia="de-DE"/>
-        </w:rPr>
-        <w:t xml:space="preserve">b = </w:t>
-      </w:r>
-      <w:r>
-        <w:rPr>
-          <w:rFonts w:ascii="Consolas" w:eastAsia="Times New Roman" w:hAnsi="Consolas" w:cs="Times New Roman"/>
-          <w:color w:val="B5CEA8"/>
-          <w:sz w:val="21"/>
-          <w:szCs w:val="21"/>
-          <w:lang w:eastAsia="de-DE"/>
-        </w:rPr>
-        <w:t>5</w:t>
-      </w:r>
-      <w:r>
-        <w:rPr>
-          <w:rFonts w:ascii="Consolas" w:eastAsia="Times New Roman" w:hAnsi="Consolas" w:cs="Times New Roman"/>
-          <w:color w:val="D4D4D4"/>
-          <w:sz w:val="21"/>
-          <w:szCs w:val="21"/>
-          <w:lang w:eastAsia="de-DE"/>
-        </w:rPr>
-        <w:t>;</w:t>
-      </w:r>
-    </w:p>
-    <w:p/>
-    <w:p>
-      <w:pPr>
-        <w:pStyle w:val="berschrift1"/>
-        <w:rPr>
-          <w:lang w:val="en-US"/>
-        </w:rPr>
-      </w:pPr>
-      <w:bookmarkStart w:id="8" w:name="_Toc104233713"/>
-      <w:r>
-        <w:rPr>
-          <w:lang w:val="en-US"/>
-        </w:rPr>
-        <w:t>Bytecode-Generator</w:t>
-      </w:r>
-      <w:bookmarkEnd w:id="8"/>
-    </w:p>
-    <w:p>
-      <w:r>
-        <w:t>Der Bytecode-Generator üb</w:t>
-      </w:r>
-      <w:r>
-        <w:t xml:space="preserve">ersetzt die </w:t>
-      </w:r>
-      <w:r>
-        <w:t xml:space="preserve">typisierte </w:t>
-      </w:r>
-      <w:r>
-        <w:t>a</w:t>
-      </w:r>
-      <w:r>
-        <w:t xml:space="preserve">bstrakte Syntax </w:t>
-      </w:r>
-      <w:r>
-        <w:t xml:space="preserve">in Bytecode. Hierfür </w:t>
-      </w:r>
-      <w:r>
-        <w:t xml:space="preserve">wird die Java-Bibliothek ASM verwendet. </w:t>
-      </w:r>
-      <w:r>
-        <w:t xml:space="preserve">Der Abstrakte Syntaxbaum wird </w:t>
-      </w:r>
-      <w:r>
-        <w:t xml:space="preserve">durchlaufen und </w:t>
-      </w:r>
-      <w:r>
-        <w:t>mittels dem ASM Class</w:t>
-      </w:r>
-      <w:r>
-        <w:t>W</w:t>
-      </w:r>
-      <w:r>
-        <w:t xml:space="preserve">riter </w:t>
-      </w:r>
-      <w:r>
-        <w:t xml:space="preserve">daraus Bytecode generiert. </w:t>
-      </w:r>
-    </w:p>
-    <w:p>
-      <w:pPr>
-        <w:pStyle w:val="berschrift1"/>
-        <w:numPr>
-          <w:ilvl w:val="0"/>
-          <w:numId w:val="0"/>
-        </w:numPr>
-        <w:ind w:left="357"/>
-      </w:pPr>
-    </w:p>
-    <w:p>
-      <w:pPr>
-        <w:pStyle w:val="berschrift1"/>
-        <w:rPr>
-          <w:lang w:val="en-US"/>
-        </w:rPr>
-      </w:pPr>
-      <w:bookmarkStart w:id="9" w:name="_Toc104233714"/>
-      <w:r>
-        <w:rPr>
-          <w:lang w:val="en-US"/>
-        </w:rPr>
-        <w:t>Test</w:t>
-      </w:r>
-      <w:r>
-        <w:rPr>
-          <w:lang w:val="en-US"/>
-        </w:rPr>
-        <w:t>ing</w:t>
-      </w:r>
-      <w:bookmarkEnd w:id="9"/>
-    </w:p>
-    <w:p>
-      <w:pPr>
-        <w:pStyle w:val="berschrift2"/>
-        <w:rPr>
-          <w:lang w:val="en-US"/>
-        </w:rPr>
-      </w:pPr>
-      <w:bookmarkStart w:id="10" w:name="_Toc104233715"/>
-      <w:r>
-        <w:rPr>
-          <w:lang w:val="en-US"/>
-        </w:rPr>
-        <w:t>Parser Tests</w:t>
-      </w:r>
-      <w:bookmarkEnd w:id="10"/>
-    </w:p>
-    <w:p>
-      <w:r>
-        <w:t>Ein Text, der Java-Q</w:t>
-      </w:r>
-      <w:r>
-        <w:t xml:space="preserve">uellcode enthält </w:t>
-      </w:r>
-      <w:r>
-        <w:t xml:space="preserve">wird </w:t>
-      </w:r>
-      <w:r>
-        <w:t xml:space="preserve">durch den </w:t>
-      </w:r>
-      <w:r>
-        <w:t xml:space="preserve">Parser </w:t>
-      </w:r>
-      <w:r>
-        <w:t xml:space="preserve">in </w:t>
-      </w:r>
-      <w:r>
-        <w:t xml:space="preserve">eine abstrakte Syntax übersetzt. </w:t>
-      </w:r>
-      <w:r>
-        <w:t xml:space="preserve">Das Ergebnis des Parsers wird anschließend mit einer </w:t>
-      </w:r>
-      <w:r>
-        <w:t>händisch nachgebildeten</w:t>
-      </w:r>
+      <w:proofErr w:type="spellStart"/>
+      <w:r>
+        <w:t>void</w:t>
+      </w:r>
+      <w:proofErr w:type="spellEnd"/>
       <w:r>
         <w:t xml:space="preserve"> </w:t>
       </w:r>
-      <w:r>
-        <w:t xml:space="preserve">Datenstruktur der </w:t>
-      </w:r>
-      <w:r>
-        <w:t xml:space="preserve">erwarteten </w:t>
-      </w:r>
-      <w:r>
-        <w:t xml:space="preserve">abstrakten Syntax </w:t>
-      </w:r>
-      <w:r>
-        <w:t xml:space="preserve">auf </w:t>
-      </w:r>
-      <w:r>
-        <w:t>inhaltliche</w:t>
+      <w:proofErr w:type="spellStart"/>
+      <w:r>
+        <w:t>main</w:t>
+      </w:r>
+      <w:proofErr w:type="spellEnd"/>
+      <w:r>
+        <w:t xml:space="preserve">(String </w:t>
+      </w:r>
+      <w:proofErr w:type="spellStart"/>
+      <w:r>
+        <w:t>args</w:t>
+      </w:r>
+      <w:proofErr w:type="spellEnd"/>
+      <w:r>
+        <w:t xml:space="preserve">[])), </w:t>
+      </w:r>
+      <w:r>
+        <w:t xml:space="preserve">müssen die generierten Klassen </w:t>
+      </w:r>
+      <w:r>
+        <w:t xml:space="preserve">von einer weiteren Java-Datei, die über </w:t>
+      </w:r>
+      <w:proofErr w:type="spellStart"/>
+      <w:r>
+        <w:t>JavaC</w:t>
+      </w:r>
+      <w:proofErr w:type="spellEnd"/>
+      <w:r>
+        <w:t xml:space="preserve"> kompiliert </w:t>
+      </w:r>
+      <w:r>
+        <w:t>wird,</w:t>
       </w:r>
       <w:r>
         <w:t xml:space="preserve"> </w:t>
       </w:r>
       <w:r>
-        <w:t>G</w:t>
-      </w:r>
-      <w:r>
-        <w:t>leichheit überprüft.</w:t>
-      </w:r>
-      <w:r>
-        <w:t xml:space="preserve"> </w:t>
-      </w:r>
-      <w:r>
-        <w:t xml:space="preserve">Getestet </w:t>
-      </w:r>
-      <w:r>
-        <w:t>werden alle denkbaren Szenario</w:t>
-      </w:r>
-      <w:r>
-        <w:t>s</w:t>
-      </w:r>
-      <w:r>
-        <w:t>.</w:t>
-      </w:r>
-    </w:p>
-    <w:p>
-      <w:pPr>
-        <w:pStyle w:val="berschrift2"/>
-        <w:rPr>
-          <w:lang w:val="en-US"/>
-        </w:rPr>
-      </w:pPr>
-      <w:bookmarkStart w:id="11" w:name="_Toc104233716"/>
-      <w:r>
-        <w:rPr>
-          <w:lang w:val="en-US"/>
-        </w:rPr>
-        <w:t>Typ-Checker Tests</w:t>
-      </w:r>
-      <w:bookmarkEnd w:id="11"/>
-    </w:p>
-    <w:p>
-      <w:r>
-        <w:t>Eine händisch aufgebaute abstrakte S</w:t>
-      </w:r>
-      <w:r>
-        <w:t xml:space="preserve">yntax wird dem Typ-Checker </w:t>
-      </w:r>
-      <w:r>
-        <w:t xml:space="preserve">als Eingabe </w:t>
-      </w:r>
-      <w:r>
-        <w:t xml:space="preserve">übergeben. </w:t>
-      </w:r>
-      <w:r>
-        <w:t xml:space="preserve">Das Ergebnis ist eine getypte abstrakte Syntax. Diese getypte Abstrakte syntax wird </w:t>
-      </w:r>
-      <w:bookmarkStart w:id="12" w:name="_Toc104233717"/>
-      <w:r>
-        <w:t>mit</w:t>
-      </w:r>
-      <w:r>
-        <w:t xml:space="preserve"> </w:t>
-      </w:r>
-      <w:r>
-        <w:t xml:space="preserve">einer händisch nachgebildeten Datenstruktur der </w:t>
-      </w:r>
-      <w:r>
-        <w:t xml:space="preserve">erwarteten </w:t>
-      </w:r>
-      <w:r>
-        <w:t xml:space="preserve">getyped </w:t>
-      </w:r>
-      <w:r>
-        <w:t>abstrakten Syntax auf inhaltliche Gleichheit überprüft. Getestet werden alle denkbaren Szenarios.</w:t>
-      </w:r>
-    </w:p>
-    <w:p>
-      <w:pPr>
-        <w:pStyle w:val="berschrift2"/>
-      </w:pPr>
-      <w:r>
-        <w:t>Bytecode-Generator-Tests</w:t>
-      </w:r>
-      <w:bookmarkEnd w:id="12"/>
-    </w:p>
-    <w:p>
-      <w:r>
-        <w:t xml:space="preserve">Über Java Reflection </w:t>
-      </w:r>
-      <w:r>
-        <w:t xml:space="preserve">kann der generierte Bytecode </w:t>
-      </w:r>
-      <w:r>
-        <w:t>getestet werden. Hierzu wird dieser</w:t>
-      </w:r>
-      <w:r>
-        <w:t xml:space="preserve"> über den ReflectionLoader</w:t>
-      </w:r>
-      <w:r>
-        <w:t xml:space="preserve"> eingelesen</w:t>
-      </w:r>
-      <w:r>
-        <w:t>.</w:t>
-      </w:r>
-      <w:r>
-        <w:t xml:space="preserve"> Anschließend </w:t>
-      </w:r>
-      <w:r>
-        <w:t>können die enthalten Klassen</w:t>
-      </w:r>
-      <w:r>
-        <w:t xml:space="preserve">, deren Felder und Methoden </w:t>
-      </w:r>
-      <w:r>
-        <w:t xml:space="preserve">zur Laufzeit untersucht werden. Außerdem können Methoden </w:t>
-      </w:r>
-      <w:r>
-        <w:t xml:space="preserve">aufgerufen </w:t>
-      </w:r>
-      <w:r>
-        <w:t xml:space="preserve">und </w:t>
-      </w:r>
-      <w:r>
-        <w:t>das erwartete Ergebnis</w:t>
-      </w:r>
-      <w:r>
-        <w:t xml:space="preserve"> </w:t>
-      </w:r>
-      <w:r>
-        <w:t>abgerufen werden</w:t>
-      </w:r>
-      <w:r>
-        <w:t xml:space="preserve">. </w:t>
-      </w:r>
-      <w:r>
-        <w:t xml:space="preserve">So </w:t>
-      </w:r>
-      <w:r>
-        <w:t xml:space="preserve">kann der erwartete strukturelle einer Klasse </w:t>
-      </w:r>
-      <w:r>
-        <w:t xml:space="preserve">geprüft </w:t>
-      </w:r>
-      <w:r>
-        <w:t>werden</w:t>
-      </w:r>
-      <w:r>
-        <w:t xml:space="preserve">. Außerdem ist die Auswertung von Methodenaufrufen, Statements und Expressions möglich. </w:t>
+        <w:t xml:space="preserve">eingebunden werden. </w:t>
+      </w:r>
+      <w:r>
+        <w:t xml:space="preserve">Diese Hilfsdatei </w:t>
+      </w:r>
+      <w:r>
+        <w:t xml:space="preserve">enthält </w:t>
+      </w:r>
+      <w:r>
+        <w:t xml:space="preserve">den Einstiegspunkt und testet die kompilierten Klassen auf ihre Funktionalität. </w:t>
       </w:r>
     </w:p>
     <w:sectPr>
@@ -3643,6 +5511,119 @@
     </w:lvl>
   </w:abstractNum>
   <w:abstractNum w:abstractNumId="3" w15:restartNumberingAfterBreak="0">
+    <w:nsid w:val="4DBE264A"/>
+    <w:multiLevelType w:val="hybridMultilevel"/>
+    <w:tmpl w:val="27C624EA"/>
+    <w:lvl w:ilvl="0" w:tplc="04070001">
+      <w:start w:val="1"/>
+      <w:numFmt w:val="bullet"/>
+      <w:lvlText w:val=""/>
+      <w:lvlJc w:val="left"/>
+      <w:pPr>
+        <w:ind w:left="1440" w:hanging="360"/>
+      </w:pPr>
+      <w:rPr>
+        <w:rFonts w:ascii="Symbol" w:hAnsi="Symbol" w:hint="default"/>
+      </w:rPr>
+    </w:lvl>
+    <w:lvl w:ilvl="1" w:tplc="04070003" w:tentative="1">
+      <w:start w:val="1"/>
+      <w:numFmt w:val="bullet"/>
+      <w:lvlText w:val="o"/>
+      <w:lvlJc w:val="left"/>
+      <w:pPr>
+        <w:ind w:left="2160" w:hanging="360"/>
+      </w:pPr>
+      <w:rPr>
+        <w:rFonts w:ascii="Courier New" w:hAnsi="Courier New" w:cs="Courier New" w:hint="default"/>
+      </w:rPr>
+    </w:lvl>
+    <w:lvl w:ilvl="2" w:tplc="04070005" w:tentative="1">
+      <w:start w:val="1"/>
+      <w:numFmt w:val="bullet"/>
+      <w:lvlText w:val=""/>
+      <w:lvlJc w:val="left"/>
+      <w:pPr>
+        <w:ind w:left="2880" w:hanging="360"/>
+      </w:pPr>
+      <w:rPr>
+        <w:rFonts w:ascii="Wingdings" w:hAnsi="Wingdings" w:hint="default"/>
+      </w:rPr>
+    </w:lvl>
+    <w:lvl w:ilvl="3" w:tplc="04070001" w:tentative="1">
+      <w:start w:val="1"/>
+      <w:numFmt w:val="bullet"/>
+      <w:lvlText w:val=""/>
+      <w:lvlJc w:val="left"/>
+      <w:pPr>
+        <w:ind w:left="3600" w:hanging="360"/>
+      </w:pPr>
+      <w:rPr>
+        <w:rFonts w:ascii="Symbol" w:hAnsi="Symbol" w:hint="default"/>
+      </w:rPr>
+    </w:lvl>
+    <w:lvl w:ilvl="4" w:tplc="04070003" w:tentative="1">
+      <w:start w:val="1"/>
+      <w:numFmt w:val="bullet"/>
+      <w:lvlText w:val="o"/>
+      <w:lvlJc w:val="left"/>
+      <w:pPr>
+        <w:ind w:left="4320" w:hanging="360"/>
+      </w:pPr>
+      <w:rPr>
+        <w:rFonts w:ascii="Courier New" w:hAnsi="Courier New" w:cs="Courier New" w:hint="default"/>
+      </w:rPr>
+    </w:lvl>
+    <w:lvl w:ilvl="5" w:tplc="04070005" w:tentative="1">
+      <w:start w:val="1"/>
+      <w:numFmt w:val="bullet"/>
+      <w:lvlText w:val=""/>
+      <w:lvlJc w:val="left"/>
+      <w:pPr>
+        <w:ind w:left="5040" w:hanging="360"/>
+      </w:pPr>
+      <w:rPr>
+        <w:rFonts w:ascii="Wingdings" w:hAnsi="Wingdings" w:hint="default"/>
+      </w:rPr>
+    </w:lvl>
+    <w:lvl w:ilvl="6" w:tplc="04070001" w:tentative="1">
+      <w:start w:val="1"/>
+      <w:numFmt w:val="bullet"/>
+      <w:lvlText w:val=""/>
+      <w:lvlJc w:val="left"/>
+      <w:pPr>
+        <w:ind w:left="5760" w:hanging="360"/>
+      </w:pPr>
+      <w:rPr>
+        <w:rFonts w:ascii="Symbol" w:hAnsi="Symbol" w:hint="default"/>
+      </w:rPr>
+    </w:lvl>
+    <w:lvl w:ilvl="7" w:tplc="04070003" w:tentative="1">
+      <w:start w:val="1"/>
+      <w:numFmt w:val="bullet"/>
+      <w:lvlText w:val="o"/>
+      <w:lvlJc w:val="left"/>
+      <w:pPr>
+        <w:ind w:left="6480" w:hanging="360"/>
+      </w:pPr>
+      <w:rPr>
+        <w:rFonts w:ascii="Courier New" w:hAnsi="Courier New" w:cs="Courier New" w:hint="default"/>
+      </w:rPr>
+    </w:lvl>
+    <w:lvl w:ilvl="8" w:tplc="04070005" w:tentative="1">
+      <w:start w:val="1"/>
+      <w:numFmt w:val="bullet"/>
+      <w:lvlText w:val=""/>
+      <w:lvlJc w:val="left"/>
+      <w:pPr>
+        <w:ind w:left="7200" w:hanging="360"/>
+      </w:pPr>
+      <w:rPr>
+        <w:rFonts w:ascii="Wingdings" w:hAnsi="Wingdings" w:hint="default"/>
+      </w:rPr>
+    </w:lvl>
+  </w:abstractNum>
+  <w:abstractNum w:abstractNumId="4" w15:restartNumberingAfterBreak="0">
     <w:nsid w:val="59BA793C"/>
     <w:multiLevelType w:val="hybridMultilevel"/>
     <w:tmpl w:val="CFB4BA50"/>
@@ -3729,8 +5710,121 @@
       </w:pPr>
     </w:lvl>
   </w:abstractNum>
+  <w:abstractNum w:abstractNumId="5" w15:restartNumberingAfterBreak="0">
+    <w:nsid w:val="68D571A8"/>
+    <w:multiLevelType w:val="hybridMultilevel"/>
+    <w:tmpl w:val="0824ABD4"/>
+    <w:lvl w:ilvl="0" w:tplc="04070001">
+      <w:start w:val="1"/>
+      <w:numFmt w:val="bullet"/>
+      <w:lvlText w:val=""/>
+      <w:lvlJc w:val="left"/>
+      <w:pPr>
+        <w:ind w:left="720" w:hanging="360"/>
+      </w:pPr>
+      <w:rPr>
+        <w:rFonts w:ascii="Symbol" w:hAnsi="Symbol" w:hint="default"/>
+      </w:rPr>
+    </w:lvl>
+    <w:lvl w:ilvl="1" w:tplc="04070003" w:tentative="1">
+      <w:start w:val="1"/>
+      <w:numFmt w:val="bullet"/>
+      <w:lvlText w:val="o"/>
+      <w:lvlJc w:val="left"/>
+      <w:pPr>
+        <w:ind w:left="1440" w:hanging="360"/>
+      </w:pPr>
+      <w:rPr>
+        <w:rFonts w:ascii="Courier New" w:hAnsi="Courier New" w:cs="Courier New" w:hint="default"/>
+      </w:rPr>
+    </w:lvl>
+    <w:lvl w:ilvl="2" w:tplc="04070005" w:tentative="1">
+      <w:start w:val="1"/>
+      <w:numFmt w:val="bullet"/>
+      <w:lvlText w:val=""/>
+      <w:lvlJc w:val="left"/>
+      <w:pPr>
+        <w:ind w:left="2160" w:hanging="360"/>
+      </w:pPr>
+      <w:rPr>
+        <w:rFonts w:ascii="Wingdings" w:hAnsi="Wingdings" w:hint="default"/>
+      </w:rPr>
+    </w:lvl>
+    <w:lvl w:ilvl="3" w:tplc="04070001" w:tentative="1">
+      <w:start w:val="1"/>
+      <w:numFmt w:val="bullet"/>
+      <w:lvlText w:val=""/>
+      <w:lvlJc w:val="left"/>
+      <w:pPr>
+        <w:ind w:left="2880" w:hanging="360"/>
+      </w:pPr>
+      <w:rPr>
+        <w:rFonts w:ascii="Symbol" w:hAnsi="Symbol" w:hint="default"/>
+      </w:rPr>
+    </w:lvl>
+    <w:lvl w:ilvl="4" w:tplc="04070003" w:tentative="1">
+      <w:start w:val="1"/>
+      <w:numFmt w:val="bullet"/>
+      <w:lvlText w:val="o"/>
+      <w:lvlJc w:val="left"/>
+      <w:pPr>
+        <w:ind w:left="3600" w:hanging="360"/>
+      </w:pPr>
+      <w:rPr>
+        <w:rFonts w:ascii="Courier New" w:hAnsi="Courier New" w:cs="Courier New" w:hint="default"/>
+      </w:rPr>
+    </w:lvl>
+    <w:lvl w:ilvl="5" w:tplc="04070005" w:tentative="1">
+      <w:start w:val="1"/>
+      <w:numFmt w:val="bullet"/>
+      <w:lvlText w:val=""/>
+      <w:lvlJc w:val="left"/>
+      <w:pPr>
+        <w:ind w:left="4320" w:hanging="360"/>
+      </w:pPr>
+      <w:rPr>
+        <w:rFonts w:ascii="Wingdings" w:hAnsi="Wingdings" w:hint="default"/>
+      </w:rPr>
+    </w:lvl>
+    <w:lvl w:ilvl="6" w:tplc="04070001" w:tentative="1">
+      <w:start w:val="1"/>
+      <w:numFmt w:val="bullet"/>
+      <w:lvlText w:val=""/>
+      <w:lvlJc w:val="left"/>
+      <w:pPr>
+        <w:ind w:left="5040" w:hanging="360"/>
+      </w:pPr>
+      <w:rPr>
+        <w:rFonts w:ascii="Symbol" w:hAnsi="Symbol" w:hint="default"/>
+      </w:rPr>
+    </w:lvl>
+    <w:lvl w:ilvl="7" w:tplc="04070003" w:tentative="1">
+      <w:start w:val="1"/>
+      <w:numFmt w:val="bullet"/>
+      <w:lvlText w:val="o"/>
+      <w:lvlJc w:val="left"/>
+      <w:pPr>
+        <w:ind w:left="5760" w:hanging="360"/>
+      </w:pPr>
+      <w:rPr>
+        <w:rFonts w:ascii="Courier New" w:hAnsi="Courier New" w:cs="Courier New" w:hint="default"/>
+      </w:rPr>
+    </w:lvl>
+    <w:lvl w:ilvl="8" w:tplc="04070005" w:tentative="1">
+      <w:start w:val="1"/>
+      <w:numFmt w:val="bullet"/>
+      <w:lvlText w:val=""/>
+      <w:lvlJc w:val="left"/>
+      <w:pPr>
+        <w:ind w:left="6480" w:hanging="360"/>
+      </w:pPr>
+      <w:rPr>
+        <w:rFonts w:ascii="Wingdings" w:hAnsi="Wingdings" w:hint="default"/>
+      </w:rPr>
+    </w:lvl>
+  </w:abstractNum>
   <w:num w:numId="1" w16cid:durableId="528761999">
-    <w:abstractNumId w:val="3"/>
+    <w:abstractNumId w:val="4"/>
   </w:num>
   <w:num w:numId="2" w16cid:durableId="1229731194">
     <w:abstractNumId w:val="2"/>
@@ -3740,6 +5834,12 @@
   </w:num>
   <w:num w:numId="4" w16cid:durableId="1803385707">
     <w:abstractNumId w:val="0"/>
+  </w:num>
+  <w:num w:numId="5" w16cid:durableId="49772487">
+    <w:abstractNumId w:val="3"/>
+  </w:num>
+  <w:num w:numId="6" w16cid:durableId="524289510">
+    <w:abstractNumId w:val="5"/>
   </w:num>
 </w:numbering>
 </file>

--- a/Compilerbau Dokumentation.docx
+++ b/Compilerbau Dokumentation.docx
@@ -1783,7 +1783,45 @@
         <w:rPr>
           <w:lang w:eastAsia="de-DE"/>
         </w:rPr>
-        <w:t>: Jonathan Schwab</w:t>
+        <w:t xml:space="preserve">: </w:t>
+      </w:r>
+    </w:p>
+    <w:p>
+      <w:pPr>
+        <w:pStyle w:val="Listenabsatz"/>
+        <w:spacing w:line="360" w:lineRule="auto"/>
+        <w:ind w:firstLine="696"/>
+        <w:rPr>
+          <w:lang w:eastAsia="de-DE"/>
+        </w:rPr>
+      </w:pPr>
+      <w:r>
+        <w:rPr>
+          <w:lang w:eastAsia="de-DE"/>
+        </w:rPr>
+        <w:t xml:space="preserve">Name: </w:t>
+      </w:r>
+      <w:r>
+        <w:rPr>
+          <w:lang w:eastAsia="de-DE"/>
+        </w:rPr>
+        <w:t>Jonathan Schwab</w:t>
+      </w:r>
+    </w:p>
+    <w:p>
+      <w:pPr>
+        <w:pStyle w:val="Listenabsatz"/>
+        <w:spacing w:line="360" w:lineRule="auto"/>
+        <w:ind w:firstLine="696"/>
+        <w:rPr>
+          <w:lang w:eastAsia="de-DE"/>
+        </w:rPr>
+      </w:pPr>
+      <w:r>
+        <w:rPr>
+          <w:lang w:eastAsia="de-DE"/>
+        </w:rPr>
+        <w:t>GitHub-Alias: JDev2001</w:t>
       </w:r>
     </w:p>
     <w:p>
@@ -1802,16 +1840,52 @@
         <w:rPr>
           <w:lang w:eastAsia="de-DE"/>
         </w:rPr>
-        <w:t xml:space="preserve">Parser: Felix </w:t>
-      </w:r>
-      <w:proofErr w:type="spellStart"/>
-      <w:r>
-        <w:rPr>
-          <w:lang w:eastAsia="de-DE"/>
-        </w:rPr>
-        <w:t>Wochele</w:t>
-      </w:r>
-      <w:proofErr w:type="spellEnd"/>
+        <w:t>Parser</w:t>
+      </w:r>
+    </w:p>
+    <w:p>
+      <w:pPr>
+        <w:pStyle w:val="Listenabsatz"/>
+        <w:spacing w:line="360" w:lineRule="auto"/>
+        <w:ind w:left="1416"/>
+        <w:rPr>
+          <w:lang w:eastAsia="de-DE"/>
+        </w:rPr>
+      </w:pPr>
+      <w:r>
+        <w:rPr>
+          <w:lang w:eastAsia="de-DE"/>
+        </w:rPr>
+        <w:t>Name: Felix Wochele</w:t>
+      </w:r>
+    </w:p>
+    <w:p>
+      <w:pPr>
+        <w:pStyle w:val="Listenabsatz"/>
+        <w:spacing w:line="360" w:lineRule="auto"/>
+        <w:ind w:left="1416"/>
+        <w:rPr>
+          <w:lang w:eastAsia="de-DE"/>
+        </w:rPr>
+      </w:pPr>
+      <w:r>
+        <w:rPr>
+          <w:lang w:eastAsia="de-DE"/>
+        </w:rPr>
+        <w:t>GitHub-Alias: Fel</w:t>
+      </w:r>
+      <w:r>
+        <w:rPr>
+          <w:lang w:eastAsia="de-DE"/>
+        </w:rPr>
+        <w:t>i</w:t>
+      </w:r>
+      <w:r>
+        <w:rPr>
+          <w:lang w:eastAsia="de-DE"/>
+        </w:rPr>
+        <w:t>xWochele</w:t>
+      </w:r>
     </w:p>
     <w:p>
       <w:pPr>
@@ -1847,6 +1921,44 @@
     <w:p>
       <w:pPr>
         <w:pStyle w:val="Listenabsatz"/>
+        <w:spacing w:line="360" w:lineRule="auto"/>
+        <w:ind w:left="1416"/>
+        <w:rPr>
+          <w:lang w:eastAsia="de-DE"/>
+        </w:rPr>
+      </w:pPr>
+      <w:r>
+        <w:rPr>
+          <w:lang w:eastAsia="de-DE"/>
+        </w:rPr>
+        <w:t>Name: Jan Perthel</w:t>
+      </w:r>
+    </w:p>
+    <w:p>
+      <w:pPr>
+        <w:pStyle w:val="Listenabsatz"/>
+        <w:spacing w:line="360" w:lineRule="auto"/>
+        <w:ind w:left="1416"/>
+        <w:rPr>
+          <w:lang w:eastAsia="de-DE"/>
+        </w:rPr>
+      </w:pPr>
+      <w:r>
+        <w:rPr>
+          <w:lang w:eastAsia="de-DE"/>
+        </w:rPr>
+        <w:t xml:space="preserve">GitHub-Alias: </w:t>
+      </w:r>
+      <w:r>
+        <w:rPr>
+          <w:lang w:eastAsia="de-DE"/>
+        </w:rPr>
+        <w:t>jan510</w:t>
+      </w:r>
+    </w:p>
+    <w:p>
+      <w:pPr>
+        <w:pStyle w:val="Listenabsatz"/>
         <w:numPr>
           <w:ilvl w:val="0"/>
           <w:numId w:val="4"/>
@@ -1860,23 +1972,86 @@
         <w:rPr>
           <w:lang w:eastAsia="de-DE"/>
         </w:rPr>
-        <w:t xml:space="preserve">ASM: Reinhold </w:t>
-      </w:r>
-      <w:proofErr w:type="spellStart"/>
-      <w:r>
-        <w:rPr>
-          <w:lang w:eastAsia="de-DE"/>
-        </w:rPr>
-        <w:t>Jooß</w:t>
-      </w:r>
-      <w:proofErr w:type="spellEnd"/>
+        <w:t>ASM</w:t>
+      </w:r>
     </w:p>
     <w:p>
       <w:pPr>
         <w:pStyle w:val="Listenabsatz"/>
         <w:spacing w:line="360" w:lineRule="auto"/>
-        <w:rPr>
-          <w:lang w:eastAsia="de-DE"/>
+        <w:ind w:left="1416"/>
+        <w:rPr>
+          <w:lang w:eastAsia="de-DE"/>
+        </w:rPr>
+      </w:pPr>
+      <w:r>
+        <w:rPr>
+          <w:lang w:eastAsia="de-DE"/>
+        </w:rPr>
+        <w:t xml:space="preserve">Name: </w:t>
+      </w:r>
+      <w:r>
+        <w:rPr>
+          <w:lang w:eastAsia="de-DE"/>
+        </w:rPr>
+        <w:t>Reinhold Jooß</w:t>
+      </w:r>
+    </w:p>
+    <w:p>
+      <w:pPr>
+        <w:pStyle w:val="Listenabsatz"/>
+        <w:spacing w:line="360" w:lineRule="auto"/>
+        <w:ind w:left="1416"/>
+        <w:rPr>
+          <w:lang w:eastAsia="de-DE"/>
+        </w:rPr>
+      </w:pPr>
+      <w:r>
+        <w:rPr>
+          <w:lang w:eastAsia="de-DE"/>
+        </w:rPr>
+        <w:t>GitHub-Alias: SuuyaaYeet</w:t>
+      </w:r>
+    </w:p>
+    <w:p>
+      <w:pPr>
+        <w:pStyle w:val="Listenabsatz"/>
+        <w:spacing w:line="360" w:lineRule="auto"/>
+        <w:rPr>
+          <w:lang w:eastAsia="de-DE"/>
+        </w:rPr>
+      </w:pPr>
+    </w:p>
+    <w:p>
+      <w:pPr>
+        <w:pStyle w:val="Listenabsatz"/>
+        <w:spacing w:line="360" w:lineRule="auto"/>
+        <w:rPr>
+          <w:lang w:val="en-US" w:eastAsia="de-DE"/>
+        </w:rPr>
+      </w:pPr>
+      <w:r>
+        <w:rPr>
+          <w:lang w:val="en-US" w:eastAsia="de-DE"/>
+        </w:rPr>
+        <w:t xml:space="preserve">Repository: </w:t>
+      </w:r>
+      <w:hyperlink r:id="rId6" w:history="1">
+        <w:r>
+          <w:rPr>
+            <w:rStyle w:val="Hyperlink"/>
+            <w:lang w:val="en-US" w:eastAsia="de-DE"/>
+          </w:rPr>
+          <w:t>https://github.com/JDev2001/JavaCompiler_TINF2020</w:t>
+        </w:r>
+      </w:hyperlink>
+    </w:p>
+    <w:p>
+      <w:pPr>
+        <w:pStyle w:val="Listenabsatz"/>
+        <w:spacing w:line="360" w:lineRule="auto"/>
+        <w:rPr>
+          <w:lang w:val="en-US" w:eastAsia="de-DE"/>
         </w:rPr>
       </w:pPr>
     </w:p>
@@ -1888,9 +2063,13 @@
           <w:color w:val="2F5496" w:themeColor="accent1" w:themeShade="BF"/>
           <w:sz w:val="32"/>
           <w:szCs w:val="32"/>
-        </w:rPr>
-      </w:pPr>
-      <w:r>
+          <w:lang w:val="en-US"/>
+        </w:rPr>
+      </w:pPr>
+      <w:r>
+        <w:rPr>
+          <w:lang w:val="en-US"/>
+        </w:rPr>
         <w:br w:type="page"/>
       </w:r>
     </w:p>
@@ -1959,42 +2138,18 @@
           <w:lang w:val="en-US"/>
         </w:rPr>
       </w:pPr>
-      <w:proofErr w:type="spellStart"/>
       <w:r>
         <w:rPr>
           <w:lang w:val="en-US"/>
         </w:rPr>
-        <w:t>getSyntaxTree</w:t>
-      </w:r>
-      <w:proofErr w:type="spellEnd"/>
+        <w:t>getSyntaxTree(charStream:input):</w:t>
+      </w:r>
       <w:r>
         <w:rPr>
           <w:lang w:val="en-US"/>
         </w:rPr>
-        <w:t>(</w:t>
-      </w:r>
-      <w:proofErr w:type="spellStart"/>
-      <w:r>
-        <w:rPr>
-          <w:lang w:val="en-US"/>
-        </w:rPr>
-        <w:t>charStream:input</w:t>
-      </w:r>
-      <w:proofErr w:type="spellEnd"/>
-      <w:r>
-        <w:rPr>
-          <w:lang w:val="en-US"/>
-        </w:rPr>
-        <w:t>):</w:t>
-      </w:r>
-      <w:proofErr w:type="spellStart"/>
-      <w:r>
-        <w:rPr>
-          <w:lang w:val="en-US"/>
-        </w:rPr>
         <w:t>AbstractSyntax</w:t>
       </w:r>
-      <w:proofErr w:type="spellEnd"/>
     </w:p>
     <w:p>
       <w:pPr>
@@ -2029,42 +2184,18 @@
           <w:lang w:val="en-US"/>
         </w:rPr>
       </w:pPr>
-      <w:proofErr w:type="spellStart"/>
       <w:r>
         <w:rPr>
           <w:lang w:val="en-US"/>
         </w:rPr>
         <w:t>semantikCheck</w:t>
       </w:r>
-      <w:proofErr w:type="spellEnd"/>
       <w:r>
         <w:rPr>
           <w:lang w:val="en-US"/>
         </w:rPr>
-        <w:t>(</w:t>
-      </w:r>
-      <w:proofErr w:type="spellStart"/>
-      <w:r>
-        <w:rPr>
-          <w:lang w:val="en-US"/>
-        </w:rPr>
-        <w:t>input:AbstractSyntax</w:t>
-      </w:r>
-      <w:proofErr w:type="spellEnd"/>
-      <w:r>
-        <w:rPr>
-          <w:lang w:val="en-US"/>
-        </w:rPr>
-        <w:t>):</w:t>
-      </w:r>
-      <w:proofErr w:type="spellStart"/>
-      <w:r>
-        <w:rPr>
-          <w:lang w:val="en-US"/>
-        </w:rPr>
-        <w:t>TypedAbstractSyntax</w:t>
-      </w:r>
-      <w:proofErr w:type="spellEnd"/>
+        <w:t>(input:AbstractSyntax):TypedAbstractSyntax</w:t>
+      </w:r>
     </w:p>
     <w:p>
       <w:pPr>
@@ -2093,7 +2224,6 @@
           <w:lang w:val="en-US"/>
         </w:rPr>
       </w:pPr>
-      <w:proofErr w:type="spellStart"/>
       <w:r>
         <w:rPr>
           <w:lang w:val="en-US"/>
@@ -2106,46 +2236,23 @@
         </w:rPr>
         <w:t>ByteCode</w:t>
       </w:r>
-      <w:proofErr w:type="spellEnd"/>
       <w:r>
         <w:rPr>
           <w:lang w:val="en-US"/>
         </w:rPr>
         <w:t>(</w:t>
       </w:r>
-      <w:proofErr w:type="spellStart"/>
       <w:r>
         <w:rPr>
           <w:lang w:val="en-US"/>
         </w:rPr>
-        <w:t>input:</w:t>
+        <w:t>input:TypedAbstractSyntax):</w:t>
       </w:r>
       <w:r>
         <w:rPr>
           <w:lang w:val="en-US"/>
         </w:rPr>
-        <w:t>TypedAbstractSyntax</w:t>
-      </w:r>
-      <w:proofErr w:type="spellEnd"/>
-      <w:r>
-        <w:rPr>
-          <w:lang w:val="en-US"/>
-        </w:rPr>
-        <w:t>):</w:t>
-      </w:r>
-      <w:proofErr w:type="spellStart"/>
-      <w:r>
-        <w:rPr>
-          <w:lang w:val="en-US"/>
-        </w:rPr>
-        <w:t>Hashmap</w:t>
-      </w:r>
-      <w:proofErr w:type="spellEnd"/>
-      <w:r>
-        <w:rPr>
-          <w:lang w:val="en-US"/>
-        </w:rPr>
-        <w:t>&lt;String, byte[]&gt;</w:t>
+        <w:t>Hashmap&lt;String, byte[]&gt;</w:t>
       </w:r>
     </w:p>
     <w:p>
@@ -2234,7 +2341,7 @@
                     </pic:cNvPicPr>
                   </pic:nvPicPr>
                   <pic:blipFill>
-                    <a:blip r:embed="rId6" cstate="print">
+                    <a:blip r:embed="rId7" cstate="print">
                       <a:extLst>
                         <a:ext uri="{28A0092B-C50C-407E-A947-70E740481C1C}">
                           <a14:useLocalDpi xmlns:a14="http://schemas.microsoft.com/office/drawing/2010/main" val="0"/>
@@ -2277,15 +2384,7 @@
       <w:bookmarkStart w:id="4" w:name="_Toc104408044"/>
       <w:r>
         <w:lastRenderedPageBreak/>
-        <w:t xml:space="preserve">Klassendiagram </w:t>
-      </w:r>
-      <w:proofErr w:type="spellStart"/>
-      <w:r>
-        <w:t>Getyped</w:t>
-      </w:r>
-      <w:proofErr w:type="spellEnd"/>
-      <w:r>
-        <w:t>-Abstrakte-Syntax</w:t>
+        <w:t>Klassendiagram Getyped-Abstrakte-Syntax</w:t>
       </w:r>
       <w:bookmarkEnd w:id="4"/>
     </w:p>
@@ -2294,15 +2393,7 @@
         <w:spacing w:line="360" w:lineRule="auto"/>
       </w:pPr>
       <w:r>
-        <w:t xml:space="preserve">Die </w:t>
-      </w:r>
-      <w:proofErr w:type="spellStart"/>
-      <w:r>
-        <w:t>getyped</w:t>
-      </w:r>
-      <w:proofErr w:type="spellEnd"/>
-      <w:r>
-        <w:t xml:space="preserve"> Abstrakte Syntax </w:t>
+        <w:t xml:space="preserve">Die getyped Abstrakte Syntax </w:t>
       </w:r>
       <w:r>
         <w:t xml:space="preserve">ist </w:t>
@@ -2313,13 +2404,8 @@
       <w:r>
         <w:t xml:space="preserve"> Jedoch werden alle </w:t>
       </w:r>
-      <w:proofErr w:type="spellStart"/>
-      <w:r>
-        <w:t>Expressions</w:t>
-      </w:r>
-      <w:proofErr w:type="spellEnd"/>
-      <w:r>
-        <w:t xml:space="preserve"> und Statements um einen Typ erweitert. </w:t>
+      <w:r>
+        <w:t xml:space="preserve">Expressions und Statements um einen Typ erweitert. </w:t>
       </w:r>
     </w:p>
     <w:p>
@@ -2348,7 +2434,7 @@
                     </pic:cNvPicPr>
                   </pic:nvPicPr>
                   <pic:blipFill>
-                    <a:blip r:embed="rId7" cstate="print">
+                    <a:blip r:embed="rId8" cstate="print">
                       <a:extLst>
                         <a:ext uri="{28A0092B-C50C-407E-A947-70E740481C1C}">
                           <a14:useLocalDpi xmlns:a14="http://schemas.microsoft.com/office/drawing/2010/main" val="0"/>
@@ -2439,13 +2525,8 @@
       <w:r>
         <w:t xml:space="preserve">werden von Java </w:t>
       </w:r>
-      <w:proofErr w:type="spellStart"/>
-      <w:r>
-        <w:t>Record</w:t>
-      </w:r>
-      <w:proofErr w:type="spellEnd"/>
-      <w:r>
-        <w:t>-T</w:t>
+      <w:r>
+        <w:t>Record-T</w:t>
       </w:r>
       <w:r>
         <w:t>ypen angeboten.</w:t>
@@ -2477,32 +2558,11 @@
       <w:r>
         <w:t>die Methoden „</w:t>
       </w:r>
-      <w:proofErr w:type="spellStart"/>
-      <w:r>
-        <w:t>hashCode</w:t>
-      </w:r>
-      <w:proofErr w:type="spellEnd"/>
-      <w:r>
-        <w:t>“, „</w:t>
-      </w:r>
-      <w:proofErr w:type="spellStart"/>
-      <w:r>
-        <w:t>equals</w:t>
-      </w:r>
-      <w:proofErr w:type="spellEnd"/>
-      <w:r>
-        <w:t>“</w:t>
-      </w:r>
-      <w:r>
-        <w:t xml:space="preserve"> und „</w:t>
-      </w:r>
-      <w:proofErr w:type="spellStart"/>
-      <w:r>
-        <w:t>toString</w:t>
-      </w:r>
-      <w:proofErr w:type="spellEnd"/>
-      <w:r>
-        <w:t>“</w:t>
+      <w:r>
+        <w:t>hashCode“, „equals“</w:t>
+      </w:r>
+      <w:r>
+        <w:t xml:space="preserve"> und „toString“</w:t>
       </w:r>
       <w:r>
         <w:t xml:space="preserve">. Diese Methoden können bei Bedarf </w:t>
@@ -2517,15 +2577,7 @@
         <w:t>Schnittstellen zu implementieren.</w:t>
       </w:r>
       <w:r>
-        <w:t xml:space="preserve"> Ein </w:t>
-      </w:r>
-      <w:proofErr w:type="spellStart"/>
-      <w:r>
-        <w:t>Record</w:t>
-      </w:r>
-      <w:proofErr w:type="spellEnd"/>
-      <w:r>
-        <w:t xml:space="preserve"> kann wie Folgt definiert werden:</w:t>
+        <w:t xml:space="preserve"> Ein Record kann wie Folgt definiert werden:</w:t>
       </w:r>
     </w:p>
     <w:p>
@@ -2540,7 +2592,6 @@
           <w:lang w:eastAsia="de-DE"/>
         </w:rPr>
       </w:pPr>
-      <w:proofErr w:type="spellStart"/>
       <w:r>
         <w:rPr>
           <w:rFonts w:ascii="Consolas" w:eastAsia="Times New Roman" w:hAnsi="Consolas" w:cs="Times New Roman"/>
@@ -2549,9 +2600,18 @@
           <w:szCs w:val="21"/>
           <w:lang w:eastAsia="de-DE"/>
         </w:rPr>
-        <w:t>record</w:t>
-      </w:r>
-      <w:proofErr w:type="spellEnd"/>
+        <w:t xml:space="preserve">record </w:t>
+      </w:r>
+      <w:r>
+        <w:rPr>
+          <w:rFonts w:ascii="Consolas" w:eastAsia="Times New Roman" w:hAnsi="Consolas" w:cs="Times New Roman"/>
+          <w:color w:val="4EC9B0"/>
+          <w:sz w:val="21"/>
+          <w:szCs w:val="21"/>
+          <w:lang w:eastAsia="de-DE"/>
+        </w:rPr>
+        <w:t>Data</w:t>
+      </w:r>
       <w:r>
         <w:rPr>
           <w:rFonts w:ascii="Consolas" w:eastAsia="Times New Roman" w:hAnsi="Consolas" w:cs="Times New Roman"/>
@@ -2560,17 +2620,57 @@
           <w:szCs w:val="21"/>
           <w:lang w:eastAsia="de-DE"/>
         </w:rPr>
+        <w:t xml:space="preserve"> (int </w:t>
+      </w:r>
+      <w:r>
+        <w:rPr>
+          <w:rFonts w:ascii="Consolas" w:eastAsia="Times New Roman" w:hAnsi="Consolas" w:cs="Times New Roman"/>
+          <w:color w:val="9CDCFE"/>
+          <w:sz w:val="21"/>
+          <w:szCs w:val="21"/>
+          <w:lang w:eastAsia="de-DE"/>
+        </w:rPr>
+        <w:t>Id</w:t>
+      </w:r>
+      <w:r>
+        <w:rPr>
+          <w:rFonts w:ascii="Consolas" w:eastAsia="Times New Roman" w:hAnsi="Consolas" w:cs="Times New Roman"/>
+          <w:color w:val="D4D4D4"/>
+          <w:sz w:val="21"/>
+          <w:szCs w:val="21"/>
+          <w:lang w:eastAsia="de-DE"/>
+        </w:rPr>
+        <w:t xml:space="preserve">, </w:t>
+      </w:r>
+      <w:r>
+        <w:rPr>
+          <w:rFonts w:ascii="Consolas" w:eastAsia="Times New Roman" w:hAnsi="Consolas" w:cs="Times New Roman"/>
+          <w:color w:val="4EC9B0"/>
+          <w:sz w:val="21"/>
+          <w:szCs w:val="21"/>
+          <w:lang w:eastAsia="de-DE"/>
+        </w:rPr>
+        <w:t>String</w:t>
+      </w:r>
+      <w:r>
+        <w:rPr>
+          <w:rFonts w:ascii="Consolas" w:eastAsia="Times New Roman" w:hAnsi="Consolas" w:cs="Times New Roman"/>
+          <w:color w:val="D4D4D4"/>
+          <w:sz w:val="21"/>
+          <w:szCs w:val="21"/>
+          <w:lang w:eastAsia="de-DE"/>
+        </w:rPr>
         <w:t xml:space="preserve"> </w:t>
       </w:r>
       <w:r>
         <w:rPr>
           <w:rFonts w:ascii="Consolas" w:eastAsia="Times New Roman" w:hAnsi="Consolas" w:cs="Times New Roman"/>
-          <w:color w:val="4EC9B0"/>
-          <w:sz w:val="21"/>
-          <w:szCs w:val="21"/>
-          <w:lang w:eastAsia="de-DE"/>
-        </w:rPr>
-        <w:t>Data</w:t>
+          <w:color w:val="9CDCFE"/>
+          <w:sz w:val="21"/>
+          <w:szCs w:val="21"/>
+          <w:lang w:eastAsia="de-DE"/>
+        </w:rPr>
+        <w:t>name</w:t>
       </w:r>
       <w:r>
         <w:rPr>
@@ -2580,313 +2680,149 @@
           <w:szCs w:val="21"/>
           <w:lang w:eastAsia="de-DE"/>
         </w:rPr>
-        <w:t xml:space="preserve"> (</w:t>
-      </w:r>
-      <w:proofErr w:type="spellStart"/>
-      <w:r>
-        <w:rPr>
-          <w:rFonts w:ascii="Consolas" w:eastAsia="Times New Roman" w:hAnsi="Consolas" w:cs="Times New Roman"/>
-          <w:color w:val="D4D4D4"/>
-          <w:sz w:val="21"/>
-          <w:szCs w:val="21"/>
-          <w:lang w:eastAsia="de-DE"/>
-        </w:rPr>
-        <w:t>int</w:t>
-      </w:r>
-      <w:proofErr w:type="spellEnd"/>
-      <w:r>
-        <w:rPr>
-          <w:rFonts w:ascii="Consolas" w:eastAsia="Times New Roman" w:hAnsi="Consolas" w:cs="Times New Roman"/>
-          <w:color w:val="D4D4D4"/>
-          <w:sz w:val="21"/>
-          <w:szCs w:val="21"/>
-          <w:lang w:eastAsia="de-DE"/>
-        </w:rPr>
-        <w:t xml:space="preserve"> </w:t>
-      </w:r>
-      <w:proofErr w:type="spellStart"/>
-      <w:r>
-        <w:rPr>
-          <w:rFonts w:ascii="Consolas" w:eastAsia="Times New Roman" w:hAnsi="Consolas" w:cs="Times New Roman"/>
-          <w:color w:val="9CDCFE"/>
-          <w:sz w:val="21"/>
-          <w:szCs w:val="21"/>
-          <w:lang w:eastAsia="de-DE"/>
-        </w:rPr>
-        <w:t>Id</w:t>
-      </w:r>
-      <w:proofErr w:type="spellEnd"/>
-      <w:r>
-        <w:rPr>
-          <w:rFonts w:ascii="Consolas" w:eastAsia="Times New Roman" w:hAnsi="Consolas" w:cs="Times New Roman"/>
-          <w:color w:val="D4D4D4"/>
-          <w:sz w:val="21"/>
-          <w:szCs w:val="21"/>
-          <w:lang w:eastAsia="de-DE"/>
+        <w:t>) {}</w:t>
+      </w:r>
+    </w:p>
+    <w:p>
+      <w:pPr>
+        <w:spacing w:line="360" w:lineRule="auto"/>
+        <w:rPr>
+          <w:rFonts w:ascii="Courier New" w:hAnsi="Courier New" w:cs="Courier New"/>
+        </w:rPr>
+      </w:pPr>
+    </w:p>
+    <w:p>
+      <w:pPr>
+        <w:spacing w:line="360" w:lineRule="auto"/>
+        <w:rPr>
+          <w:rFonts w:cstheme="minorHAnsi"/>
+        </w:rPr>
+      </w:pPr>
+      <w:r>
+        <w:rPr>
+          <w:rFonts w:cstheme="minorHAnsi"/>
+        </w:rPr>
+        <w:t>Zum Entwickeln eines JavaCompilers b</w:t>
+      </w:r>
+      <w:r>
+        <w:rPr>
+          <w:rFonts w:cstheme="minorHAnsi"/>
+        </w:rPr>
+        <w:t xml:space="preserve">ieten sich diese Recordtypen an. </w:t>
+      </w:r>
+      <w:r>
+        <w:rPr>
+          <w:rFonts w:cstheme="minorHAnsi"/>
+        </w:rPr>
+        <w:t xml:space="preserve">Der Parser </w:t>
+      </w:r>
+      <w:r>
+        <w:rPr>
+          <w:rFonts w:cstheme="minorHAnsi"/>
+        </w:rPr>
+        <w:t xml:space="preserve">generiert eine </w:t>
+      </w:r>
+      <w:r>
+        <w:rPr>
+          <w:rFonts w:cstheme="minorHAnsi"/>
+        </w:rPr>
+        <w:t>a</w:t>
+      </w:r>
+      <w:r>
+        <w:rPr>
+          <w:rFonts w:cstheme="minorHAnsi"/>
+        </w:rPr>
+        <w:t>bstrakte Syntax</w:t>
+      </w:r>
+      <w:r>
+        <w:rPr>
+          <w:rFonts w:cstheme="minorHAnsi"/>
         </w:rPr>
         <w:t xml:space="preserve">, </w:t>
       </w:r>
       <w:r>
         <w:rPr>
-          <w:rFonts w:ascii="Consolas" w:eastAsia="Times New Roman" w:hAnsi="Consolas" w:cs="Times New Roman"/>
-          <w:color w:val="4EC9B0"/>
-          <w:sz w:val="21"/>
-          <w:szCs w:val="21"/>
-          <w:lang w:eastAsia="de-DE"/>
-        </w:rPr>
-        <w:t>String</w:t>
-      </w:r>
-      <w:r>
-        <w:rPr>
-          <w:rFonts w:ascii="Consolas" w:eastAsia="Times New Roman" w:hAnsi="Consolas" w:cs="Times New Roman"/>
-          <w:color w:val="D4D4D4"/>
-          <w:sz w:val="21"/>
-          <w:szCs w:val="21"/>
-          <w:lang w:eastAsia="de-DE"/>
-        </w:rPr>
-        <w:t xml:space="preserve"> </w:t>
-      </w:r>
-      <w:proofErr w:type="spellStart"/>
-      <w:r>
-        <w:rPr>
-          <w:rFonts w:ascii="Consolas" w:eastAsia="Times New Roman" w:hAnsi="Consolas" w:cs="Times New Roman"/>
-          <w:color w:val="9CDCFE"/>
-          <w:sz w:val="21"/>
-          <w:szCs w:val="21"/>
-          <w:lang w:eastAsia="de-DE"/>
-        </w:rPr>
-        <w:t>name</w:t>
-      </w:r>
-      <w:proofErr w:type="spellEnd"/>
-      <w:r>
-        <w:rPr>
-          <w:rFonts w:ascii="Consolas" w:eastAsia="Times New Roman" w:hAnsi="Consolas" w:cs="Times New Roman"/>
-          <w:color w:val="D4D4D4"/>
-          <w:sz w:val="21"/>
-          <w:szCs w:val="21"/>
-          <w:lang w:eastAsia="de-DE"/>
-        </w:rPr>
-        <w:t>) {}</w:t>
-      </w:r>
-    </w:p>
-    <w:p>
-      <w:pPr>
-        <w:spacing w:line="360" w:lineRule="auto"/>
-        <w:rPr>
-          <w:rFonts w:ascii="Courier New" w:hAnsi="Courier New" w:cs="Courier New"/>
-        </w:rPr>
-      </w:pPr>
-    </w:p>
-    <w:p>
-      <w:pPr>
-        <w:spacing w:line="360" w:lineRule="auto"/>
-        <w:rPr>
           <w:rFonts w:cstheme="minorHAnsi"/>
         </w:rPr>
-      </w:pPr>
+        <w:t xml:space="preserve">die nach Generierung unveränderlich ist. Dasselbe gilt für den Type-Checker. </w:t>
+      </w:r>
       <w:r>
         <w:rPr>
           <w:rFonts w:cstheme="minorHAnsi"/>
         </w:rPr>
-        <w:t xml:space="preserve">Zum Entwickeln eines </w:t>
-      </w:r>
-      <w:proofErr w:type="spellStart"/>
+        <w:t xml:space="preserve">Darüber hinaus </w:t>
+      </w:r>
       <w:r>
         <w:rPr>
           <w:rFonts w:cstheme="minorHAnsi"/>
         </w:rPr>
-        <w:t>JavaCompilers</w:t>
-      </w:r>
-      <w:proofErr w:type="spellEnd"/>
+        <w:t xml:space="preserve">müssen einige Tests </w:t>
+      </w:r>
       <w:r>
         <w:rPr>
           <w:rFonts w:cstheme="minorHAnsi"/>
         </w:rPr>
-        <w:t xml:space="preserve"> b</w:t>
+        <w:t xml:space="preserve">geschrieben werden, welche die </w:t>
       </w:r>
       <w:r>
         <w:rPr>
           <w:rFonts w:cstheme="minorHAnsi"/>
         </w:rPr>
-        <w:t xml:space="preserve">ieten sich diese </w:t>
-      </w:r>
-      <w:proofErr w:type="spellStart"/>
+        <w:t>a</w:t>
+      </w:r>
       <w:r>
         <w:rPr>
           <w:rFonts w:cstheme="minorHAnsi"/>
         </w:rPr>
-        <w:t>Recordtypen</w:t>
-      </w:r>
-      <w:proofErr w:type="spellEnd"/>
+        <w:t xml:space="preserve">bstrakte Syntax und die getypte </w:t>
+      </w:r>
       <w:r>
         <w:rPr>
           <w:rFonts w:cstheme="minorHAnsi"/>
         </w:rPr>
-        <w:t xml:space="preserve"> an. </w:t>
+        <w:t>a</w:t>
       </w:r>
       <w:r>
         <w:rPr>
           <w:rFonts w:cstheme="minorHAnsi"/>
         </w:rPr>
-        <w:t xml:space="preserve">Der Parser </w:t>
+        <w:t>bstrakte Syntax nachbilden und mit den Ergebnissen des Parsers bzw. Type-Checks abgleich</w:t>
       </w:r>
       <w:r>
         <w:rPr>
           <w:rFonts w:cstheme="minorHAnsi"/>
         </w:rPr>
-        <w:t xml:space="preserve">generiert eine </w:t>
+        <w:t>en</w:t>
       </w:r>
       <w:r>
         <w:rPr>
           <w:rFonts w:cstheme="minorHAnsi"/>
         </w:rPr>
-        <w:t>a</w:t>
+        <w:t xml:space="preserve">. </w:t>
       </w:r>
       <w:r>
         <w:rPr>
           <w:rFonts w:cstheme="minorHAnsi"/>
         </w:rPr>
-        <w:t>bstrakte Syntax</w:t>
+        <w:t>Werden die Record-Typen für die</w:t>
       </w:r>
       <w:r>
         <w:rPr>
           <w:rFonts w:cstheme="minorHAnsi"/>
         </w:rPr>
-        <w:t xml:space="preserve">, </w:t>
+        <w:t xml:space="preserve">se Datenstruktur verwendet, </w:t>
       </w:r>
       <w:r>
         <w:rPr>
           <w:rFonts w:cstheme="minorHAnsi"/>
         </w:rPr>
-        <w:t xml:space="preserve">die nach Generierung unveränderlich ist. Dasselbe gilt für den Type-Checker. </w:t>
+        <w:t xml:space="preserve">muss anders als bei Klassen die Methode „equals“ nicht von Hand implementiert werden, um </w:t>
       </w:r>
       <w:r>
         <w:rPr>
           <w:rFonts w:cstheme="minorHAnsi"/>
         </w:rPr>
-        <w:t xml:space="preserve">Darüber hinaus </w:t>
-      </w:r>
-      <w:r>
-        <w:rPr>
-          <w:rFonts w:cstheme="minorHAnsi"/>
-        </w:rPr>
-        <w:t xml:space="preserve">müssen einige Tests </w:t>
-      </w:r>
-      <w:r>
-        <w:rPr>
-          <w:rFonts w:cstheme="minorHAnsi"/>
-        </w:rPr>
-        <w:t xml:space="preserve">geschrieben werden, welche die </w:t>
-      </w:r>
-      <w:r>
-        <w:rPr>
-          <w:rFonts w:cstheme="minorHAnsi"/>
-        </w:rPr>
-        <w:t>a</w:t>
-      </w:r>
-      <w:r>
-        <w:rPr>
-          <w:rFonts w:cstheme="minorHAnsi"/>
-        </w:rPr>
-        <w:t xml:space="preserve">bstrakte Syntax und die getypte </w:t>
-      </w:r>
-      <w:r>
-        <w:rPr>
-          <w:rFonts w:cstheme="minorHAnsi"/>
-        </w:rPr>
-        <w:t>a</w:t>
-      </w:r>
-      <w:r>
-        <w:rPr>
-          <w:rFonts w:cstheme="minorHAnsi"/>
-        </w:rPr>
-        <w:t>bstrakte Syntax nachbilden und mit den Ergebnissen des Parsers bzw. Type-Checks abgleich</w:t>
-      </w:r>
-      <w:r>
-        <w:rPr>
-          <w:rFonts w:cstheme="minorHAnsi"/>
-        </w:rPr>
-        <w:t>en</w:t>
-      </w:r>
-      <w:r>
-        <w:rPr>
-          <w:rFonts w:cstheme="minorHAnsi"/>
-        </w:rPr>
-        <w:t xml:space="preserve">. </w:t>
-      </w:r>
-      <w:r>
-        <w:rPr>
-          <w:rFonts w:cstheme="minorHAnsi"/>
-        </w:rPr>
-        <w:t xml:space="preserve">Werden die </w:t>
-      </w:r>
-      <w:proofErr w:type="spellStart"/>
-      <w:r>
-        <w:rPr>
-          <w:rFonts w:cstheme="minorHAnsi"/>
-        </w:rPr>
-        <w:t>Record</w:t>
-      </w:r>
-      <w:proofErr w:type="spellEnd"/>
-      <w:r>
-        <w:rPr>
-          <w:rFonts w:cstheme="minorHAnsi"/>
-        </w:rPr>
-        <w:t>-Typen für die</w:t>
-      </w:r>
-      <w:r>
-        <w:rPr>
-          <w:rFonts w:cstheme="minorHAnsi"/>
-        </w:rPr>
-        <w:t xml:space="preserve">se Datenstruktur verwendet, </w:t>
-      </w:r>
-      <w:r>
-        <w:rPr>
-          <w:rFonts w:cstheme="minorHAnsi"/>
-        </w:rPr>
-        <w:t>muss anders als bei Klassen die Methode „</w:t>
-      </w:r>
-      <w:proofErr w:type="spellStart"/>
-      <w:r>
-        <w:rPr>
-          <w:rFonts w:cstheme="minorHAnsi"/>
-        </w:rPr>
-        <w:t>equals</w:t>
-      </w:r>
-      <w:proofErr w:type="spellEnd"/>
-      <w:r>
-        <w:rPr>
-          <w:rFonts w:cstheme="minorHAnsi"/>
-        </w:rPr>
-        <w:t xml:space="preserve">“ nicht von Hand implementiert werden, um </w:t>
-      </w:r>
-      <w:proofErr w:type="spellStart"/>
-      <w:r>
-        <w:rPr>
-          <w:rFonts w:cstheme="minorHAnsi"/>
-        </w:rPr>
-        <w:t>Assertions</w:t>
-      </w:r>
-      <w:proofErr w:type="spellEnd"/>
-      <w:r>
-        <w:rPr>
-          <w:rFonts w:cstheme="minorHAnsi"/>
-        </w:rPr>
-        <w:t xml:space="preserve"> mit </w:t>
-      </w:r>
-      <w:proofErr w:type="spellStart"/>
-      <w:r>
-        <w:rPr>
-          <w:rFonts w:cstheme="minorHAnsi"/>
-        </w:rPr>
-        <w:t>JUnit</w:t>
-      </w:r>
-      <w:proofErr w:type="spellEnd"/>
-      <w:r>
-        <w:rPr>
-          <w:rFonts w:cstheme="minorHAnsi"/>
-        </w:rPr>
-        <w:t xml:space="preserve"> durchzuführ</w:t>
+        <w:t>Assertions mit JUnit durchzuführ</w:t>
       </w:r>
       <w:r>
         <w:rPr>
@@ -2938,15 +2874,7 @@
         <w:t xml:space="preserve">eine </w:t>
       </w:r>
       <w:r>
-        <w:t xml:space="preserve">einfache Form von Pattern </w:t>
-      </w:r>
-      <w:proofErr w:type="spellStart"/>
-      <w:r>
-        <w:t>Matching</w:t>
-      </w:r>
-      <w:proofErr w:type="spellEnd"/>
-      <w:r>
-        <w:t xml:space="preserve"> angeboten. </w:t>
+        <w:t xml:space="preserve">einfache Form von Pattern Matching angeboten. </w:t>
       </w:r>
       <w:r>
         <w:t xml:space="preserve">In einem </w:t>
@@ -2970,35 +2898,14 @@
         <w:t xml:space="preserve"> </w:t>
       </w:r>
       <w:r>
-        <w:t xml:space="preserve">wird ein </w:t>
-      </w:r>
-      <w:proofErr w:type="spellStart"/>
-      <w:r>
-        <w:t>instanceof</w:t>
-      </w:r>
-      <w:proofErr w:type="spellEnd"/>
-      <w:r>
-        <w:t xml:space="preserve">-Check mit direktem anschließenden </w:t>
-      </w:r>
-      <w:proofErr w:type="spellStart"/>
-      <w:r>
-        <w:t>Typecast</w:t>
-      </w:r>
-      <w:proofErr w:type="spellEnd"/>
-      <w:r>
-        <w:t xml:space="preserve"> durchgeführt. </w:t>
+        <w:t xml:space="preserve">wird ein instanceof-Check mit direktem anschließenden Typecast durchgeführt. </w:t>
       </w:r>
       <w:r>
         <w:t xml:space="preserve">So kann </w:t>
       </w:r>
       <w:r>
-        <w:t xml:space="preserve">ein </w:t>
-      </w:r>
-      <w:proofErr w:type="spellStart"/>
-      <w:r>
-        <w:t>Basistyp</w:t>
-      </w:r>
-      <w:proofErr w:type="spellEnd"/>
+        <w:t>ein Basistyp</w:t>
+      </w:r>
       <w:r>
         <w:t xml:space="preserve"> auf verschiedene Subtypen geprüft werden. </w:t>
       </w:r>
@@ -3018,7 +2925,6 @@
           <w:lang w:eastAsia="de-DE"/>
         </w:rPr>
       </w:pPr>
-      <w:proofErr w:type="spellStart"/>
       <w:r>
         <w:rPr>
           <w:rFonts w:ascii="Consolas" w:eastAsia="Times New Roman" w:hAnsi="Consolas" w:cs="Times New Roman"/>
@@ -3029,7 +2935,6 @@
         </w:rPr>
         <w:t>void</w:t>
       </w:r>
-      <w:proofErr w:type="spellEnd"/>
       <w:r>
         <w:rPr>
           <w:rFonts w:ascii="Consolas" w:eastAsia="Times New Roman" w:hAnsi="Consolas" w:cs="Times New Roman"/>
@@ -3507,7 +3412,6 @@
         </w:rPr>
         <w:t xml:space="preserve">        </w:t>
       </w:r>
-      <w:proofErr w:type="spellStart"/>
       <w:r>
         <w:rPr>
           <w:rFonts w:ascii="Consolas" w:eastAsia="Times New Roman" w:hAnsi="Consolas" w:cs="Times New Roman"/>
@@ -3518,7 +3422,6 @@
         </w:rPr>
         <w:t>case</w:t>
       </w:r>
-      <w:proofErr w:type="spellEnd"/>
       <w:r>
         <w:rPr>
           <w:rFonts w:ascii="Consolas" w:eastAsia="Times New Roman" w:hAnsi="Consolas" w:cs="Times New Roman"/>
@@ -3735,48 +3638,40 @@
         </w:rPr>
         <w:t xml:space="preserve">attern </w:t>
       </w:r>
-      <w:proofErr w:type="spellStart"/>
       <w:r>
         <w:rPr>
           <w:rFonts w:cstheme="minorHAnsi"/>
         </w:rPr>
-        <w:t>Matching</w:t>
-      </w:r>
-      <w:proofErr w:type="spellEnd"/>
+        <w:t xml:space="preserve">Matching im Type-Check und </w:t>
+      </w:r>
       <w:r>
         <w:rPr>
           <w:rFonts w:cstheme="minorHAnsi"/>
         </w:rPr>
-        <w:t xml:space="preserve"> im Type-Check und </w:t>
+        <w:t>Byte</w:t>
       </w:r>
       <w:r>
         <w:rPr>
           <w:rFonts w:cstheme="minorHAnsi"/>
         </w:rPr>
-        <w:t>Byte</w:t>
+        <w:t>c</w:t>
       </w:r>
       <w:r>
         <w:rPr>
           <w:rFonts w:cstheme="minorHAnsi"/>
         </w:rPr>
-        <w:t>c</w:t>
+        <w:t xml:space="preserve">ode-Generator </w:t>
       </w:r>
       <w:r>
         <w:rPr>
           <w:rFonts w:cstheme="minorHAnsi"/>
         </w:rPr>
-        <w:t xml:space="preserve">ode-Generator </w:t>
+        <w:t>kann auf das Visitor-Pattern verzichtet</w:t>
       </w:r>
       <w:r>
         <w:rPr>
           <w:rFonts w:cstheme="minorHAnsi"/>
         </w:rPr>
-        <w:t>kann auf das Visitor-Pattern verzichtet</w:t>
-      </w:r>
-      <w:r>
-        <w:rPr>
-          <w:rFonts w:cstheme="minorHAnsi"/>
-        </w:rPr>
         <w:t xml:space="preserve"> werden. </w:t>
       </w:r>
     </w:p>
@@ -3822,27 +3717,9 @@
       <w:r>
         <w:t xml:space="preserve">aufwendige </w:t>
       </w:r>
-      <w:proofErr w:type="spellStart"/>
-      <w:r>
-        <w:t>Frameworklösungen</w:t>
-      </w:r>
-      <w:proofErr w:type="spellEnd"/>
-      <w:r>
-        <w:t xml:space="preserve"> wie </w:t>
-      </w:r>
-      <w:proofErr w:type="spellStart"/>
-      <w:r>
-        <w:t>Dependency</w:t>
-      </w:r>
-      <w:proofErr w:type="spellEnd"/>
-      <w:r>
-        <w:t xml:space="preserve"> </w:t>
-      </w:r>
-      <w:proofErr w:type="spellStart"/>
-      <w:r>
-        <w:t>Injection</w:t>
-      </w:r>
-      <w:proofErr w:type="spellEnd"/>
+      <w:r>
+        <w:t>Frameworklösungen wie Dependency Injection</w:t>
+      </w:r>
       <w:r>
         <w:t xml:space="preserve"> zu verwenden, </w:t>
       </w:r>
@@ -3858,35 +3735,17 @@
       <w:r>
         <w:t xml:space="preserve">einen </w:t>
       </w:r>
-      <w:proofErr w:type="spellStart"/>
       <w:r>
         <w:t>I</w:t>
       </w:r>
       <w:r>
-        <w:t>Parser</w:t>
-      </w:r>
-      <w:proofErr w:type="spellEnd"/>
-      <w:r>
-        <w:t xml:space="preserve">, </w:t>
+        <w:t xml:space="preserve">Parser, </w:t>
       </w:r>
       <w:r>
         <w:t xml:space="preserve">einen </w:t>
       </w:r>
-      <w:proofErr w:type="spellStart"/>
-      <w:r>
-        <w:t>ISemanticChecker</w:t>
-      </w:r>
-      <w:proofErr w:type="spellEnd"/>
-      <w:r>
-        <w:t xml:space="preserve"> und einen </w:t>
-      </w:r>
-      <w:proofErr w:type="spellStart"/>
-      <w:r>
-        <w:t>ICodeGenerator</w:t>
-      </w:r>
-      <w:proofErr w:type="spellEnd"/>
-      <w:r>
-        <w:t xml:space="preserve"> an. </w:t>
+      <w:r>
+        <w:t xml:space="preserve">ISemanticChecker und einen ICodeGenerator an. </w:t>
       </w:r>
       <w:r>
         <w:t xml:space="preserve">Die </w:t>
@@ -3970,58 +3829,21 @@
         <w:t xml:space="preserve">Unterstützung für </w:t>
       </w:r>
       <w:r>
-        <w:t>Pattern-</w:t>
-      </w:r>
-      <w:proofErr w:type="spellStart"/>
-      <w:r>
-        <w:t>Matching</w:t>
-      </w:r>
-      <w:proofErr w:type="spellEnd"/>
+        <w:t>Pattern-Matching for switch.</w:t>
+      </w:r>
       <w:r>
         <w:t xml:space="preserve"> </w:t>
       </w:r>
-      <w:proofErr w:type="spellStart"/>
-      <w:r>
-        <w:t>for</w:t>
-      </w:r>
-      <w:proofErr w:type="spellEnd"/>
-      <w:r>
-        <w:t xml:space="preserve"> switch.</w:t>
-      </w:r>
-      <w:r>
-        <w:t xml:space="preserve"> </w:t>
-      </w:r>
-      <w:r>
-        <w:t xml:space="preserve">Wird die neuste Version von </w:t>
-      </w:r>
-      <w:proofErr w:type="spellStart"/>
-      <w:r>
-        <w:t>IntelliJ</w:t>
-      </w:r>
-      <w:proofErr w:type="spellEnd"/>
-      <w:r>
-        <w:t xml:space="preserve"> </w:t>
-      </w:r>
-      <w:r>
-        <w:t xml:space="preserve">verwendet, kann diese Einstellung in dem </w:t>
-      </w:r>
-      <w:proofErr w:type="spellStart"/>
-      <w:r>
-        <w:t>Fesnter</w:t>
-      </w:r>
-      <w:proofErr w:type="spellEnd"/>
-      <w:r>
-        <w:t xml:space="preserve"> „Project </w:t>
-      </w:r>
-      <w:proofErr w:type="spellStart"/>
-      <w:r>
-        <w:t>Structure</w:t>
-      </w:r>
-      <w:proofErr w:type="spellEnd"/>
-      <w:r>
-        <w:t xml:space="preserve">“ vorgenommen werden: </w:t>
-      </w:r>
-      <w:r>
+      <w:r>
+        <w:t xml:space="preserve">Wird die neuste Version von IntelliJ </w:t>
+      </w:r>
+      <w:r>
+        <w:t xml:space="preserve">verwendet, kann diese Einstellung in dem Fesnter „Project Structure“ vorgenommen werden: </w:t>
+      </w:r>
+      <w:r>
+        <w:rPr>
+          <w:noProof/>
+        </w:rPr>
         <w:drawing>
           <wp:inline distT="0" distB="0" distL="0" distR="0" wp14:anchorId="0D9DDFE2" wp14:editId="7CA28720">
             <wp:extent cx="3286584" cy="304843"/>
@@ -4038,7 +3860,7 @@
                     <pic:cNvPicPr/>
                   </pic:nvPicPr>
                   <pic:blipFill>
-                    <a:blip r:embed="rId8"/>
+                    <a:blip r:embed="rId9"/>
                     <a:stretch>
                       <a:fillRect/>
                     </a:stretch>
@@ -4069,237 +3891,293 @@
       <w:r>
         <w:t xml:space="preserve">muss </w:t>
       </w:r>
-      <w:proofErr w:type="spellStart"/>
-      <w:r>
-        <w:t>zustäzlich</w:t>
-      </w:r>
-      <w:proofErr w:type="spellEnd"/>
+      <w:r>
+        <w:t xml:space="preserve">zustäzlich </w:t>
+      </w:r>
+      <w:r>
+        <w:t>bei Gradle oder Maven das JVM Flag „</w:t>
+      </w:r>
+      <w:r>
+        <w:t>--enable-preview</w:t>
+      </w:r>
+      <w:r>
+        <w:t>“ gesetzt werden.</w:t>
+      </w:r>
+    </w:p>
+    <w:p>
+      <w:pPr>
+        <w:pStyle w:val="berschrift1"/>
+        <w:spacing w:line="360" w:lineRule="auto"/>
+      </w:pPr>
+      <w:bookmarkStart w:id="9" w:name="_Toc104408049"/>
+      <w:r>
+        <w:t>Ausführen des Compilers</w:t>
+      </w:r>
+      <w:bookmarkEnd w:id="9"/>
+    </w:p>
+    <w:p>
+      <w:pPr>
+        <w:spacing w:line="360" w:lineRule="auto"/>
+      </w:pPr>
+      <w:r>
+        <w:t>Der entwickelte Compiler kann mit „</w:t>
+      </w:r>
+      <w:r>
+        <w:t xml:space="preserve">java -jar </w:t>
+      </w:r>
+      <w:r>
+        <w:t>compiler</w:t>
+      </w:r>
+      <w:r>
+        <w:t>.jar</w:t>
+      </w:r>
       <w:r>
         <w:t xml:space="preserve"> </w:t>
       </w:r>
       <w:r>
-        <w:t xml:space="preserve">bei </w:t>
-      </w:r>
-      <w:proofErr w:type="spellStart"/>
-      <w:r>
-        <w:t>Gradle</w:t>
-      </w:r>
-      <w:proofErr w:type="spellEnd"/>
-      <w:r>
-        <w:t xml:space="preserve"> oder Maven das JVM </w:t>
-      </w:r>
-      <w:proofErr w:type="spellStart"/>
-      <w:r>
-        <w:t>Flag</w:t>
-      </w:r>
-      <w:proofErr w:type="spellEnd"/>
-      <w:r>
-        <w:t xml:space="preserve"> „</w:t>
-      </w:r>
-      <w:r>
-        <w:t>--</w:t>
-      </w:r>
-      <w:proofErr w:type="spellStart"/>
-      <w:r>
-        <w:t>enable</w:t>
-      </w:r>
-      <w:proofErr w:type="spellEnd"/>
-      <w:r>
-        <w:t>-preview</w:t>
-      </w:r>
-      <w:r>
-        <w:t>“ gesetzt werden.</w:t>
+        <w:t>&lt;&lt;</w:t>
+      </w:r>
+      <w:r>
+        <w:t>arg</w:t>
+      </w:r>
+      <w:r>
+        <w:t>&gt;&gt;</w:t>
+      </w:r>
+      <w:r>
+        <w:t xml:space="preserve">“ aufgerufen werden. </w:t>
+      </w:r>
+      <w:r>
+        <w:t xml:space="preserve">Arg ist hierbei die Java Datei, die kompiliert werden soll. </w:t>
+      </w:r>
+      <w:r>
+        <w:t xml:space="preserve">Der Compiler erzeugt </w:t>
+      </w:r>
+      <w:r>
+        <w:t>anschließend eine .class Datei, welche den kompilierten Java-Bytecode enthält.</w:t>
       </w:r>
     </w:p>
     <w:p>
       <w:pPr>
         <w:pStyle w:val="berschrift1"/>
         <w:spacing w:line="360" w:lineRule="auto"/>
-      </w:pPr>
-      <w:bookmarkStart w:id="9" w:name="_Toc104408049"/>
-      <w:r>
-        <w:t>Ausführen des Compilers</w:t>
-      </w:r>
-      <w:bookmarkEnd w:id="9"/>
-    </w:p>
-    <w:p>
-      <w:pPr>
-        <w:spacing w:line="360" w:lineRule="auto"/>
-      </w:pPr>
-      <w:r>
-        <w:t>Der entwickelte Compiler kann mit „</w:t>
-      </w:r>
-      <w:proofErr w:type="spellStart"/>
-      <w:r>
-        <w:t>java</w:t>
-      </w:r>
-      <w:proofErr w:type="spellEnd"/>
-      <w:r>
-        <w:t xml:space="preserve"> -</w:t>
-      </w:r>
-      <w:proofErr w:type="spellStart"/>
-      <w:r>
-        <w:t>jar</w:t>
-      </w:r>
-      <w:proofErr w:type="spellEnd"/>
+        <w:rPr>
+          <w:lang w:val="en-US"/>
+        </w:rPr>
+      </w:pPr>
+      <w:bookmarkStart w:id="10" w:name="_Toc104408050"/>
+      <w:r>
+        <w:rPr>
+          <w:lang w:val="en-US"/>
+        </w:rPr>
+        <w:t>Parser</w:t>
+      </w:r>
+      <w:bookmarkEnd w:id="10"/>
+    </w:p>
+    <w:p>
+      <w:pPr>
+        <w:spacing w:line="360" w:lineRule="auto"/>
+      </w:pPr>
+      <w:r>
+        <w:t xml:space="preserve">Der Parser </w:t>
+      </w:r>
+      <w:r>
+        <w:t>übersetzt Java</w:t>
+      </w:r>
+      <w:r>
+        <w:t>-Quellc</w:t>
+      </w:r>
+      <w:r>
+        <w:t>ode i</w:t>
+      </w:r>
+      <w:r>
+        <w:t xml:space="preserve">n eine </w:t>
+      </w:r>
+      <w:r>
+        <w:t>a</w:t>
+      </w:r>
+      <w:r>
+        <w:t>bstrakte Syntax</w:t>
+      </w:r>
+      <w:r>
+        <w:t xml:space="preserve">. </w:t>
+      </w:r>
+      <w:r>
+        <w:t xml:space="preserve">Hierfür </w:t>
+      </w:r>
+      <w:r>
+        <w:t xml:space="preserve">wird der Parser Generator Antler verwendet. </w:t>
+      </w:r>
+      <w:r>
+        <w:t xml:space="preserve">In </w:t>
+      </w:r>
+      <w:r>
+        <w:t>einer separaten Datei</w:t>
+      </w:r>
+      <w:r>
+        <w:t xml:space="preserve"> (.g4-Datei)</w:t>
+      </w:r>
+      <w:r>
+        <w:t xml:space="preserve"> wird die </w:t>
+      </w:r>
+      <w:r>
+        <w:t xml:space="preserve">Grammatik zum Parsen </w:t>
+      </w:r>
+      <w:r>
+        <w:t xml:space="preserve">des Java-Quellcodes </w:t>
+      </w:r>
+      <w:r>
+        <w:t>definiert</w:t>
+      </w:r>
+      <w:r>
+        <w:t xml:space="preserve">. Aus der Grammatik </w:t>
+      </w:r>
+      <w:r>
+        <w:t xml:space="preserve">werden </w:t>
+      </w:r>
+      <w:r>
+        <w:t xml:space="preserve">Klassen generiert. </w:t>
+      </w:r>
+      <w:r>
+        <w:t xml:space="preserve">Zur Übersetzung </w:t>
+      </w:r>
+      <w:r>
+        <w:t xml:space="preserve">in die </w:t>
+      </w:r>
+      <w:r>
+        <w:t>a</w:t>
+      </w:r>
+      <w:r>
+        <w:t xml:space="preserve">bstrakte </w:t>
+      </w:r>
+      <w:r>
+        <w:t>Syntax werden verschiedene Adapter geschrieben, welche die abstrakte Syntax erzeugen und ggf</w:t>
+      </w:r>
+      <w:r>
+        <w:t>.</w:t>
+      </w:r>
+      <w:r>
+        <w:t xml:space="preserve"> noch kleine Anpassungen vornehmen. </w:t>
+      </w:r>
+      <w:r>
+        <w:t xml:space="preserve">So wird nach und nach ein Syntaxbaum </w:t>
+      </w:r>
+      <w:r>
+        <w:t xml:space="preserve">aufgebaut. </w:t>
+      </w:r>
+    </w:p>
+    <w:p>
+      <w:pPr>
+        <w:spacing w:line="360" w:lineRule="auto"/>
+      </w:pPr>
+      <w:r>
+        <w:t xml:space="preserve">Schnittstelle: </w:t>
+      </w:r>
+      <w:r>
+        <w:t>getSyntaxTree(charStream:input):AbstractSyntax</w:t>
+      </w:r>
+    </w:p>
+    <w:p>
+      <w:pPr>
+        <w:pStyle w:val="berschrift1"/>
+        <w:spacing w:line="360" w:lineRule="auto"/>
+        <w:rPr>
+          <w:lang w:val="en-US"/>
+        </w:rPr>
+      </w:pPr>
+      <w:bookmarkStart w:id="11" w:name="_Toc104408051"/>
+      <w:r>
+        <w:rPr>
+          <w:lang w:val="en-US"/>
+        </w:rPr>
+        <w:t>Type-Checker</w:t>
+      </w:r>
+      <w:bookmarkEnd w:id="11"/>
+    </w:p>
+    <w:p>
+      <w:pPr>
+        <w:spacing w:line="360" w:lineRule="auto"/>
+      </w:pPr>
+      <w:r>
+        <w:t xml:space="preserve">Der Typchecker </w:t>
+      </w:r>
+      <w:r>
+        <w:t>ü</w:t>
+      </w:r>
+      <w:r>
+        <w:t>bersetzt</w:t>
+      </w:r>
+      <w:r>
+        <w:t xml:space="preserve"> die abstrakte Syntax in eine getyped abstrakte Syntax. </w:t>
+      </w:r>
+      <w:r>
+        <w:t>Da es sich bei Java</w:t>
+      </w:r>
+      <w:r>
+        <w:t xml:space="preserve"> u</w:t>
+      </w:r>
+      <w:r>
+        <w:t xml:space="preserve">m eine statisch typisierte Programmiersprache handelt, müssen </w:t>
+      </w:r>
+      <w:r>
+        <w:t>Typprüfungen</w:t>
+      </w:r>
       <w:r>
         <w:t xml:space="preserve"> </w:t>
       </w:r>
       <w:r>
-        <w:t>compiler</w:t>
-      </w:r>
-      <w:r>
-        <w:t>.jar</w:t>
-      </w:r>
-      <w:r>
-        <w:t xml:space="preserve"> </w:t>
-      </w:r>
-      <w:r>
-        <w:t>&lt;&lt;</w:t>
-      </w:r>
-      <w:r>
-        <w:t>arg</w:t>
-      </w:r>
-      <w:r>
-        <w:t>&gt;&gt;</w:t>
-      </w:r>
-      <w:r>
-        <w:t xml:space="preserve">“ aufgerufen werden. </w:t>
-      </w:r>
-      <w:r>
-        <w:t xml:space="preserve">Arg ist hierbei die Java Datei, die kompiliert werden soll. </w:t>
-      </w:r>
-      <w:r>
-        <w:t xml:space="preserve">Der Compiler erzeugt </w:t>
-      </w:r>
-      <w:r>
-        <w:t>anschließend eine .</w:t>
-      </w:r>
-      <w:proofErr w:type="spellStart"/>
-      <w:r>
-        <w:t>class</w:t>
-      </w:r>
-      <w:proofErr w:type="spellEnd"/>
-      <w:r>
-        <w:t xml:space="preserve"> Datei, welche den kompilierten Java-Bytecode enthält.</w:t>
-      </w:r>
-    </w:p>
-    <w:p>
-      <w:pPr>
-        <w:pStyle w:val="berschrift1"/>
-        <w:spacing w:line="360" w:lineRule="auto"/>
-        <w:rPr>
-          <w:lang w:val="en-US"/>
-        </w:rPr>
-      </w:pPr>
-      <w:bookmarkStart w:id="10" w:name="_Toc104408050"/>
-      <w:r>
-        <w:rPr>
-          <w:lang w:val="en-US"/>
-        </w:rPr>
+        <w:t>zur Kompilierungszeit vorgenommen werden.</w:t>
+      </w:r>
+      <w:r>
+        <w:t xml:space="preserve"> Diese Überprüfungen sind nicht mit dem </w:t>
+      </w:r>
+      <w:r>
         <w:t>Parser</w:t>
       </w:r>
-      <w:bookmarkEnd w:id="10"/>
-    </w:p>
-    <w:p>
-      <w:pPr>
-        <w:spacing w:line="360" w:lineRule="auto"/>
-      </w:pPr>
-      <w:r>
-        <w:t xml:space="preserve">Der Parser </w:t>
-      </w:r>
-      <w:r>
-        <w:t>übersetzt Java</w:t>
-      </w:r>
-      <w:r>
-        <w:t>-Quellc</w:t>
-      </w:r>
-      <w:r>
-        <w:t>ode i</w:t>
-      </w:r>
-      <w:r>
-        <w:t xml:space="preserve">n eine </w:t>
-      </w:r>
-      <w:r>
-        <w:t>a</w:t>
-      </w:r>
-      <w:r>
-        <w:t>bstrakte Syntax</w:t>
-      </w:r>
-      <w:r>
-        <w:t xml:space="preserve">. </w:t>
-      </w:r>
-      <w:r>
-        <w:t xml:space="preserve">Hierfür </w:t>
-      </w:r>
-      <w:r>
-        <w:t xml:space="preserve">wird der Parser Generator </w:t>
-      </w:r>
-      <w:proofErr w:type="spellStart"/>
-      <w:r>
-        <w:t>Antler</w:t>
-      </w:r>
-      <w:proofErr w:type="spellEnd"/>
-      <w:r>
-        <w:t xml:space="preserve"> verwendet. </w:t>
-      </w:r>
-      <w:r>
-        <w:t xml:space="preserve">In </w:t>
-      </w:r>
-      <w:r>
-        <w:t>einer separaten Datei</w:t>
-      </w:r>
-      <w:r>
-        <w:t xml:space="preserve"> (.g4-Datei)</w:t>
-      </w:r>
-      <w:r>
-        <w:t xml:space="preserve"> wird die </w:t>
-      </w:r>
-      <w:r>
-        <w:t xml:space="preserve">Grammatik zum Parsen </w:t>
-      </w:r>
-      <w:r>
-        <w:t xml:space="preserve">des Java-Quellcodes </w:t>
-      </w:r>
-      <w:r>
-        <w:t>definiert</w:t>
-      </w:r>
-      <w:r>
-        <w:t xml:space="preserve">. Aus der Grammatik </w:t>
-      </w:r>
-      <w:r>
-        <w:t xml:space="preserve">werden </w:t>
-      </w:r>
-      <w:r>
-        <w:t xml:space="preserve">Klassen generiert. </w:t>
-      </w:r>
-      <w:r>
-        <w:t xml:space="preserve">Zur Übersetzung </w:t>
-      </w:r>
-      <w:r>
-        <w:t xml:space="preserve">in die </w:t>
-      </w:r>
-      <w:r>
-        <w:t>a</w:t>
-      </w:r>
-      <w:r>
-        <w:t xml:space="preserve">bstrakte </w:t>
-      </w:r>
-      <w:r>
-        <w:t>Syntax werden verschiedene Adapter geschrieben, welche die abstrakte Syntax erzeugen und ggf</w:t>
+      <w:r>
+        <w:t>-</w:t>
+      </w:r>
+      <w:r>
+        <w:t xml:space="preserve">Generator </w:t>
+      </w:r>
+      <w:r>
+        <w:t xml:space="preserve">möglich und müssen in einem separaten Schritt vorgenommen werden. </w:t>
+      </w:r>
+      <w:r>
+        <w:t xml:space="preserve">Der Typ-Checker prüft mit </w:t>
+      </w:r>
+      <w:r>
+        <w:t>Regeln</w:t>
+      </w:r>
+      <w:r>
+        <w:t xml:space="preserve"> aus der Vorlesung</w:t>
+      </w:r>
+      <w:r>
+        <w:t>,</w:t>
+      </w:r>
+      <w:r>
+        <w:t xml:space="preserve"> ob </w:t>
+      </w:r>
+      <w:r>
+        <w:t xml:space="preserve">der </w:t>
+      </w:r>
+      <w:r>
+        <w:t xml:space="preserve">Code konsistent </w:t>
+      </w:r>
+      <w:r>
+        <w:t>t</w:t>
+      </w:r>
+      <w:r>
+        <w:t>ypisiert ist</w:t>
+      </w:r>
+      <w:r>
+        <w:t xml:space="preserve"> und leitet </w:t>
+      </w:r>
+      <w:r>
+        <w:t>die Typen her</w:t>
       </w:r>
       <w:r>
         <w:t>.</w:t>
       </w:r>
-      <w:r>
-        <w:t xml:space="preserve"> noch kleine Anpassungen vornehmen. </w:t>
-      </w:r>
-      <w:r>
-        <w:t xml:space="preserve">So wird nach und nach ein Syntaxbaum </w:t>
-      </w:r>
-      <w:r>
-        <w:t xml:space="preserve">aufgebaut. </w:t>
-      </w:r>
     </w:p>
     <w:p>
       <w:pPr>
@@ -4308,175 +4186,9 @@
       <w:r>
         <w:t xml:space="preserve">Schnittstelle: </w:t>
       </w:r>
-      <w:proofErr w:type="spellStart"/>
-      <w:r>
-        <w:t>getSyntaxTree</w:t>
-      </w:r>
-      <w:proofErr w:type="spellEnd"/>
-      <w:r>
-        <w:t>(</w:t>
-      </w:r>
-      <w:proofErr w:type="spellStart"/>
-      <w:r>
-        <w:t>charStream:input</w:t>
-      </w:r>
-      <w:proofErr w:type="spellEnd"/>
-      <w:r>
-        <w:t>):</w:t>
-      </w:r>
-      <w:proofErr w:type="spellStart"/>
-      <w:r>
-        <w:t>AbstractSyntax</w:t>
-      </w:r>
-      <w:proofErr w:type="spellEnd"/>
-    </w:p>
-    <w:p>
-      <w:pPr>
-        <w:pStyle w:val="berschrift1"/>
-        <w:spacing w:line="360" w:lineRule="auto"/>
-        <w:rPr>
-          <w:lang w:val="en-US"/>
-        </w:rPr>
-      </w:pPr>
-      <w:bookmarkStart w:id="11" w:name="_Toc104408051"/>
-      <w:r>
-        <w:rPr>
-          <w:lang w:val="en-US"/>
-        </w:rPr>
-        <w:t>Type-Checker</w:t>
-      </w:r>
-      <w:bookmarkEnd w:id="11"/>
-    </w:p>
-    <w:p>
-      <w:pPr>
-        <w:spacing w:line="360" w:lineRule="auto"/>
-      </w:pPr>
-      <w:r>
-        <w:t xml:space="preserve">Der </w:t>
-      </w:r>
-      <w:proofErr w:type="spellStart"/>
-      <w:r>
-        <w:t>Typchecker</w:t>
-      </w:r>
-      <w:proofErr w:type="spellEnd"/>
-      <w:r>
-        <w:t xml:space="preserve"> </w:t>
-      </w:r>
-      <w:r>
-        <w:t>ü</w:t>
-      </w:r>
-      <w:r>
-        <w:t>bersetzt</w:t>
-      </w:r>
-      <w:r>
-        <w:t xml:space="preserve"> die abstrakte Syntax in eine </w:t>
-      </w:r>
-      <w:proofErr w:type="spellStart"/>
-      <w:r>
-        <w:t>getyped</w:t>
-      </w:r>
-      <w:proofErr w:type="spellEnd"/>
-      <w:r>
-        <w:t xml:space="preserve"> abstrakte Syntax. </w:t>
-      </w:r>
-      <w:r>
-        <w:t>Da es sich bei Java</w:t>
-      </w:r>
-      <w:r>
-        <w:t xml:space="preserve"> u</w:t>
-      </w:r>
-      <w:r>
-        <w:t xml:space="preserve">m eine statisch typisierte Programmiersprache handelt, müssen </w:t>
-      </w:r>
-      <w:r>
-        <w:t>Typprüfungen</w:t>
-      </w:r>
-      <w:r>
-        <w:t xml:space="preserve"> </w:t>
-      </w:r>
-      <w:r>
-        <w:t>zur Kompilierungszeit vorgenommen werden.</w:t>
-      </w:r>
-      <w:r>
-        <w:t xml:space="preserve"> Diese Überprüfungen sind nicht mit dem </w:t>
-      </w:r>
-      <w:r>
-        <w:t>Parser</w:t>
-      </w:r>
-      <w:r>
-        <w:t>-</w:t>
-      </w:r>
-      <w:r>
-        <w:t xml:space="preserve">Generator </w:t>
-      </w:r>
-      <w:r>
-        <w:t xml:space="preserve">möglich und müssen in einem separaten Schritt vorgenommen werden. </w:t>
-      </w:r>
-      <w:r>
-        <w:t xml:space="preserve">Der Typ-Checker prüft mit </w:t>
-      </w:r>
-      <w:r>
-        <w:t>Regeln</w:t>
-      </w:r>
-      <w:r>
-        <w:t xml:space="preserve"> aus der Vorlesung</w:t>
-      </w:r>
-      <w:r>
-        <w:t>,</w:t>
-      </w:r>
-      <w:r>
-        <w:t xml:space="preserve"> ob </w:t>
-      </w:r>
-      <w:r>
-        <w:t xml:space="preserve">der </w:t>
-      </w:r>
-      <w:r>
-        <w:t xml:space="preserve">Code konsistent </w:t>
-      </w:r>
-      <w:r>
-        <w:t>t</w:t>
-      </w:r>
-      <w:r>
-        <w:t>ypisiert ist</w:t>
-      </w:r>
-      <w:r>
-        <w:t xml:space="preserve"> und leitet </w:t>
-      </w:r>
-      <w:r>
-        <w:t>die Typen her</w:t>
-      </w:r>
-      <w:r>
-        <w:t>.</w:t>
-      </w:r>
-    </w:p>
-    <w:p>
-      <w:pPr>
-        <w:spacing w:line="360" w:lineRule="auto"/>
-      </w:pPr>
-      <w:r>
-        <w:t xml:space="preserve">Schnittstelle: </w:t>
-      </w:r>
-      <w:proofErr w:type="spellStart"/>
-      <w:r>
-        <w:t>semantikCheck</w:t>
-      </w:r>
-      <w:proofErr w:type="spellEnd"/>
-      <w:r>
-        <w:t>(</w:t>
-      </w:r>
-      <w:proofErr w:type="spellStart"/>
-      <w:r>
-        <w:t>input:AbstractSyntax</w:t>
-      </w:r>
-      <w:proofErr w:type="spellEnd"/>
-      <w:r>
-        <w:t>):</w:t>
-      </w:r>
-      <w:proofErr w:type="spellStart"/>
-      <w:r>
-        <w:t>TypedAbstractSyntax</w:t>
-      </w:r>
-      <w:proofErr w:type="spellEnd"/>
+      <w:r>
+        <w:t>semantikCheck(input:AbstractSyntax):TypedAbstractSyntax</w:t>
+      </w:r>
     </w:p>
     <w:p>
       <w:pPr>
@@ -4545,485 +4257,372 @@
         <w:t xml:space="preserve">durchlaufen und </w:t>
       </w:r>
       <w:r>
-        <w:t xml:space="preserve">mittels dem ASM </w:t>
-      </w:r>
-      <w:proofErr w:type="spellStart"/>
-      <w:r>
-        <w:t>Class</w:t>
+        <w:t>mittels dem ASM Class</w:t>
       </w:r>
       <w:r>
         <w:t>W</w:t>
       </w:r>
       <w:r>
-        <w:t>riter</w:t>
-      </w:r>
-      <w:proofErr w:type="spellEnd"/>
+        <w:t xml:space="preserve">riter </w:t>
+      </w:r>
+      <w:r>
+        <w:t xml:space="preserve">daraus Bytecode generiert. </w:t>
+      </w:r>
+      <w:r>
+        <w:t xml:space="preserve">Zurückgegeben wird </w:t>
+      </w:r>
+      <w:r>
+        <w:t xml:space="preserve">eine Hashmap, </w:t>
+      </w:r>
+      <w:r>
+        <w:t xml:space="preserve">wobei ein Eintrag aus dem Klassennamen und dem zugehörigen Bytecode </w:t>
+      </w:r>
+      <w:r>
+        <w:t>besteht.</w:t>
+      </w:r>
+    </w:p>
+    <w:p>
+      <w:pPr>
+        <w:spacing w:line="360" w:lineRule="auto"/>
+      </w:pPr>
+      <w:r>
+        <w:t xml:space="preserve">Schnittstelle: </w:t>
+      </w:r>
+      <w:r>
+        <w:t>generateByteCode(input:TypedAbstractSyntax):Hashmap&lt;String, byte[]&gt;</w:t>
+      </w:r>
+    </w:p>
+    <w:p>
+      <w:pPr>
+        <w:pStyle w:val="berschrift1"/>
+        <w:spacing w:line="360" w:lineRule="auto"/>
+        <w:rPr>
+          <w:lang w:val="en-US"/>
+        </w:rPr>
+      </w:pPr>
+      <w:bookmarkStart w:id="13" w:name="_Toc104408053"/>
+      <w:r>
+        <w:rPr>
+          <w:lang w:val="en-US"/>
+        </w:rPr>
+        <w:t>Test</w:t>
+      </w:r>
+      <w:r>
+        <w:rPr>
+          <w:lang w:val="en-US"/>
+        </w:rPr>
+        <w:t>ing</w:t>
+      </w:r>
+      <w:bookmarkEnd w:id="13"/>
+    </w:p>
+    <w:p>
+      <w:pPr>
+        <w:pStyle w:val="berschrift2"/>
+        <w:spacing w:line="360" w:lineRule="auto"/>
+        <w:rPr>
+          <w:lang w:val="en-US"/>
+        </w:rPr>
+      </w:pPr>
+      <w:bookmarkStart w:id="14" w:name="_Toc104408054"/>
+      <w:r>
+        <w:rPr>
+          <w:lang w:val="en-US"/>
+        </w:rPr>
+        <w:t>Parser Tests</w:t>
+      </w:r>
+      <w:bookmarkEnd w:id="14"/>
+    </w:p>
+    <w:p>
+      <w:pPr>
+        <w:spacing w:line="360" w:lineRule="auto"/>
+      </w:pPr>
+      <w:r>
+        <w:t>Ein Text, der Java-Q</w:t>
+      </w:r>
+      <w:r>
+        <w:t xml:space="preserve">uellcode enthält </w:t>
+      </w:r>
+      <w:r>
+        <w:t xml:space="preserve">wird </w:t>
+      </w:r>
+      <w:r>
+        <w:t xml:space="preserve">durch den </w:t>
+      </w:r>
+      <w:r>
+        <w:t xml:space="preserve">Parser </w:t>
+      </w:r>
+      <w:r>
+        <w:t xml:space="preserve">in </w:t>
+      </w:r>
+      <w:r>
+        <w:t xml:space="preserve">eine abstrakte Syntax übersetzt. </w:t>
+      </w:r>
+      <w:r>
+        <w:t xml:space="preserve">Das Ergebnis des Parsers wird anschließend mit einer </w:t>
+      </w:r>
+      <w:r>
+        <w:t xml:space="preserve">händisch nachgebildeten </w:t>
+      </w:r>
+      <w:r>
+        <w:t xml:space="preserve">Datenstruktur der </w:t>
+      </w:r>
+      <w:r>
+        <w:t xml:space="preserve">erwarteten </w:t>
+      </w:r>
+      <w:r>
+        <w:t xml:space="preserve">abstrakten Syntax </w:t>
+      </w:r>
+      <w:r>
+        <w:t xml:space="preserve">auf </w:t>
+      </w:r>
+      <w:r>
+        <w:t>inhaltliche</w:t>
+      </w:r>
       <w:r>
         <w:t xml:space="preserve"> </w:t>
       </w:r>
       <w:r>
-        <w:t xml:space="preserve">daraus Bytecode generiert. </w:t>
-      </w:r>
-      <w:r>
-        <w:t xml:space="preserve">Zurückgegeben wird </w:t>
-      </w:r>
-      <w:r>
-        <w:t xml:space="preserve">eine </w:t>
-      </w:r>
-      <w:proofErr w:type="spellStart"/>
-      <w:r>
-        <w:t>Hashmap</w:t>
-      </w:r>
-      <w:proofErr w:type="spellEnd"/>
+        <w:t>G</w:t>
+      </w:r>
+      <w:r>
+        <w:t>leichheit überprüft.</w:t>
+      </w:r>
+      <w:r>
+        <w:t xml:space="preserve"> </w:t>
+      </w:r>
+      <w:r>
+        <w:t xml:space="preserve">Getestet </w:t>
+      </w:r>
+      <w:r>
+        <w:t>werden alle denkbaren Szenario</w:t>
+      </w:r>
+      <w:r>
+        <w:t>s</w:t>
+      </w:r>
+      <w:r>
+        <w:t>.</w:t>
+      </w:r>
+    </w:p>
+    <w:p>
+      <w:pPr>
+        <w:pStyle w:val="berschrift2"/>
+        <w:spacing w:line="360" w:lineRule="auto"/>
+        <w:rPr>
+          <w:lang w:val="en-US"/>
+        </w:rPr>
+      </w:pPr>
+      <w:bookmarkStart w:id="15" w:name="_Toc104408055"/>
+      <w:r>
+        <w:rPr>
+          <w:lang w:val="en-US"/>
+        </w:rPr>
+        <w:t>Typ-Checker Tests</w:t>
+      </w:r>
+      <w:bookmarkEnd w:id="15"/>
+    </w:p>
+    <w:p>
+      <w:pPr>
+        <w:spacing w:line="360" w:lineRule="auto"/>
+      </w:pPr>
+      <w:r>
+        <w:t>Eine händisch aufgebaute abstrakte S</w:t>
+      </w:r>
+      <w:r>
+        <w:t xml:space="preserve">yntax wird dem Typ-Checker </w:t>
+      </w:r>
+      <w:r>
+        <w:t xml:space="preserve">als Eingabe </w:t>
+      </w:r>
+      <w:r>
+        <w:t xml:space="preserve">übergeben. </w:t>
+      </w:r>
+      <w:r>
+        <w:t xml:space="preserve">Das Ergebnis ist eine getypte abstrakte Syntax. Diese getypte Abstrakte syntax wird </w:t>
+      </w:r>
+      <w:r>
+        <w:t>mit</w:t>
+      </w:r>
+      <w:r>
+        <w:t xml:space="preserve"> </w:t>
+      </w:r>
+      <w:r>
+        <w:t xml:space="preserve">einer händisch nachgebildeten Datenstruktur der </w:t>
+      </w:r>
+      <w:r>
+        <w:t xml:space="preserve">erwarteten </w:t>
+      </w:r>
+      <w:r>
+        <w:t xml:space="preserve">getyped </w:t>
+      </w:r>
+      <w:r>
+        <w:t>abstrakten Syntax auf inhaltliche Gleichheit überprüft. Getestet werden alle denkbaren Szenarios.</w:t>
+      </w:r>
+    </w:p>
+    <w:p>
+      <w:pPr>
+        <w:pStyle w:val="berschrift2"/>
+        <w:spacing w:line="360" w:lineRule="auto"/>
+      </w:pPr>
+      <w:bookmarkStart w:id="16" w:name="_Toc104408056"/>
+      <w:r>
+        <w:t>Bytecode-Generator-Tests</w:t>
+      </w:r>
+      <w:bookmarkEnd w:id="16"/>
+    </w:p>
+    <w:p>
+      <w:pPr>
+        <w:spacing w:line="360" w:lineRule="auto"/>
+      </w:pPr>
+      <w:r>
+        <w:t xml:space="preserve">Über Java Reflection </w:t>
+      </w:r>
+      <w:r>
+        <w:t xml:space="preserve">kann der generierte Bytecode </w:t>
+      </w:r>
+      <w:r>
+        <w:t>getestet werden. Hierzu wird dieser</w:t>
+      </w:r>
+      <w:r>
+        <w:t xml:space="preserve"> über den ReflectionLoader</w:t>
+      </w:r>
+      <w:r>
+        <w:t xml:space="preserve"> eingelesen</w:t>
+      </w:r>
+      <w:r>
+        <w:t>.</w:t>
+      </w:r>
+      <w:r>
+        <w:t xml:space="preserve"> Anschließend </w:t>
+      </w:r>
+      <w:r>
+        <w:t>können die enthalten Klassen</w:t>
+      </w:r>
+      <w:r>
+        <w:t>, deren Felder</w:t>
+      </w:r>
       <w:r>
         <w:t xml:space="preserve">, </w:t>
       </w:r>
       <w:r>
-        <w:t xml:space="preserve">wobei ein Eintrag aus dem Klassennamen und dem zugehörigen Bytecode </w:t>
-      </w:r>
-      <w:r>
-        <w:t>besteht.</w:t>
-      </w:r>
-    </w:p>
-    <w:p>
-      <w:pPr>
-        <w:spacing w:line="360" w:lineRule="auto"/>
-      </w:pPr>
-      <w:r>
-        <w:t xml:space="preserve">Schnittstelle: </w:t>
-      </w:r>
-      <w:proofErr w:type="spellStart"/>
-      <w:r>
-        <w:t>generateByteCode</w:t>
-      </w:r>
-      <w:proofErr w:type="spellEnd"/>
-      <w:r>
-        <w:t>(</w:t>
-      </w:r>
-      <w:proofErr w:type="spellStart"/>
-      <w:r>
-        <w:t>input:TypedAbstractSyntax</w:t>
-      </w:r>
-      <w:proofErr w:type="spellEnd"/>
-      <w:r>
-        <w:t>):</w:t>
-      </w:r>
-      <w:proofErr w:type="spellStart"/>
-      <w:r>
-        <w:t>Hashmap</w:t>
-      </w:r>
-      <w:proofErr w:type="spellEnd"/>
-      <w:r>
-        <w:t xml:space="preserve">&lt;String, </w:t>
-      </w:r>
-      <w:proofErr w:type="spellStart"/>
-      <w:r>
-        <w:t>byte</w:t>
-      </w:r>
-      <w:proofErr w:type="spellEnd"/>
-      <w:r>
-        <w:t>[]&gt;</w:t>
-      </w:r>
-    </w:p>
-    <w:p>
-      <w:pPr>
-        <w:pStyle w:val="berschrift1"/>
-        <w:spacing w:line="360" w:lineRule="auto"/>
-        <w:rPr>
-          <w:lang w:val="en-US"/>
-        </w:rPr>
-      </w:pPr>
-      <w:bookmarkStart w:id="13" w:name="_Toc104408053"/>
-      <w:r>
-        <w:rPr>
-          <w:lang w:val="en-US"/>
-        </w:rPr>
-        <w:t>Test</w:t>
-      </w:r>
-      <w:r>
-        <w:rPr>
-          <w:lang w:val="en-US"/>
-        </w:rPr>
-        <w:t>ing</w:t>
-      </w:r>
-      <w:bookmarkEnd w:id="13"/>
+        <w:t>Methoden</w:t>
+      </w:r>
+      <w:r>
+        <w:t xml:space="preserve"> und Konstruktoren</w:t>
+      </w:r>
+      <w:r>
+        <w:t xml:space="preserve"> </w:t>
+      </w:r>
+      <w:r>
+        <w:t xml:space="preserve">zur Laufzeit untersucht werden. Außerdem können Methoden </w:t>
+      </w:r>
+      <w:r>
+        <w:t xml:space="preserve">aufgerufen </w:t>
+      </w:r>
+      <w:r>
+        <w:t xml:space="preserve">und </w:t>
+      </w:r>
+      <w:r>
+        <w:t>das erwartete Ergebnis</w:t>
+      </w:r>
+      <w:r>
+        <w:t xml:space="preserve"> </w:t>
+      </w:r>
+      <w:r>
+        <w:t>abgerufen werden</w:t>
+      </w:r>
+      <w:r>
+        <w:t xml:space="preserve">. </w:t>
+      </w:r>
+      <w:r>
+        <w:t xml:space="preserve">So </w:t>
+      </w:r>
+      <w:r>
+        <w:t xml:space="preserve">kann der erwartete strukturelle einer Klasse </w:t>
+      </w:r>
+      <w:r>
+        <w:t xml:space="preserve">geprüft </w:t>
+      </w:r>
+      <w:r>
+        <w:t>werden</w:t>
+      </w:r>
+      <w:r>
+        <w:t xml:space="preserve">. Außerdem ist die Auswertung von Methodenaufrufen, Statements und Expressions möglich. </w:t>
+      </w:r>
     </w:p>
     <w:p>
       <w:pPr>
         <w:pStyle w:val="berschrift2"/>
         <w:spacing w:line="360" w:lineRule="auto"/>
-        <w:rPr>
-          <w:lang w:val="en-US"/>
-        </w:rPr>
-      </w:pPr>
-      <w:bookmarkStart w:id="14" w:name="_Toc104408054"/>
-      <w:r>
-        <w:rPr>
-          <w:lang w:val="en-US"/>
-        </w:rPr>
-        <w:t>Parser Tests</w:t>
-      </w:r>
-      <w:bookmarkEnd w:id="14"/>
-    </w:p>
-    <w:p>
-      <w:pPr>
-        <w:spacing w:line="360" w:lineRule="auto"/>
-      </w:pPr>
-      <w:r>
-        <w:t>Ein Text, der Java-Q</w:t>
-      </w:r>
-      <w:r>
-        <w:t xml:space="preserve">uellcode enthält </w:t>
-      </w:r>
-      <w:r>
-        <w:t xml:space="preserve">wird </w:t>
-      </w:r>
-      <w:r>
-        <w:t xml:space="preserve">durch den </w:t>
-      </w:r>
-      <w:r>
-        <w:t xml:space="preserve">Parser </w:t>
-      </w:r>
-      <w:r>
-        <w:t xml:space="preserve">in </w:t>
-      </w:r>
-      <w:r>
-        <w:t xml:space="preserve">eine abstrakte Syntax übersetzt. </w:t>
-      </w:r>
-      <w:r>
-        <w:t xml:space="preserve">Das Ergebnis des Parsers wird anschließend mit einer </w:t>
-      </w:r>
-      <w:r>
-        <w:t xml:space="preserve">händisch nachgebildeten </w:t>
-      </w:r>
-      <w:r>
-        <w:t xml:space="preserve">Datenstruktur der </w:t>
-      </w:r>
-      <w:r>
-        <w:t xml:space="preserve">erwarteten </w:t>
-      </w:r>
-      <w:r>
-        <w:t xml:space="preserve">abstrakten Syntax </w:t>
-      </w:r>
-      <w:r>
-        <w:t xml:space="preserve">auf </w:t>
-      </w:r>
-      <w:r>
-        <w:t>inhaltliche</w:t>
+      </w:pPr>
+      <w:bookmarkStart w:id="17" w:name="_Toc104408057"/>
+      <w:r>
+        <w:t>Integration-Tests</w:t>
+      </w:r>
+      <w:bookmarkEnd w:id="17"/>
+    </w:p>
+    <w:p>
+      <w:pPr>
+        <w:spacing w:line="360" w:lineRule="auto"/>
+      </w:pPr>
+      <w:r>
+        <w:t xml:space="preserve">In den Integration-Tests </w:t>
+      </w:r>
+      <w:r>
+        <w:t>werden der Parser, Type-Checker</w:t>
+      </w:r>
+      <w:r>
+        <w:t xml:space="preserve"> und ByteCode-Generator gemeinsam getestet.</w:t>
       </w:r>
       <w:r>
         <w:t xml:space="preserve"> </w:t>
       </w:r>
       <w:r>
-        <w:t>G</w:t>
-      </w:r>
-      <w:r>
-        <w:t>leichheit überprüft.</w:t>
+        <w:t xml:space="preserve">Die </w:t>
+      </w:r>
+      <w:r>
+        <w:t>Eingabe ist somit ein String, der Java-Quellcode enthält und die Ausgabe ist Java-Bytecode</w:t>
+      </w:r>
+      <w:r>
+        <w:t>. Über Reflection</w:t>
+      </w:r>
+      <w:r>
+        <w:t xml:space="preserve"> können dann Methoden im generierten </w:t>
+      </w:r>
+      <w:r>
+        <w:t xml:space="preserve">Bytecode aufgerufen werden. Anschließend wird das Ergebnis validiert. </w:t>
       </w:r>
       <w:r>
         <w:t xml:space="preserve"> </w:t>
       </w:r>
-      <w:r>
-        <w:t xml:space="preserve">Getestet </w:t>
-      </w:r>
-      <w:r>
-        <w:t>werden alle denkbaren Szenario</w:t>
-      </w:r>
-      <w:r>
-        <w:t>s</w:t>
-      </w:r>
-      <w:r>
-        <w:t>.</w:t>
+    </w:p>
+    <w:p>
+      <w:r>
+        <w:br w:type="page"/>
       </w:r>
     </w:p>
     <w:p>
       <w:pPr>
         <w:pStyle w:val="berschrift2"/>
         <w:spacing w:line="360" w:lineRule="auto"/>
-        <w:rPr>
-          <w:lang w:val="en-US"/>
-        </w:rPr>
-      </w:pPr>
-      <w:bookmarkStart w:id="15" w:name="_Toc104408055"/>
-      <w:proofErr w:type="spellStart"/>
-      <w:r>
-        <w:rPr>
-          <w:lang w:val="en-US"/>
-        </w:rPr>
-        <w:t>Typ</w:t>
-      </w:r>
-      <w:proofErr w:type="spellEnd"/>
-      <w:r>
-        <w:rPr>
-          <w:lang w:val="en-US"/>
-        </w:rPr>
-        <w:t>-Checker Tests</w:t>
-      </w:r>
-      <w:bookmarkEnd w:id="15"/>
-    </w:p>
-    <w:p>
-      <w:pPr>
-        <w:spacing w:line="360" w:lineRule="auto"/>
-      </w:pPr>
-      <w:r>
-        <w:t>Eine händisch aufgebaute abstrakte S</w:t>
-      </w:r>
-      <w:r>
-        <w:t xml:space="preserve">yntax wird dem Typ-Checker </w:t>
-      </w:r>
-      <w:r>
-        <w:t xml:space="preserve">als Eingabe </w:t>
-      </w:r>
-      <w:r>
-        <w:t xml:space="preserve">übergeben. </w:t>
-      </w:r>
-      <w:r>
-        <w:t xml:space="preserve">Das Ergebnis ist eine getypte abstrakte Syntax. Diese getypte Abstrakte </w:t>
-      </w:r>
-      <w:proofErr w:type="spellStart"/>
-      <w:r>
-        <w:t>syntax</w:t>
-      </w:r>
-      <w:proofErr w:type="spellEnd"/>
-      <w:r>
-        <w:t xml:space="preserve"> wird </w:t>
-      </w:r>
-      <w:r>
-        <w:t>mit</w:t>
+      </w:pPr>
+      <w:bookmarkStart w:id="18" w:name="_Toc104408058"/>
+      <w:r>
+        <w:lastRenderedPageBreak/>
+        <w:t>Functional-Tests</w:t>
+      </w:r>
+      <w:bookmarkEnd w:id="18"/>
+    </w:p>
+    <w:p>
+      <w:pPr>
+        <w:spacing w:line="360" w:lineRule="auto"/>
+      </w:pPr>
+      <w:r>
+        <w:t>In einem Functional-Test wird</w:t>
       </w:r>
       <w:r>
         <w:t xml:space="preserve"> </w:t>
       </w:r>
       <w:r>
-        <w:t xml:space="preserve">einer händisch nachgebildeten Datenstruktur der </w:t>
-      </w:r>
-      <w:r>
-        <w:t xml:space="preserve">erwarteten </w:t>
-      </w:r>
-      <w:proofErr w:type="spellStart"/>
-      <w:r>
-        <w:t>getyped</w:t>
-      </w:r>
-      <w:proofErr w:type="spellEnd"/>
-      <w:r>
-        <w:t xml:space="preserve"> </w:t>
-      </w:r>
-      <w:r>
-        <w:t>abstrakten Syntax auf inhaltliche Gleichheit überprüft. Getestet werden alle denkbaren Szenarios.</w:t>
-      </w:r>
-    </w:p>
-    <w:p>
-      <w:pPr>
-        <w:pStyle w:val="berschrift2"/>
-        <w:spacing w:line="360" w:lineRule="auto"/>
-      </w:pPr>
-      <w:bookmarkStart w:id="16" w:name="_Toc104408056"/>
-      <w:r>
-        <w:t>Bytecode-Generator-Tests</w:t>
-      </w:r>
-      <w:bookmarkEnd w:id="16"/>
-    </w:p>
-    <w:p>
-      <w:pPr>
-        <w:spacing w:line="360" w:lineRule="auto"/>
-      </w:pPr>
-      <w:r>
-        <w:t xml:space="preserve">Über Java </w:t>
-      </w:r>
-      <w:proofErr w:type="spellStart"/>
-      <w:r>
-        <w:t>Reflection</w:t>
-      </w:r>
-      <w:proofErr w:type="spellEnd"/>
-      <w:r>
-        <w:t xml:space="preserve"> </w:t>
-      </w:r>
-      <w:r>
-        <w:t xml:space="preserve">kann der generierte Bytecode </w:t>
-      </w:r>
-      <w:r>
-        <w:t>getestet werden. Hierzu wird dieser</w:t>
-      </w:r>
-      <w:r>
-        <w:t xml:space="preserve"> über den </w:t>
-      </w:r>
-      <w:proofErr w:type="spellStart"/>
-      <w:r>
-        <w:t>ReflectionLoader</w:t>
-      </w:r>
-      <w:proofErr w:type="spellEnd"/>
-      <w:r>
-        <w:t xml:space="preserve"> eingelesen</w:t>
-      </w:r>
-      <w:r>
-        <w:t>.</w:t>
-      </w:r>
-      <w:r>
-        <w:t xml:space="preserve"> Anschließend </w:t>
-      </w:r>
-      <w:r>
-        <w:t>können die enthalten Klassen</w:t>
-      </w:r>
-      <w:r>
-        <w:t>, deren Felder</w:t>
-      </w:r>
-      <w:r>
-        <w:t xml:space="preserve">, </w:t>
-      </w:r>
-      <w:r>
-        <w:t>Methoden</w:t>
-      </w:r>
-      <w:r>
-        <w:t xml:space="preserve"> und Konstruktoren</w:t>
-      </w:r>
-      <w:r>
-        <w:t xml:space="preserve"> </w:t>
-      </w:r>
-      <w:r>
-        <w:t xml:space="preserve">zur Laufzeit untersucht werden. Außerdem können Methoden </w:t>
-      </w:r>
-      <w:r>
-        <w:t xml:space="preserve">aufgerufen </w:t>
-      </w:r>
-      <w:r>
-        <w:t xml:space="preserve">und </w:t>
-      </w:r>
-      <w:r>
-        <w:t>das erwartete Ergebnis</w:t>
-      </w:r>
-      <w:r>
-        <w:t xml:space="preserve"> </w:t>
-      </w:r>
-      <w:r>
-        <w:t>abgerufen werden</w:t>
-      </w:r>
-      <w:r>
-        <w:t xml:space="preserve">. </w:t>
-      </w:r>
-      <w:r>
-        <w:t xml:space="preserve">So </w:t>
-      </w:r>
-      <w:r>
-        <w:t xml:space="preserve">kann der erwartete strukturelle einer Klasse </w:t>
-      </w:r>
-      <w:r>
-        <w:t xml:space="preserve">geprüft </w:t>
-      </w:r>
-      <w:r>
-        <w:t>werden</w:t>
-      </w:r>
-      <w:r>
-        <w:t xml:space="preserve">. Außerdem ist die Auswertung von Methodenaufrufen, Statements und </w:t>
-      </w:r>
-      <w:proofErr w:type="spellStart"/>
-      <w:r>
-        <w:t>Expressions</w:t>
-      </w:r>
-      <w:proofErr w:type="spellEnd"/>
-      <w:r>
-        <w:t xml:space="preserve"> möglich. </w:t>
-      </w:r>
-    </w:p>
-    <w:p>
-      <w:pPr>
-        <w:pStyle w:val="berschrift2"/>
-        <w:spacing w:line="360" w:lineRule="auto"/>
-      </w:pPr>
-      <w:bookmarkStart w:id="17" w:name="_Toc104408057"/>
-      <w:r>
-        <w:t>Integration-Tests</w:t>
-      </w:r>
-      <w:bookmarkEnd w:id="17"/>
-    </w:p>
-    <w:p>
-      <w:pPr>
-        <w:spacing w:line="360" w:lineRule="auto"/>
-      </w:pPr>
-      <w:r>
-        <w:t xml:space="preserve">In den Integration-Tests </w:t>
-      </w:r>
-      <w:r>
-        <w:t>werden der Parser, Type-Checker</w:t>
-      </w:r>
-      <w:r>
-        <w:t xml:space="preserve"> und </w:t>
-      </w:r>
-      <w:proofErr w:type="spellStart"/>
-      <w:r>
-        <w:t>ByteCode</w:t>
-      </w:r>
-      <w:proofErr w:type="spellEnd"/>
-      <w:r>
-        <w:t>-Generator gemeinsam getestet.</w:t>
-      </w:r>
-      <w:r>
-        <w:t xml:space="preserve"> </w:t>
-      </w:r>
-      <w:r>
-        <w:t xml:space="preserve">Die </w:t>
-      </w:r>
-      <w:r>
-        <w:t>Eingabe ist somit ein String, der Java-Quellcode enthält und die Ausgabe ist Java-Bytecode</w:t>
-      </w:r>
-      <w:r>
-        <w:t xml:space="preserve">. Über </w:t>
-      </w:r>
-      <w:proofErr w:type="spellStart"/>
-      <w:r>
-        <w:t>Reflection</w:t>
-      </w:r>
-      <w:proofErr w:type="spellEnd"/>
-      <w:r>
-        <w:t xml:space="preserve"> können dann Methoden im generierten </w:t>
-      </w:r>
-      <w:r>
-        <w:t xml:space="preserve">Bytecode aufgerufen werden. Anschließend wird das Ergebnis validiert. </w:t>
-      </w:r>
-      <w:r>
-        <w:t xml:space="preserve"> </w:t>
-      </w:r>
-    </w:p>
-    <w:p>
-      <w:r>
-        <w:br w:type="page"/>
-      </w:r>
-    </w:p>
-    <w:p>
-      <w:pPr>
-        <w:pStyle w:val="berschrift2"/>
-        <w:spacing w:line="360" w:lineRule="auto"/>
-      </w:pPr>
-      <w:bookmarkStart w:id="18" w:name="_Toc104408058"/>
-      <w:proofErr w:type="spellStart"/>
-      <w:r>
-        <w:lastRenderedPageBreak/>
-        <w:t>Functional</w:t>
-      </w:r>
-      <w:proofErr w:type="spellEnd"/>
-      <w:r>
-        <w:t>-Tests</w:t>
-      </w:r>
-      <w:bookmarkEnd w:id="18"/>
-    </w:p>
-    <w:p>
-      <w:pPr>
-        <w:spacing w:line="360" w:lineRule="auto"/>
-      </w:pPr>
-      <w:r>
-        <w:t xml:space="preserve">In einem </w:t>
-      </w:r>
-      <w:proofErr w:type="spellStart"/>
-      <w:r>
-        <w:t>Functional</w:t>
-      </w:r>
-      <w:proofErr w:type="spellEnd"/>
-      <w:r>
-        <w:t>-Test wird</w:t>
-      </w:r>
-      <w:r>
-        <w:t xml:space="preserve"> </w:t>
-      </w:r>
-      <w:r>
         <w:t xml:space="preserve">der </w:t>
       </w:r>
       <w:r>
@@ -5047,13 +4646,8 @@
       <w:r>
         <w:t xml:space="preserve">wird die </w:t>
       </w:r>
-      <w:proofErr w:type="spellStart"/>
-      <w:r>
-        <w:t>Jar</w:t>
-      </w:r>
-      <w:proofErr w:type="spellEnd"/>
-      <w:r>
-        <w:t>-Datei mit einem Kommandozeilenargument</w:t>
+      <w:r>
+        <w:t>Jar-Datei mit einem Kommandozeilenargument</w:t>
       </w:r>
       <w:r>
         <w:t xml:space="preserve"> (Pfad zu einer Java-Datei, die kompiliert werden soll)</w:t>
@@ -5062,15 +4656,7 @@
         <w:t xml:space="preserve"> aufgerufen. </w:t>
       </w:r>
       <w:r>
-        <w:t>Die Anwendung kompiliert anschließend ein .</w:t>
-      </w:r>
-      <w:proofErr w:type="spellStart"/>
-      <w:r>
-        <w:t>class</w:t>
-      </w:r>
-      <w:proofErr w:type="spellEnd"/>
-      <w:r>
-        <w:t xml:space="preserve">-File </w:t>
+        <w:t xml:space="preserve">Die Anwendung kompiliert anschließend ein .class-File </w:t>
       </w:r>
       <w:r>
         <w:t xml:space="preserve">aus dem Quellcode. </w:t>
@@ -5082,61 +4668,13 @@
         <w:t>Compiler</w:t>
       </w:r>
       <w:r>
-        <w:t xml:space="preserve"> keine statischen Methoden unterstützt werden (somit auch kein </w:t>
-      </w:r>
-      <w:proofErr w:type="spellStart"/>
-      <w:r>
-        <w:t>public</w:t>
-      </w:r>
-      <w:proofErr w:type="spellEnd"/>
-      <w:r>
-        <w:t xml:space="preserve"> </w:t>
-      </w:r>
-      <w:proofErr w:type="spellStart"/>
-      <w:r>
-        <w:t>static</w:t>
-      </w:r>
-      <w:proofErr w:type="spellEnd"/>
-      <w:r>
-        <w:t xml:space="preserve"> </w:t>
-      </w:r>
-      <w:proofErr w:type="spellStart"/>
-      <w:r>
-        <w:t>void</w:t>
-      </w:r>
-      <w:proofErr w:type="spellEnd"/>
-      <w:r>
-        <w:t xml:space="preserve"> </w:t>
-      </w:r>
-      <w:proofErr w:type="spellStart"/>
-      <w:r>
-        <w:t>main</w:t>
-      </w:r>
-      <w:proofErr w:type="spellEnd"/>
-      <w:r>
-        <w:t xml:space="preserve">(String </w:t>
-      </w:r>
-      <w:proofErr w:type="spellStart"/>
-      <w:r>
-        <w:t>args</w:t>
-      </w:r>
-      <w:proofErr w:type="spellEnd"/>
-      <w:r>
-        <w:t xml:space="preserve">[])), </w:t>
+        <w:t xml:space="preserve"> keine statischen Methoden unterstützt werden (somit auch kein public static void main(String args[])), </w:t>
       </w:r>
       <w:r>
         <w:t xml:space="preserve">müssen die generierten Klassen </w:t>
       </w:r>
       <w:r>
-        <w:t xml:space="preserve">von einer weiteren Java-Datei, die über </w:t>
-      </w:r>
-      <w:proofErr w:type="spellStart"/>
-      <w:r>
-        <w:t>JavaC</w:t>
-      </w:r>
-      <w:proofErr w:type="spellEnd"/>
-      <w:r>
-        <w:t xml:space="preserve"> kompiliert </w:t>
+        <w:t xml:space="preserve">von einer weiteren Java-Datei, die über JavaC kompiliert </w:t>
       </w:r>
       <w:r>
         <w:t>wird,</w:t>
@@ -5185,7 +4723,7 @@
         <w:rFonts w:ascii="Symbol" w:hAnsi="Symbol" w:hint="default"/>
       </w:rPr>
     </w:lvl>
-    <w:lvl w:ilvl="1" w:tplc="04070003" w:tentative="1">
+    <w:lvl w:ilvl="1" w:tplc="04070003">
       <w:start w:val="1"/>
       <w:numFmt w:val="bullet"/>
       <w:lvlText w:val="o"/>
@@ -6297,6 +5835,7 @@
   <w:style w:type="character" w:default="1" w:styleId="Absatz-Standardschriftart">
     <w:name w:val="Default Paragraph Font"/>
     <w:uiPriority w:val="1"/>
+    <w:semiHidden/>
     <w:unhideWhenUsed/>
   </w:style>
   <w:style w:type="table" w:default="1" w:styleId="NormaleTabelle">
@@ -6460,6 +5999,18 @@
       <w:sz w:val="20"/>
       <w:szCs w:val="20"/>
       <w:lang w:eastAsia="de-DE"/>
+    </w:rPr>
+  </w:style>
+  <w:style w:type="character" w:styleId="NichtaufgelsteErwhnung">
+    <w:name w:val="Unresolved Mention"/>
+    <w:basedOn w:val="Absatz-Standardschriftart"/>
+    <w:uiPriority w:val="99"/>
+    <w:semiHidden/>
+    <w:unhideWhenUsed/>
+    <w:rsid w:val="001813D7"/>
+    <w:rPr>
+      <w:color w:val="605E5C"/>
+      <w:shd w:val="clear" w:color="auto" w:fill="E1DFDD"/>
     </w:rPr>
   </w:style>
 </w:styles>
